--- a/Documents/App02.docx
+++ b/Documents/App02.docx
@@ -394,6 +394,9 @@
       <w:bookmarkEnd w:id="0"/>
     </w:p>
     <w:p>
+      <w:pPr>
+        <w:keepNext/>
+      </w:pPr>
       <w:r>
         <w:rPr>
           <w:noProof/>
@@ -436,6 +439,33 @@
       </w:r>
     </w:p>
     <w:p>
+      <w:pPr>
+        <w:pStyle w:val="Legenda"/>
+      </w:pPr>
+      <w:fldSimple w:instr=" STYLEREF 1 \s ">
+        <w:r>
+          <w:rPr>
+            <w:noProof/>
+          </w:rPr>
+          <w:t>1</w:t>
+        </w:r>
+      </w:fldSimple>
+      <w:r>
+        <w:noBreakHyphen/>
+      </w:r>
+      <w:fldSimple w:instr=" SEQ rys \* ARABIC \s 1 ">
+        <w:r>
+          <w:rPr>
+            <w:noProof/>
+          </w:rPr>
+          <w:t>1</w:t>
+        </w:r>
+      </w:fldSimple>
+      <w:r>
+        <w:t xml:space="preserve"> Ogólny przebieg aplikacji</w:t>
+      </w:r>
+    </w:p>
+    <w:p>
       <w:r>
         <w:t>Aplikacja dzieli się na trzy fazy:</w:t>
       </w:r>
@@ -547,6 +577,9 @@
       </w:r>
     </w:p>
     <w:p>
+      <w:pPr>
+        <w:keepNext/>
+      </w:pPr>
       <w:r>
         <w:rPr>
           <w:noProof/>
@@ -591,6 +624,33 @@
     </w:p>
     <w:p>
       <w:pPr>
+        <w:pStyle w:val="Legenda"/>
+      </w:pPr>
+      <w:fldSimple w:instr=" STYLEREF 1 \s ">
+        <w:r>
+          <w:rPr>
+            <w:noProof/>
+          </w:rPr>
+          <w:t>3</w:t>
+        </w:r>
+      </w:fldSimple>
+      <w:r>
+        <w:noBreakHyphen/>
+      </w:r>
+      <w:fldSimple w:instr=" SEQ rys \* ARABIC \s 1 ">
+        <w:r>
+          <w:rPr>
+            <w:noProof/>
+          </w:rPr>
+          <w:t>1</w:t>
+        </w:r>
+      </w:fldSimple>
+      <w:r>
+        <w:t xml:space="preserve"> Ogólny przebieg fazy obliczania odległości</w:t>
+      </w:r>
+    </w:p>
+    <w:p>
+      <w:pPr>
         <w:pStyle w:val="Akapitzlist"/>
         <w:numPr>
           <w:ilvl w:val="0"/>
@@ -693,6 +753,9 @@
       </w:r>
     </w:p>
     <w:p>
+      <w:pPr>
+        <w:keepNext/>
+      </w:pPr>
       <w:r>
         <w:rPr>
           <w:noProof/>
@@ -735,6 +798,41 @@
       </w:r>
     </w:p>
     <w:p>
+      <w:pPr>
+        <w:pStyle w:val="Legenda"/>
+      </w:pPr>
+      <w:r>
+        <w:t xml:space="preserve">rys </w:t>
+      </w:r>
+      <w:fldSimple w:instr=" STYLEREF 1 \s ">
+        <w:r>
+          <w:rPr>
+            <w:noProof/>
+          </w:rPr>
+          <w:t>3</w:t>
+        </w:r>
+      </w:fldSimple>
+      <w:r>
+        <w:noBreakHyphen/>
+      </w:r>
+      <w:fldSimple w:instr=" SEQ rys \* ARABIC \s 1 ">
+        <w:r>
+          <w:rPr>
+            <w:noProof/>
+          </w:rPr>
+          <w:t>2</w:t>
+        </w:r>
+      </w:fldSimple>
+      <w:r>
+        <w:t xml:space="preserve"> Macierz odległości i jej część która podlega </w:t>
+      </w:r>
+      <w:proofErr w:type="spellStart"/>
+      <w:r>
+        <w:t>oblczeniom</w:t>
+      </w:r>
+      <w:proofErr w:type="spellEnd"/>
+    </w:p>
+    <w:p>
       <w:r>
         <w:t xml:space="preserve">Dzięki symetryczności tablicy wystarczy dokonać jedynie </w:t>
       </w:r>
@@ -783,10 +881,14 @@
       <w:proofErr w:type="spellEnd"/>
     </w:p>
     <w:p>
+      <w:pPr>
+        <w:keepNext/>
+      </w:pPr>
       <w:r>
         <w:rPr>
           <w:noProof/>
         </w:rPr>
+        <w:lastRenderedPageBreak/>
         <w:drawing>
           <wp:inline distT="0" distB="0" distL="0" distR="0">
             <wp:extent cx="4848902" cy="2467320"/>
@@ -825,13 +927,740 @@
       </w:r>
     </w:p>
     <w:p>
-      <w:r>
-        <w:t>[Jakiś przyjazny wzór konwersji współrzędnych]</w:t>
-      </w:r>
-    </w:p>
-    <w:p>
+      <w:pPr>
+        <w:pStyle w:val="Legenda"/>
+      </w:pPr>
+      <w:r>
+        <w:t xml:space="preserve">rys </w:t>
+      </w:r>
+      <w:fldSimple w:instr=" STYLEREF 1 \s ">
+        <w:r>
+          <w:rPr>
+            <w:noProof/>
+          </w:rPr>
+          <w:t>3</w:t>
+        </w:r>
+      </w:fldSimple>
+      <w:r>
+        <w:noBreakHyphen/>
+      </w:r>
+      <w:fldSimple w:instr=" SEQ rys \* ARABIC \s 1 ">
+        <w:r>
+          <w:rPr>
+            <w:noProof/>
+          </w:rPr>
+          <w:t>3</w:t>
+        </w:r>
+      </w:fldSimple>
+      <w:r>
+        <w:t xml:space="preserve"> Tłumaczenie współrzędnych macierzy na wektor</w:t>
+      </w:r>
+    </w:p>
+    <w:p>
+      <w:r>
+        <w:t>Zakładając indeksowanie od 0 (wiersz, kolumna w macierzy jak i pozycja w wektorze)</w:t>
+      </w:r>
+      <w:r>
+        <w:t xml:space="preserve">, pozycję w wektorze można uzyskać następującym </w:t>
+      </w:r>
+      <w:r>
+        <w:t>w</w:t>
+      </w:r>
+      <w:r>
+        <w:t>zorem:</w:t>
+      </w:r>
+    </w:p>
+    <w:p>
+      <m:oMathPara>
+        <m:oMath>
+          <m:r>
+            <w:rPr>
+              <w:rFonts w:ascii="Cambria Math" w:hAnsi="Cambria Math"/>
+            </w:rPr>
+            <m:t xml:space="preserve">index= </m:t>
+          </m:r>
+          <m:d>
+            <m:dPr>
+              <m:begChr m:val="{"/>
+              <m:endChr m:val=""/>
+              <m:ctrlPr>
+                <w:rPr>
+                  <w:rFonts w:ascii="Cambria Math" w:hAnsi="Cambria Math"/>
+                  <w:i/>
+                </w:rPr>
+              </m:ctrlPr>
+            </m:dPr>
+            <m:e>
+              <m:m>
+                <m:mPr>
+                  <m:mcs>
+                    <m:mc>
+                      <m:mcPr>
+                        <m:count m:val="1"/>
+                        <m:mcJc m:val="center"/>
+                      </m:mcPr>
+                    </m:mc>
+                  </m:mcs>
+                  <m:ctrlPr>
+                    <w:rPr>
+                      <w:rFonts w:ascii="Cambria Math" w:hAnsi="Cambria Math"/>
+                      <w:i/>
+                    </w:rPr>
+                  </m:ctrlPr>
+                </m:mPr>
+                <m:mr>
+                  <m:e>
+                    <m:f>
+                      <m:fPr>
+                        <m:ctrlPr>
+                          <w:rPr>
+                            <w:rFonts w:ascii="Cambria Math" w:hAnsi="Cambria Math"/>
+                            <w:i/>
+                          </w:rPr>
+                        </m:ctrlPr>
+                      </m:fPr>
+                      <m:num>
+                        <m:r>
+                          <w:rPr>
+                            <w:rFonts w:ascii="Cambria Math" w:hAnsi="Cambria Math"/>
+                          </w:rPr>
+                          <m:t>y</m:t>
+                        </m:r>
+                        <m:d>
+                          <m:dPr>
+                            <m:ctrlPr>
+                              <w:rPr>
+                                <w:rFonts w:ascii="Cambria Math" w:hAnsi="Cambria Math"/>
+                                <w:i/>
+                              </w:rPr>
+                            </m:ctrlPr>
+                          </m:dPr>
+                          <m:e>
+                            <m:r>
+                              <w:rPr>
+                                <w:rFonts w:ascii="Cambria Math" w:hAnsi="Cambria Math"/>
+                              </w:rPr>
+                              <m:t>y-1</m:t>
+                            </m:r>
+                          </m:e>
+                        </m:d>
+                      </m:num>
+                      <m:den>
+                        <m:r>
+                          <w:rPr>
+                            <w:rFonts w:ascii="Cambria Math" w:hAnsi="Cambria Math"/>
+                          </w:rPr>
+                          <m:t>2</m:t>
+                        </m:r>
+                      </m:den>
+                    </m:f>
+                    <m:r>
+                      <w:rPr>
+                        <w:rFonts w:ascii="Cambria Math" w:hAnsi="Cambria Math"/>
+                      </w:rPr>
+                      <m:t>+x, dla y&gt;x</m:t>
+                    </m:r>
+                  </m:e>
+                </m:mr>
+                <m:mr>
+                  <m:e>
+                    <m:f>
+                      <m:fPr>
+                        <m:ctrlPr>
+                          <w:rPr>
+                            <w:rFonts w:ascii="Cambria Math" w:hAnsi="Cambria Math"/>
+                            <w:i/>
+                          </w:rPr>
+                        </m:ctrlPr>
+                      </m:fPr>
+                      <m:num>
+                        <m:r>
+                          <w:rPr>
+                            <w:rFonts w:ascii="Cambria Math" w:hAnsi="Cambria Math"/>
+                          </w:rPr>
+                          <m:t>x</m:t>
+                        </m:r>
+                        <m:d>
+                          <m:dPr>
+                            <m:ctrlPr>
+                              <w:rPr>
+                                <w:rFonts w:ascii="Cambria Math" w:hAnsi="Cambria Math"/>
+                                <w:i/>
+                              </w:rPr>
+                            </m:ctrlPr>
+                          </m:dPr>
+                          <m:e>
+                            <m:r>
+                              <w:rPr>
+                                <w:rFonts w:ascii="Cambria Math" w:hAnsi="Cambria Math"/>
+                              </w:rPr>
+                              <m:t>x-1</m:t>
+                            </m:r>
+                          </m:e>
+                        </m:d>
+                      </m:num>
+                      <m:den>
+                        <m:r>
+                          <w:rPr>
+                            <w:rFonts w:ascii="Cambria Math" w:hAnsi="Cambria Math"/>
+                          </w:rPr>
+                          <m:t>2</m:t>
+                        </m:r>
+                      </m:den>
+                    </m:f>
+                    <m:r>
+                      <w:rPr>
+                        <w:rFonts w:ascii="Cambria Math" w:hAnsi="Cambria Math"/>
+                      </w:rPr>
+                      <m:t>+y, dla x&gt;y</m:t>
+                    </m:r>
+                  </m:e>
+                </m:mr>
+              </m:m>
+            </m:e>
+          </m:d>
+        </m:oMath>
+      </m:oMathPara>
+    </w:p>
+    <w:p>
+      <w:pPr>
+        <w:pStyle w:val="Nagwek2"/>
+      </w:pPr>
       <w:r>
         <w:t>Obliczenia odległości</w:t>
+      </w:r>
+    </w:p>
+    <w:p>
+      <w:r>
+        <w:t>Macierz dzielona jest na bloki</w:t>
+      </w:r>
+      <w:r>
+        <w:t xml:space="preserve"> w dwóch wymiarach. Ilość bloków uzależniona jest od wielkości rekordów i ich ilości jaka może zostać załadowana do pamięci współdzielonej.</w:t>
+      </w:r>
+      <w:r>
+        <w:t xml:space="preserve"> Blok składa się z macierzy wątków (po jednym na każdą przeliczaną parę).</w:t>
+      </w:r>
+    </w:p>
+    <w:p>
+      <w:r>
+        <w:rPr>
+          <w:noProof/>
+        </w:rPr>
+        <w:pict>
+          <v:shapetype id="_x0000_t202" coordsize="21600,21600" o:spt="202" path="m,l,21600r21600,l21600,xe">
+            <v:stroke joinstyle="miter"/>
+            <v:path gradientshapeok="t" o:connecttype="rect"/>
+          </v:shapetype>
+          <v:shape id="_x0000_s1028" type="#_x0000_t202" style="position:absolute;margin-left:111.3pt;margin-top:222pt;width:208.45pt;height:21pt;z-index:251662336" stroked="f">
+            <v:textbox style="mso-fit-shape-to-text:t" inset="0,0,0,0">
+              <w:txbxContent>
+                <w:p>
+                  <w:pPr>
+                    <w:pStyle w:val="Legenda"/>
+                    <w:rPr>
+                      <w:noProof/>
+                    </w:rPr>
+                  </w:pPr>
+                  <w:r>
+                    <w:t xml:space="preserve">rys </w:t>
+                  </w:r>
+                  <w:fldSimple w:instr=" STYLEREF 1 \s ">
+                    <w:r>
+                      <w:rPr>
+                        <w:noProof/>
+                      </w:rPr>
+                      <w:t>3</w:t>
+                    </w:r>
+                  </w:fldSimple>
+                  <w:r>
+                    <w:noBreakHyphen/>
+                  </w:r>
+                  <w:fldSimple w:instr=" SEQ rys \* ARABIC \s 1 ">
+                    <w:r>
+                      <w:rPr>
+                        <w:noProof/>
+                      </w:rPr>
+                      <w:t>4</w:t>
+                    </w:r>
+                  </w:fldSimple>
+                  <w:r>
+                    <w:t xml:space="preserve"> Typy bloków i skrajne wątki</w:t>
+                  </w:r>
+                </w:p>
+              </w:txbxContent>
+            </v:textbox>
+            <w10:wrap type="topAndBottom"/>
+          </v:shape>
+        </w:pict>
+      </w:r>
+      <w:r>
+        <w:rPr>
+          <w:noProof/>
+        </w:rPr>
+        <w:drawing>
+          <wp:anchor distT="0" distB="0" distL="114300" distR="114300" simplePos="0" relativeHeight="251659264" behindDoc="0" locked="0" layoutInCell="1" allowOverlap="1">
+            <wp:simplePos x="0" y="0"/>
+            <wp:positionH relativeFrom="margin">
+              <wp:posOffset>1243330</wp:posOffset>
+            </wp:positionH>
+            <wp:positionV relativeFrom="paragraph">
+              <wp:posOffset>295275</wp:posOffset>
+            </wp:positionV>
+            <wp:extent cx="2647315" cy="2667000"/>
+            <wp:effectExtent l="19050" t="0" r="635" b="0"/>
+            <wp:wrapTopAndBottom/>
+            <wp:docPr id="6" name="Obraz 5" descr="matrix03.jpg"/>
+            <wp:cNvGraphicFramePr>
+              <a:graphicFrameLocks xmlns:a="http://schemas.openxmlformats.org/drawingml/2006/main" noChangeAspect="1"/>
+            </wp:cNvGraphicFramePr>
+            <a:graphic xmlns:a="http://schemas.openxmlformats.org/drawingml/2006/main">
+              <a:graphicData uri="http://schemas.openxmlformats.org/drawingml/2006/picture">
+                <pic:pic xmlns:pic="http://schemas.openxmlformats.org/drawingml/2006/picture">
+                  <pic:nvPicPr>
+                    <pic:cNvPr id="0" name="matrix03.jpg"/>
+                    <pic:cNvPicPr/>
+                  </pic:nvPicPr>
+                  <pic:blipFill>
+                    <a:blip r:embed="rId10" cstate="print"/>
+                    <a:stretch>
+                      <a:fillRect/>
+                    </a:stretch>
+                  </pic:blipFill>
+                  <pic:spPr>
+                    <a:xfrm>
+                      <a:off x="0" y="0"/>
+                      <a:ext cx="2647315" cy="2667000"/>
+                    </a:xfrm>
+                    <a:prstGeom prst="rect">
+                      <a:avLst/>
+                    </a:prstGeom>
+                  </pic:spPr>
+                </pic:pic>
+              </a:graphicData>
+            </a:graphic>
+          </wp:anchor>
+        </w:drawing>
+      </w:r>
+      <w:r>
+        <w:t>Bloki można podzielić na trzy rodzaje:</w:t>
+      </w:r>
+    </w:p>
+    <w:p>
+      <w:pPr>
+        <w:pStyle w:val="Akapitzlist"/>
+        <w:numPr>
+          <w:ilvl w:val="0"/>
+          <w:numId w:val="5"/>
+        </w:numPr>
+      </w:pPr>
+      <w:r>
+        <w:rPr>
+          <w:b/>
+        </w:rPr>
+        <w:lastRenderedPageBreak/>
+        <w:t>Wewnętrzny</w:t>
+      </w:r>
+      <w:r>
+        <w:t xml:space="preserve"> – (w pełni pomarańczowy) </w:t>
+      </w:r>
+      <w:r>
+        <w:t>Tak kolumny jak i wiersze nie powtarzają się. Wszystkie wątki biorą udział w obliczeniach.</w:t>
+      </w:r>
+    </w:p>
+    <w:p>
+      <w:pPr>
+        <w:pStyle w:val="Akapitzlist"/>
+        <w:numPr>
+          <w:ilvl w:val="0"/>
+          <w:numId w:val="5"/>
+        </w:numPr>
+      </w:pPr>
+      <w:r>
+        <w:rPr>
+          <w:b/>
+        </w:rPr>
+        <w:t>Skrajne</w:t>
+      </w:r>
+      <w:r>
+        <w:t xml:space="preserve"> – (tylko częściowo pomarańczowe) Bloki zawierające przekątną macierzy. Tylko część wątków bierze udział w obliczeniach.</w:t>
+      </w:r>
+    </w:p>
+    <w:p>
+      <w:pPr>
+        <w:pStyle w:val="Akapitzlist"/>
+        <w:numPr>
+          <w:ilvl w:val="0"/>
+          <w:numId w:val="5"/>
+        </w:numPr>
+      </w:pPr>
+      <w:r>
+        <w:rPr>
+          <w:b/>
+        </w:rPr>
+        <w:t>Zewnętrzne</w:t>
+      </w:r>
+      <w:r>
+        <w:t xml:space="preserve"> – (w pełni niebieskie) Bloki te zawierają wyłącznie wątki, które nie biorą udziału w obliczeniach. Wątki te są zakańczane zaraz po starcie.</w:t>
+      </w:r>
+    </w:p>
+    <w:p>
+      <w:r>
+        <w:rPr>
+          <w:noProof/>
+        </w:rPr>
+        <w:pict>
+          <v:shape id="_x0000_s1029" type="#_x0000_t202" style="position:absolute;margin-left:86.55pt;margin-top:427.75pt;width:282pt;height:.05pt;z-index:251664384" stroked="f">
+            <v:textbox style="mso-fit-shape-to-text:t" inset="0,0,0,0">
+              <w:txbxContent>
+                <w:p>
+                  <w:pPr>
+                    <w:pStyle w:val="Legenda"/>
+                    <w:rPr>
+                      <w:noProof/>
+                    </w:rPr>
+                  </w:pPr>
+                  <w:r>
+                    <w:t xml:space="preserve">rys </w:t>
+                  </w:r>
+                  <w:fldSimple w:instr=" STYLEREF 1 \s ">
+                    <w:r>
+                      <w:rPr>
+                        <w:noProof/>
+                      </w:rPr>
+                      <w:t>3</w:t>
+                    </w:r>
+                  </w:fldSimple>
+                  <w:r>
+                    <w:noBreakHyphen/>
+                  </w:r>
+                  <w:fldSimple w:instr=" SEQ rys \* ARABIC \s 1 ">
+                    <w:r>
+                      <w:rPr>
+                        <w:noProof/>
+                      </w:rPr>
+                      <w:t>5</w:t>
+                    </w:r>
+                  </w:fldSimple>
+                  <w:r>
+                    <w:t xml:space="preserve"> Przebieg </w:t>
+                  </w:r>
+                  <w:proofErr w:type="spellStart"/>
+                  <w:r>
+                    <w:t>kernela</w:t>
+                  </w:r>
+                  <w:proofErr w:type="spellEnd"/>
+                  <w:r>
+                    <w:t xml:space="preserve"> fazy obliczania odległości</w:t>
+                  </w:r>
+                </w:p>
+              </w:txbxContent>
+            </v:textbox>
+            <w10:wrap type="topAndBottom"/>
+          </v:shape>
+        </w:pict>
+      </w:r>
+      <w:r>
+        <w:rPr>
+          <w:b/>
+          <w:noProof/>
+        </w:rPr>
+        <w:drawing>
+          <wp:anchor distT="0" distB="0" distL="114300" distR="114300" simplePos="0" relativeHeight="251660288" behindDoc="0" locked="0" layoutInCell="1" allowOverlap="1">
+            <wp:simplePos x="0" y="0"/>
+            <wp:positionH relativeFrom="margin">
+              <wp:align>center</wp:align>
+            </wp:positionH>
+            <wp:positionV relativeFrom="paragraph">
+              <wp:posOffset>1155700</wp:posOffset>
+            </wp:positionV>
+            <wp:extent cx="3581400" cy="4219575"/>
+            <wp:effectExtent l="19050" t="0" r="0" b="0"/>
+            <wp:wrapTopAndBottom/>
+            <wp:docPr id="7" name="Obraz 6" descr="sim_kernel.jpg"/>
+            <wp:cNvGraphicFramePr>
+              <a:graphicFrameLocks xmlns:a="http://schemas.openxmlformats.org/drawingml/2006/main" noChangeAspect="1"/>
+            </wp:cNvGraphicFramePr>
+            <a:graphic xmlns:a="http://schemas.openxmlformats.org/drawingml/2006/main">
+              <a:graphicData uri="http://schemas.openxmlformats.org/drawingml/2006/picture">
+                <pic:pic xmlns:pic="http://schemas.openxmlformats.org/drawingml/2006/picture">
+                  <pic:nvPicPr>
+                    <pic:cNvPr id="0" name="sim_kernel.jpg"/>
+                    <pic:cNvPicPr/>
+                  </pic:nvPicPr>
+                  <pic:blipFill>
+                    <a:blip r:embed="rId11" cstate="print"/>
+                    <a:stretch>
+                      <a:fillRect/>
+                    </a:stretch>
+                  </pic:blipFill>
+                  <pic:spPr>
+                    <a:xfrm>
+                      <a:off x="0" y="0"/>
+                      <a:ext cx="3581400" cy="4219575"/>
+                    </a:xfrm>
+                    <a:prstGeom prst="rect">
+                      <a:avLst/>
+                    </a:prstGeom>
+                  </pic:spPr>
+                </pic:pic>
+              </a:graphicData>
+            </a:graphic>
+          </wp:anchor>
+        </w:drawing>
+      </w:r>
+      <w:r>
+        <w:rPr>
+          <w:b/>
+        </w:rPr>
+        <w:t>Wątki skrajne</w:t>
+      </w:r>
+      <w:r>
+        <w:t xml:space="preserve"> – wątki pierwszej kolumny i pierwszego wiersza bloku. Odpowiedzialne są za ładowanie do pamięci współdzielonej rekordów które wezmą udział w obliczeniach. </w:t>
+      </w:r>
+      <w:r>
+        <w:t>W blokach skrajnych, jako, że rekordy się powtarzają, ładowanie przeprowadzane jest wyłącznie przez wątki pierwszej kolumny. W blokach zewnętrznych nie ładujemy nic.</w:t>
+      </w:r>
+    </w:p>
+    <w:p>
+      <w:pPr>
+        <w:pStyle w:val="Nagwek1"/>
+      </w:pPr>
+      <w:r>
+        <w:lastRenderedPageBreak/>
+        <w:t>Algorytm ewolucyjny</w:t>
+      </w:r>
+    </w:p>
+    <w:p>
+      <w:pPr>
+        <w:keepNext/>
+      </w:pPr>
+      <w:r>
+        <w:rPr>
+          <w:noProof/>
+        </w:rPr>
+        <w:drawing>
+          <wp:inline distT="0" distB="0" distL="0" distR="0">
+            <wp:extent cx="5362575" cy="1733550"/>
+            <wp:effectExtent l="19050" t="0" r="9525" b="0"/>
+            <wp:docPr id="8" name="Obraz 7" descr="alg_general.png"/>
+            <wp:cNvGraphicFramePr>
+              <a:graphicFrameLocks xmlns:a="http://schemas.openxmlformats.org/drawingml/2006/main" noChangeAspect="1"/>
+            </wp:cNvGraphicFramePr>
+            <a:graphic xmlns:a="http://schemas.openxmlformats.org/drawingml/2006/main">
+              <a:graphicData uri="http://schemas.openxmlformats.org/drawingml/2006/picture">
+                <pic:pic xmlns:pic="http://schemas.openxmlformats.org/drawingml/2006/picture">
+                  <pic:nvPicPr>
+                    <pic:cNvPr id="0" name="alg_general.png"/>
+                    <pic:cNvPicPr/>
+                  </pic:nvPicPr>
+                  <pic:blipFill>
+                    <a:blip r:embed="rId12" cstate="print"/>
+                    <a:stretch>
+                      <a:fillRect/>
+                    </a:stretch>
+                  </pic:blipFill>
+                  <pic:spPr>
+                    <a:xfrm>
+                      <a:off x="0" y="0"/>
+                      <a:ext cx="5362575" cy="1733550"/>
+                    </a:xfrm>
+                    <a:prstGeom prst="rect">
+                      <a:avLst/>
+                    </a:prstGeom>
+                  </pic:spPr>
+                </pic:pic>
+              </a:graphicData>
+            </a:graphic>
+          </wp:inline>
+        </w:drawing>
+      </w:r>
+    </w:p>
+    <w:p>
+      <w:pPr>
+        <w:pStyle w:val="Legenda"/>
+      </w:pPr>
+      <w:r>
+        <w:t xml:space="preserve">rys </w:t>
+      </w:r>
+      <w:fldSimple w:instr=" STYLEREF 1 \s ">
+        <w:r>
+          <w:rPr>
+            <w:noProof/>
+          </w:rPr>
+          <w:t>4</w:t>
+        </w:r>
+      </w:fldSimple>
+      <w:r>
+        <w:noBreakHyphen/>
+      </w:r>
+      <w:fldSimple w:instr=" SEQ rys \* ARABIC \s 1 ">
+        <w:r>
+          <w:rPr>
+            <w:noProof/>
+          </w:rPr>
+          <w:t>1</w:t>
+        </w:r>
+      </w:fldSimple>
+      <w:r>
+        <w:t xml:space="preserve"> ogólny przebieg algorytmu ewolucyjnego</w:t>
+      </w:r>
+    </w:p>
+    <w:p>
+      <w:pPr>
+        <w:pStyle w:val="Nagwek2"/>
+      </w:pPr>
+      <w:r>
+        <w:t>Populacja startowa</w:t>
+      </w:r>
+    </w:p>
+    <w:p>
+      <w:r>
+        <w:t>Generowanie startowych członków populacji.</w:t>
+      </w:r>
+    </w:p>
+    <w:p>
+      <w:pPr>
+        <w:keepNext/>
+      </w:pPr>
+      <w:r>
+        <w:rPr>
+          <w:noProof/>
+        </w:rPr>
+        <w:drawing>
+          <wp:inline distT="0" distB="0" distL="0" distR="0">
+            <wp:extent cx="5760720" cy="1034415"/>
+            <wp:effectExtent l="19050" t="0" r="0" b="0"/>
+            <wp:docPr id="9" name="Obraz 8" descr="alg_unit.jpg"/>
+            <wp:cNvGraphicFramePr>
+              <a:graphicFrameLocks xmlns:a="http://schemas.openxmlformats.org/drawingml/2006/main" noChangeAspect="1"/>
+            </wp:cNvGraphicFramePr>
+            <a:graphic xmlns:a="http://schemas.openxmlformats.org/drawingml/2006/main">
+              <a:graphicData uri="http://schemas.openxmlformats.org/drawingml/2006/picture">
+                <pic:pic xmlns:pic="http://schemas.openxmlformats.org/drawingml/2006/picture">
+                  <pic:nvPicPr>
+                    <pic:cNvPr id="0" name="alg_unit.jpg"/>
+                    <pic:cNvPicPr/>
+                  </pic:nvPicPr>
+                  <pic:blipFill>
+                    <a:blip r:embed="rId13" cstate="print"/>
+                    <a:stretch>
+                      <a:fillRect/>
+                    </a:stretch>
+                  </pic:blipFill>
+                  <pic:spPr>
+                    <a:xfrm>
+                      <a:off x="0" y="0"/>
+                      <a:ext cx="5760720" cy="1034415"/>
+                    </a:xfrm>
+                    <a:prstGeom prst="rect">
+                      <a:avLst/>
+                    </a:prstGeom>
+                  </pic:spPr>
+                </pic:pic>
+              </a:graphicData>
+            </a:graphic>
+          </wp:inline>
+        </w:drawing>
+      </w:r>
+    </w:p>
+    <w:p>
+      <w:pPr>
+        <w:pStyle w:val="Legenda"/>
+      </w:pPr>
+      <w:r>
+        <w:t xml:space="preserve">rys </w:t>
+      </w:r>
+      <w:fldSimple w:instr=" STYLEREF 1 \s ">
+        <w:r>
+          <w:rPr>
+            <w:noProof/>
+          </w:rPr>
+          <w:t>4</w:t>
+        </w:r>
+      </w:fldSimple>
+      <w:r>
+        <w:noBreakHyphen/>
+      </w:r>
+      <w:fldSimple w:instr=" SEQ rys \* ARABIC \s 1 ">
+        <w:r>
+          <w:rPr>
+            <w:noProof/>
+          </w:rPr>
+          <w:t>2</w:t>
+        </w:r>
+      </w:fldSimple>
+      <w:r>
+        <w:t xml:space="preserve"> Budowa pojedynczego rozwiązania.</w:t>
+      </w:r>
+    </w:p>
+    <w:p>
+      <w:r>
+        <w:t>Chromosom dzieli się na trzy części</w:t>
+      </w:r>
+    </w:p>
+    <w:p>
+      <w:pPr>
+        <w:pStyle w:val="Akapitzlist"/>
+        <w:numPr>
+          <w:ilvl w:val="0"/>
+          <w:numId w:val="7"/>
+        </w:numPr>
+      </w:pPr>
+      <w:r>
+        <w:t>Atrybuty</w:t>
+      </w:r>
+    </w:p>
+    <w:p>
+      <w:pPr>
+        <w:pStyle w:val="Akapitzlist"/>
+        <w:numPr>
+          <w:ilvl w:val="1"/>
+          <w:numId w:val="7"/>
+        </w:numPr>
+      </w:pPr>
+      <w:r>
+        <w:t>b – ilość sąsiadów brana pod uwagę przy kryterium łączności</w:t>
+      </w:r>
+    </w:p>
+    <w:p>
+      <w:pPr>
+        <w:pStyle w:val="Akapitzlist"/>
+        <w:numPr>
+          <w:ilvl w:val="1"/>
+          <w:numId w:val="7"/>
+        </w:numPr>
+      </w:pPr>
+      <w:r>
+        <w:t>g – maksymalna wielkość pojedynczego klastra</w:t>
+      </w:r>
+    </w:p>
+    <w:p>
+      <w:pPr>
+        <w:pStyle w:val="Akapitzlist"/>
+        <w:numPr>
+          <w:ilvl w:val="0"/>
+          <w:numId w:val="7"/>
+        </w:numPr>
+      </w:pPr>
+      <w:r>
+        <w:t xml:space="preserve">Wektor K </w:t>
+      </w:r>
+      <w:proofErr w:type="spellStart"/>
+      <w:r>
+        <w:t>medoidów</w:t>
+      </w:r>
+      <w:proofErr w:type="spellEnd"/>
+    </w:p>
+    <w:p>
+      <w:pPr>
+        <w:pStyle w:val="Akapitzlist"/>
+        <w:numPr>
+          <w:ilvl w:val="0"/>
+          <w:numId w:val="7"/>
+        </w:numPr>
+      </w:pPr>
+      <w:r>
+        <w:t>Wektor klastrów – przechowują wielkości kolejnych klastrów. Suma tych wartości jest równa K</w:t>
       </w:r>
     </w:p>
     <w:sectPr>
@@ -1253,6 +2082,318 @@
       </w:pPr>
     </w:lvl>
   </w:abstractNum>
+  <w:abstractNum w:abstractNumId="4">
+    <w:nsid w:val="5EDA1712"/>
+    <w:multiLevelType w:val="hybridMultilevel"/>
+    <w:tmpl w:val="88FA766C"/>
+    <w:lvl w:ilvl="0" w:tplc="04150001">
+      <w:start w:val="1"/>
+      <w:numFmt w:val="bullet"/>
+      <w:lvlText w:val=""/>
+      <w:lvlJc w:val="left"/>
+      <w:pPr>
+        <w:ind w:left="720" w:hanging="360"/>
+      </w:pPr>
+      <w:rPr>
+        <w:rFonts w:ascii="Symbol" w:hAnsi="Symbol" w:hint="default"/>
+      </w:rPr>
+    </w:lvl>
+    <w:lvl w:ilvl="1" w:tplc="04150003" w:tentative="1">
+      <w:start w:val="1"/>
+      <w:numFmt w:val="bullet"/>
+      <w:lvlText w:val="o"/>
+      <w:lvlJc w:val="left"/>
+      <w:pPr>
+        <w:ind w:left="1440" w:hanging="360"/>
+      </w:pPr>
+      <w:rPr>
+        <w:rFonts w:ascii="Courier New" w:hAnsi="Courier New" w:cs="Courier New" w:hint="default"/>
+      </w:rPr>
+    </w:lvl>
+    <w:lvl w:ilvl="2" w:tplc="04150005" w:tentative="1">
+      <w:start w:val="1"/>
+      <w:numFmt w:val="bullet"/>
+      <w:lvlText w:val=""/>
+      <w:lvlJc w:val="left"/>
+      <w:pPr>
+        <w:ind w:left="2160" w:hanging="360"/>
+      </w:pPr>
+      <w:rPr>
+        <w:rFonts w:ascii="Wingdings" w:hAnsi="Wingdings" w:hint="default"/>
+      </w:rPr>
+    </w:lvl>
+    <w:lvl w:ilvl="3" w:tplc="04150001" w:tentative="1">
+      <w:start w:val="1"/>
+      <w:numFmt w:val="bullet"/>
+      <w:lvlText w:val=""/>
+      <w:lvlJc w:val="left"/>
+      <w:pPr>
+        <w:ind w:left="2880" w:hanging="360"/>
+      </w:pPr>
+      <w:rPr>
+        <w:rFonts w:ascii="Symbol" w:hAnsi="Symbol" w:hint="default"/>
+      </w:rPr>
+    </w:lvl>
+    <w:lvl w:ilvl="4" w:tplc="04150003" w:tentative="1">
+      <w:start w:val="1"/>
+      <w:numFmt w:val="bullet"/>
+      <w:lvlText w:val="o"/>
+      <w:lvlJc w:val="left"/>
+      <w:pPr>
+        <w:ind w:left="3600" w:hanging="360"/>
+      </w:pPr>
+      <w:rPr>
+        <w:rFonts w:ascii="Courier New" w:hAnsi="Courier New" w:cs="Courier New" w:hint="default"/>
+      </w:rPr>
+    </w:lvl>
+    <w:lvl w:ilvl="5" w:tplc="04150005" w:tentative="1">
+      <w:start w:val="1"/>
+      <w:numFmt w:val="bullet"/>
+      <w:lvlText w:val=""/>
+      <w:lvlJc w:val="left"/>
+      <w:pPr>
+        <w:ind w:left="4320" w:hanging="360"/>
+      </w:pPr>
+      <w:rPr>
+        <w:rFonts w:ascii="Wingdings" w:hAnsi="Wingdings" w:hint="default"/>
+      </w:rPr>
+    </w:lvl>
+    <w:lvl w:ilvl="6" w:tplc="04150001" w:tentative="1">
+      <w:start w:val="1"/>
+      <w:numFmt w:val="bullet"/>
+      <w:lvlText w:val=""/>
+      <w:lvlJc w:val="left"/>
+      <w:pPr>
+        <w:ind w:left="5040" w:hanging="360"/>
+      </w:pPr>
+      <w:rPr>
+        <w:rFonts w:ascii="Symbol" w:hAnsi="Symbol" w:hint="default"/>
+      </w:rPr>
+    </w:lvl>
+    <w:lvl w:ilvl="7" w:tplc="04150003" w:tentative="1">
+      <w:start w:val="1"/>
+      <w:numFmt w:val="bullet"/>
+      <w:lvlText w:val="o"/>
+      <w:lvlJc w:val="left"/>
+      <w:pPr>
+        <w:ind w:left="5760" w:hanging="360"/>
+      </w:pPr>
+      <w:rPr>
+        <w:rFonts w:ascii="Courier New" w:hAnsi="Courier New" w:cs="Courier New" w:hint="default"/>
+      </w:rPr>
+    </w:lvl>
+    <w:lvl w:ilvl="8" w:tplc="04150005" w:tentative="1">
+      <w:start w:val="1"/>
+      <w:numFmt w:val="bullet"/>
+      <w:lvlText w:val=""/>
+      <w:lvlJc w:val="left"/>
+      <w:pPr>
+        <w:ind w:left="6480" w:hanging="360"/>
+      </w:pPr>
+      <w:rPr>
+        <w:rFonts w:ascii="Wingdings" w:hAnsi="Wingdings" w:hint="default"/>
+      </w:rPr>
+    </w:lvl>
+  </w:abstractNum>
+  <w:abstractNum w:abstractNumId="5">
+    <w:nsid w:val="72E921D5"/>
+    <w:multiLevelType w:val="hybridMultilevel"/>
+    <w:tmpl w:val="449EB9EA"/>
+    <w:lvl w:ilvl="0" w:tplc="0415000F">
+      <w:start w:val="1"/>
+      <w:numFmt w:val="decimal"/>
+      <w:lvlText w:val="%1."/>
+      <w:lvlJc w:val="left"/>
+      <w:pPr>
+        <w:ind w:left="720" w:hanging="360"/>
+      </w:pPr>
+    </w:lvl>
+    <w:lvl w:ilvl="1" w:tplc="04150019" w:tentative="1">
+      <w:start w:val="1"/>
+      <w:numFmt w:val="lowerLetter"/>
+      <w:lvlText w:val="%2."/>
+      <w:lvlJc w:val="left"/>
+      <w:pPr>
+        <w:ind w:left="1440" w:hanging="360"/>
+      </w:pPr>
+    </w:lvl>
+    <w:lvl w:ilvl="2" w:tplc="0415001B" w:tentative="1">
+      <w:start w:val="1"/>
+      <w:numFmt w:val="lowerRoman"/>
+      <w:lvlText w:val="%3."/>
+      <w:lvlJc w:val="right"/>
+      <w:pPr>
+        <w:ind w:left="2160" w:hanging="180"/>
+      </w:pPr>
+    </w:lvl>
+    <w:lvl w:ilvl="3" w:tplc="0415000F" w:tentative="1">
+      <w:start w:val="1"/>
+      <w:numFmt w:val="decimal"/>
+      <w:lvlText w:val="%4."/>
+      <w:lvlJc w:val="left"/>
+      <w:pPr>
+        <w:ind w:left="2880" w:hanging="360"/>
+      </w:pPr>
+    </w:lvl>
+    <w:lvl w:ilvl="4" w:tplc="04150019" w:tentative="1">
+      <w:start w:val="1"/>
+      <w:numFmt w:val="lowerLetter"/>
+      <w:lvlText w:val="%5."/>
+      <w:lvlJc w:val="left"/>
+      <w:pPr>
+        <w:ind w:left="3600" w:hanging="360"/>
+      </w:pPr>
+    </w:lvl>
+    <w:lvl w:ilvl="5" w:tplc="0415001B" w:tentative="1">
+      <w:start w:val="1"/>
+      <w:numFmt w:val="lowerRoman"/>
+      <w:lvlText w:val="%6."/>
+      <w:lvlJc w:val="right"/>
+      <w:pPr>
+        <w:ind w:left="4320" w:hanging="180"/>
+      </w:pPr>
+    </w:lvl>
+    <w:lvl w:ilvl="6" w:tplc="0415000F" w:tentative="1">
+      <w:start w:val="1"/>
+      <w:numFmt w:val="decimal"/>
+      <w:lvlText w:val="%7."/>
+      <w:lvlJc w:val="left"/>
+      <w:pPr>
+        <w:ind w:left="5040" w:hanging="360"/>
+      </w:pPr>
+    </w:lvl>
+    <w:lvl w:ilvl="7" w:tplc="04150019" w:tentative="1">
+      <w:start w:val="1"/>
+      <w:numFmt w:val="lowerLetter"/>
+      <w:lvlText w:val="%8."/>
+      <w:lvlJc w:val="left"/>
+      <w:pPr>
+        <w:ind w:left="5760" w:hanging="360"/>
+      </w:pPr>
+    </w:lvl>
+    <w:lvl w:ilvl="8" w:tplc="0415001B" w:tentative="1">
+      <w:start w:val="1"/>
+      <w:numFmt w:val="lowerRoman"/>
+      <w:lvlText w:val="%9."/>
+      <w:lvlJc w:val="right"/>
+      <w:pPr>
+        <w:ind w:left="6480" w:hanging="180"/>
+      </w:pPr>
+    </w:lvl>
+  </w:abstractNum>
+  <w:abstractNum w:abstractNumId="6">
+    <w:nsid w:val="746B6E60"/>
+    <w:multiLevelType w:val="hybridMultilevel"/>
+    <w:tmpl w:val="3A22B6E6"/>
+    <w:lvl w:ilvl="0" w:tplc="04150001">
+      <w:start w:val="1"/>
+      <w:numFmt w:val="bullet"/>
+      <w:lvlText w:val=""/>
+      <w:lvlJc w:val="left"/>
+      <w:pPr>
+        <w:ind w:left="720" w:hanging="360"/>
+      </w:pPr>
+      <w:rPr>
+        <w:rFonts w:ascii="Symbol" w:hAnsi="Symbol" w:hint="default"/>
+      </w:rPr>
+    </w:lvl>
+    <w:lvl w:ilvl="1" w:tplc="04150003">
+      <w:start w:val="1"/>
+      <w:numFmt w:val="bullet"/>
+      <w:lvlText w:val="o"/>
+      <w:lvlJc w:val="left"/>
+      <w:pPr>
+        <w:ind w:left="1440" w:hanging="360"/>
+      </w:pPr>
+      <w:rPr>
+        <w:rFonts w:ascii="Courier New" w:hAnsi="Courier New" w:cs="Courier New" w:hint="default"/>
+      </w:rPr>
+    </w:lvl>
+    <w:lvl w:ilvl="2" w:tplc="04150005" w:tentative="1">
+      <w:start w:val="1"/>
+      <w:numFmt w:val="bullet"/>
+      <w:lvlText w:val=""/>
+      <w:lvlJc w:val="left"/>
+      <w:pPr>
+        <w:ind w:left="2160" w:hanging="360"/>
+      </w:pPr>
+      <w:rPr>
+        <w:rFonts w:ascii="Wingdings" w:hAnsi="Wingdings" w:hint="default"/>
+      </w:rPr>
+    </w:lvl>
+    <w:lvl w:ilvl="3" w:tplc="04150001" w:tentative="1">
+      <w:start w:val="1"/>
+      <w:numFmt w:val="bullet"/>
+      <w:lvlText w:val=""/>
+      <w:lvlJc w:val="left"/>
+      <w:pPr>
+        <w:ind w:left="2880" w:hanging="360"/>
+      </w:pPr>
+      <w:rPr>
+        <w:rFonts w:ascii="Symbol" w:hAnsi="Symbol" w:hint="default"/>
+      </w:rPr>
+    </w:lvl>
+    <w:lvl w:ilvl="4" w:tplc="04150003" w:tentative="1">
+      <w:start w:val="1"/>
+      <w:numFmt w:val="bullet"/>
+      <w:lvlText w:val="o"/>
+      <w:lvlJc w:val="left"/>
+      <w:pPr>
+        <w:ind w:left="3600" w:hanging="360"/>
+      </w:pPr>
+      <w:rPr>
+        <w:rFonts w:ascii="Courier New" w:hAnsi="Courier New" w:cs="Courier New" w:hint="default"/>
+      </w:rPr>
+    </w:lvl>
+    <w:lvl w:ilvl="5" w:tplc="04150005" w:tentative="1">
+      <w:start w:val="1"/>
+      <w:numFmt w:val="bullet"/>
+      <w:lvlText w:val=""/>
+      <w:lvlJc w:val="left"/>
+      <w:pPr>
+        <w:ind w:left="4320" w:hanging="360"/>
+      </w:pPr>
+      <w:rPr>
+        <w:rFonts w:ascii="Wingdings" w:hAnsi="Wingdings" w:hint="default"/>
+      </w:rPr>
+    </w:lvl>
+    <w:lvl w:ilvl="6" w:tplc="04150001" w:tentative="1">
+      <w:start w:val="1"/>
+      <w:numFmt w:val="bullet"/>
+      <w:lvlText w:val=""/>
+      <w:lvlJc w:val="left"/>
+      <w:pPr>
+        <w:ind w:left="5040" w:hanging="360"/>
+      </w:pPr>
+      <w:rPr>
+        <w:rFonts w:ascii="Symbol" w:hAnsi="Symbol" w:hint="default"/>
+      </w:rPr>
+    </w:lvl>
+    <w:lvl w:ilvl="7" w:tplc="04150003" w:tentative="1">
+      <w:start w:val="1"/>
+      <w:numFmt w:val="bullet"/>
+      <w:lvlText w:val="o"/>
+      <w:lvlJc w:val="left"/>
+      <w:pPr>
+        <w:ind w:left="5760" w:hanging="360"/>
+      </w:pPr>
+      <w:rPr>
+        <w:rFonts w:ascii="Courier New" w:hAnsi="Courier New" w:cs="Courier New" w:hint="default"/>
+      </w:rPr>
+    </w:lvl>
+    <w:lvl w:ilvl="8" w:tplc="04150005" w:tentative="1">
+      <w:start w:val="1"/>
+      <w:numFmt w:val="bullet"/>
+      <w:lvlText w:val=""/>
+      <w:lvlJc w:val="left"/>
+      <w:pPr>
+        <w:ind w:left="6480" w:hanging="360"/>
+      </w:pPr>
+      <w:rPr>
+        <w:rFonts w:ascii="Wingdings" w:hAnsi="Wingdings" w:hint="default"/>
+      </w:rPr>
+    </w:lvl>
+  </w:abstractNum>
   <w:num w:numId="1">
     <w:abstractNumId w:val="3"/>
   </w:num>
@@ -1264,6 +2405,15 @@
   </w:num>
   <w:num w:numId="4">
     <w:abstractNumId w:val="0"/>
+  </w:num>
+  <w:num w:numId="5">
+    <w:abstractNumId w:val="4"/>
+  </w:num>
+  <w:num w:numId="6">
+    <w:abstractNumId w:val="5"/>
+  </w:num>
+  <w:num w:numId="7">
+    <w:abstractNumId w:val="6"/>
   </w:num>
 </w:numbering>
 </file>
@@ -1967,7 +3117,360 @@
       <w:ind w:left="220"/>
     </w:pPr>
   </w:style>
+  <w:style w:type="character" w:styleId="Tekstzastpczy">
+    <w:name w:val="Placeholder Text"/>
+    <w:basedOn w:val="Domylnaczcionkaakapitu"/>
+    <w:uiPriority w:val="99"/>
+    <w:semiHidden/>
+    <w:rsid w:val="001A56F4"/>
+    <w:rPr>
+      <w:color w:val="808080"/>
+    </w:rPr>
+  </w:style>
+  <w:style w:type="paragraph" w:styleId="Legenda">
+    <w:name w:val="caption"/>
+    <w:basedOn w:val="Normalny"/>
+    <w:next w:val="Normalny"/>
+    <w:uiPriority w:val="35"/>
+    <w:unhideWhenUsed/>
+    <w:qFormat/>
+    <w:rsid w:val="004B2BD3"/>
+    <w:pPr>
+      <w:spacing w:line="240" w:lineRule="auto"/>
+    </w:pPr>
+    <w:rPr>
+      <w:b/>
+      <w:bCs/>
+      <w:color w:val="4F81BD" w:themeColor="accent1"/>
+      <w:sz w:val="18"/>
+      <w:szCs w:val="18"/>
+    </w:rPr>
+  </w:style>
 </w:styles>
+</file>
+
+<file path=word/glossary/document.xml><?xml version="1.0" encoding="utf-8"?>
+<w:glossaryDocument xmlns:ve="http://schemas.openxmlformats.org/markup-compatibility/2006" xmlns:o="urn:schemas-microsoft-com:office:office" xmlns:r="http://schemas.openxmlformats.org/officeDocument/2006/relationships" xmlns:m="http://schemas.openxmlformats.org/officeDocument/2006/math" xmlns:v="urn:schemas-microsoft-com:vml" xmlns:wp="http://schemas.openxmlformats.org/drawingml/2006/wordprocessingDrawing" xmlns:w10="urn:schemas-microsoft-com:office:word" xmlns:w="http://schemas.openxmlformats.org/wordprocessingml/2006/main" xmlns:wne="http://schemas.microsoft.com/office/word/2006/wordml">
+  <w:docParts/>
+</w:glossaryDocument>
+</file>
+
+<file path=word/glossary/fontTable.xml><?xml version="1.0" encoding="utf-8"?>
+<w:fonts xmlns:r="http://schemas.openxmlformats.org/officeDocument/2006/relationships" xmlns:w="http://schemas.openxmlformats.org/wordprocessingml/2006/main">
+  <w:font w:name="Symbol">
+    <w:panose1 w:val="05050102010706020507"/>
+    <w:charset w:val="02"/>
+    <w:family w:val="roman"/>
+    <w:pitch w:val="variable"/>
+    <w:sig w:usb0="00000000" w:usb1="10000000" w:usb2="00000000" w:usb3="00000000" w:csb0="80000000" w:csb1="00000000"/>
+  </w:font>
+  <w:font w:name="Times New Roman">
+    <w:panose1 w:val="02020603050405020304"/>
+    <w:charset w:val="EE"/>
+    <w:family w:val="roman"/>
+    <w:pitch w:val="variable"/>
+    <w:sig w:usb0="E0002AFF" w:usb1="C0007841" w:usb2="00000009" w:usb3="00000000" w:csb0="000001FF" w:csb1="00000000"/>
+  </w:font>
+  <w:font w:name="Courier New">
+    <w:panose1 w:val="02070309020205020404"/>
+    <w:charset w:val="EE"/>
+    <w:family w:val="modern"/>
+    <w:pitch w:val="fixed"/>
+    <w:sig w:usb0="E0002AFF" w:usb1="C0007843" w:usb2="00000009" w:usb3="00000000" w:csb0="000001FF" w:csb1="00000000"/>
+  </w:font>
+  <w:font w:name="Wingdings">
+    <w:panose1 w:val="05000000000000000000"/>
+    <w:charset w:val="02"/>
+    <w:family w:val="auto"/>
+    <w:pitch w:val="variable"/>
+    <w:sig w:usb0="00000000" w:usb1="10000000" w:usb2="00000000" w:usb3="00000000" w:csb0="80000000" w:csb1="00000000"/>
+  </w:font>
+  <w:font w:name="Calibri">
+    <w:panose1 w:val="020F0502020204030204"/>
+    <w:charset w:val="EE"/>
+    <w:family w:val="swiss"/>
+    <w:pitch w:val="variable"/>
+    <w:sig w:usb0="E10002FF" w:usb1="4000ACFF" w:usb2="00000009" w:usb3="00000000" w:csb0="0000019F" w:csb1="00000000"/>
+  </w:font>
+  <w:font w:name="MS Mincho">
+    <w:altName w:val="ＭＳ 明朝"/>
+    <w:panose1 w:val="02020609040205080304"/>
+    <w:charset w:val="80"/>
+    <w:family w:val="modern"/>
+    <w:pitch w:val="fixed"/>
+    <w:sig w:usb0="E00002FF" w:usb1="6AC7FDFB" w:usb2="00000012" w:usb3="00000000" w:csb0="0002009F" w:csb1="00000000"/>
+  </w:font>
+  <w:font w:name="Cambria">
+    <w:panose1 w:val="02040503050406030204"/>
+    <w:charset w:val="EE"/>
+    <w:family w:val="roman"/>
+    <w:pitch w:val="variable"/>
+    <w:sig w:usb0="E00002FF" w:usb1="400004FF" w:usb2="00000000" w:usb3="00000000" w:csb0="0000019F" w:csb1="00000000"/>
+  </w:font>
+  <w:font w:name="MS Gothic">
+    <w:altName w:val="ＭＳ ゴシック"/>
+    <w:panose1 w:val="020B0609070205080204"/>
+    <w:charset w:val="80"/>
+    <w:family w:val="modern"/>
+    <w:pitch w:val="fixed"/>
+    <w:sig w:usb0="E00002FF" w:usb1="6AC7FDFB" w:usb2="00000012" w:usb3="00000000" w:csb0="0002009F" w:csb1="00000000"/>
+  </w:font>
+  <w:font w:name="Tahoma">
+    <w:panose1 w:val="020B0604030504040204"/>
+    <w:charset w:val="EE"/>
+    <w:family w:val="swiss"/>
+    <w:pitch w:val="variable"/>
+    <w:sig w:usb0="E1002EFF" w:usb1="C000605B" w:usb2="00000029" w:usb3="00000000" w:csb0="000101FF" w:csb1="00000000"/>
+  </w:font>
+  <w:font w:name="Cambria Math">
+    <w:panose1 w:val="02040503050406030204"/>
+    <w:charset w:val="EE"/>
+    <w:family w:val="roman"/>
+    <w:pitch w:val="variable"/>
+    <w:sig w:usb0="E00002FF" w:usb1="420024FF" w:usb2="00000000" w:usb3="00000000" w:csb0="0000019F" w:csb1="00000000"/>
+  </w:font>
+</w:fonts>
+</file>
+
+<file path=word/glossary/settings.xml><?xml version="1.0" encoding="utf-8"?>
+<w:settings xmlns:o="urn:schemas-microsoft-com:office:office" xmlns:r="http://schemas.openxmlformats.org/officeDocument/2006/relationships" xmlns:m="http://schemas.openxmlformats.org/officeDocument/2006/math" xmlns:v="urn:schemas-microsoft-com:vml" xmlns:w10="urn:schemas-microsoft-com:office:word" xmlns:w="http://schemas.openxmlformats.org/wordprocessingml/2006/main" xmlns:sl="http://schemas.openxmlformats.org/schemaLibrary/2006/main">
+  <w:view w:val="normal"/>
+  <w:defaultTabStop w:val="708"/>
+  <w:hyphenationZone w:val="425"/>
+  <w:characterSpacingControl w:val="doNotCompress"/>
+  <w:compat>
+    <w:useFELayout/>
+  </w:compat>
+  <w:rsids>
+    <w:rsidRoot w:val="00F64801"/>
+    <w:rsid w:val="00785483"/>
+    <w:rsid w:val="00F64801"/>
+  </w:rsids>
+  <m:mathPr>
+    <m:mathFont m:val="Cambria Math"/>
+    <m:brkBin m:val="before"/>
+    <m:brkBinSub m:val="--"/>
+    <m:smallFrac m:val="off"/>
+    <m:dispDef/>
+    <m:lMargin m:val="0"/>
+    <m:rMargin m:val="0"/>
+    <m:defJc m:val="centerGroup"/>
+    <m:wrapIndent m:val="1440"/>
+    <m:intLim m:val="subSup"/>
+    <m:naryLim m:val="undOvr"/>
+  </m:mathPr>
+  <w:themeFontLang w:val="pl-PL" w:eastAsia="ja-JP"/>
+  <w:clrSchemeMapping w:bg1="light1" w:t1="dark1" w:bg2="light2" w:t2="dark2" w:accent1="accent1" w:accent2="accent2" w:accent3="accent3" w:accent4="accent4" w:accent5="accent5" w:accent6="accent6" w:hyperlink="hyperlink" w:followedHyperlink="followedHyperlink"/>
+  <w:decimalSymbol w:val=","/>
+  <w:listSeparator w:val=";"/>
+</w:settings>
+</file>
+
+<file path=word/glossary/styles.xml><?xml version="1.0" encoding="utf-8"?>
+<w:styles xmlns:r="http://schemas.openxmlformats.org/officeDocument/2006/relationships" xmlns:w="http://schemas.openxmlformats.org/wordprocessingml/2006/main">
+  <w:docDefaults>
+    <w:rPrDefault>
+      <w:rPr>
+        <w:rFonts w:asciiTheme="minorHAnsi" w:eastAsiaTheme="minorEastAsia" w:hAnsiTheme="minorHAnsi" w:cstheme="minorBidi"/>
+        <w:sz w:val="22"/>
+        <w:szCs w:val="22"/>
+        <w:lang w:val="pl-PL" w:eastAsia="ja-JP" w:bidi="ar-SA"/>
+      </w:rPr>
+    </w:rPrDefault>
+    <w:pPrDefault>
+      <w:pPr>
+        <w:spacing w:after="200" w:line="276" w:lineRule="auto"/>
+      </w:pPr>
+    </w:pPrDefault>
+  </w:docDefaults>
+  <w:latentStyles w:defLockedState="0" w:defUIPriority="99" w:defSemiHidden="1" w:defUnhideWhenUsed="1" w:defQFormat="0" w:count="267">
+    <w:lsdException w:name="Normal" w:semiHidden="0" w:uiPriority="0" w:unhideWhenUsed="0" w:qFormat="1"/>
+    <w:lsdException w:name="heading 1" w:semiHidden="0" w:uiPriority="9" w:unhideWhenUsed="0" w:qFormat="1"/>
+    <w:lsdException w:name="heading 2" w:uiPriority="9" w:qFormat="1"/>
+    <w:lsdException w:name="heading 3" w:uiPriority="9" w:qFormat="1"/>
+    <w:lsdException w:name="heading 4" w:uiPriority="9" w:qFormat="1"/>
+    <w:lsdException w:name="heading 5" w:uiPriority="9" w:qFormat="1"/>
+    <w:lsdException w:name="heading 6" w:uiPriority="9" w:qFormat="1"/>
+    <w:lsdException w:name="heading 7" w:uiPriority="9" w:qFormat="1"/>
+    <w:lsdException w:name="heading 8" w:uiPriority="9" w:qFormat="1"/>
+    <w:lsdException w:name="heading 9" w:uiPriority="9" w:qFormat="1"/>
+    <w:lsdException w:name="toc 1" w:uiPriority="39"/>
+    <w:lsdException w:name="toc 2" w:uiPriority="39"/>
+    <w:lsdException w:name="toc 3" w:uiPriority="39"/>
+    <w:lsdException w:name="toc 4" w:uiPriority="39"/>
+    <w:lsdException w:name="toc 5" w:uiPriority="39"/>
+    <w:lsdException w:name="toc 6" w:uiPriority="39"/>
+    <w:lsdException w:name="toc 7" w:uiPriority="39"/>
+    <w:lsdException w:name="toc 8" w:uiPriority="39"/>
+    <w:lsdException w:name="toc 9" w:uiPriority="39"/>
+    <w:lsdException w:name="caption" w:uiPriority="35" w:qFormat="1"/>
+    <w:lsdException w:name="Title" w:semiHidden="0" w:uiPriority="10" w:unhideWhenUsed="0" w:qFormat="1"/>
+    <w:lsdException w:name="Default Paragraph Font" w:uiPriority="1"/>
+    <w:lsdException w:name="Subtitle" w:semiHidden="0" w:uiPriority="11" w:unhideWhenUsed="0" w:qFormat="1"/>
+    <w:lsdException w:name="Strong" w:semiHidden="0" w:uiPriority="22" w:unhideWhenUsed="0" w:qFormat="1"/>
+    <w:lsdException w:name="Emphasis" w:semiHidden="0" w:uiPriority="20" w:unhideWhenUsed="0" w:qFormat="1"/>
+    <w:lsdException w:name="Table Grid" w:semiHidden="0" w:uiPriority="59" w:unhideWhenUsed="0"/>
+    <w:lsdException w:name="Placeholder Text" w:unhideWhenUsed="0"/>
+    <w:lsdException w:name="No Spacing" w:semiHidden="0" w:uiPriority="1" w:unhideWhenUsed="0" w:qFormat="1"/>
+    <w:lsdException w:name="Light Shading" w:semiHidden="0" w:uiPriority="60" w:unhideWhenUsed="0"/>
+    <w:lsdException w:name="Light List" w:semiHidden="0" w:uiPriority="61" w:unhideWhenUsed="0"/>
+    <w:lsdException w:name="Light Grid" w:semiHidden="0" w:uiPriority="62" w:unhideWhenUsed="0"/>
+    <w:lsdException w:name="Medium Shading 1" w:semiHidden="0" w:uiPriority="63" w:unhideWhenUsed="0"/>
+    <w:lsdException w:name="Medium Shading 2" w:semiHidden="0" w:uiPriority="64" w:unhideWhenUsed="0"/>
+    <w:lsdException w:name="Medium List 1" w:semiHidden="0" w:uiPriority="65" w:unhideWhenUsed="0"/>
+    <w:lsdException w:name="Medium List 2" w:semiHidden="0" w:uiPriority="66" w:unhideWhenUsed="0"/>
+    <w:lsdException w:name="Medium Grid 1" w:semiHidden="0" w:uiPriority="67" w:unhideWhenUsed="0"/>
+    <w:lsdException w:name="Medium Grid 2" w:semiHidden="0" w:uiPriority="68" w:unhideWhenUsed="0"/>
+    <w:lsdException w:name="Medium Grid 3" w:semiHidden="0" w:uiPriority="69" w:unhideWhenUsed="0"/>
+    <w:lsdException w:name="Dark List" w:semiHidden="0" w:uiPriority="70" w:unhideWhenUsed="0"/>
+    <w:lsdException w:name="Colorful Shading" w:semiHidden="0" w:uiPriority="71" w:unhideWhenUsed="0"/>
+    <w:lsdException w:name="Colorful List" w:semiHidden="0" w:uiPriority="72" w:unhideWhenUsed="0"/>
+    <w:lsdException w:name="Colorful Grid" w:semiHidden="0" w:uiPriority="73" w:unhideWhenUsed="0"/>
+    <w:lsdException w:name="Light Shading Accent 1" w:semiHidden="0" w:uiPriority="60" w:unhideWhenUsed="0"/>
+    <w:lsdException w:name="Light List Accent 1" w:semiHidden="0" w:uiPriority="61" w:unhideWhenUsed="0"/>
+    <w:lsdException w:name="Light Grid Accent 1" w:semiHidden="0" w:uiPriority="62" w:unhideWhenUsed="0"/>
+    <w:lsdException w:name="Medium Shading 1 Accent 1" w:semiHidden="0" w:uiPriority="63" w:unhideWhenUsed="0"/>
+    <w:lsdException w:name="Medium Shading 2 Accent 1" w:semiHidden="0" w:uiPriority="64" w:unhideWhenUsed="0"/>
+    <w:lsdException w:name="Medium List 1 Accent 1" w:semiHidden="0" w:uiPriority="65" w:unhideWhenUsed="0"/>
+    <w:lsdException w:name="Revision" w:unhideWhenUsed="0"/>
+    <w:lsdException w:name="List Paragraph" w:semiHidden="0" w:uiPriority="34" w:unhideWhenUsed="0" w:qFormat="1"/>
+    <w:lsdException w:name="Quote" w:semiHidden="0" w:uiPriority="29" w:unhideWhenUsed="0" w:qFormat="1"/>
+    <w:lsdException w:name="Intense Quote" w:semiHidden="0" w:uiPriority="30" w:unhideWhenUsed="0" w:qFormat="1"/>
+    <w:lsdException w:name="Medium List 2 Accent 1" w:semiHidden="0" w:uiPriority="66" w:unhideWhenUsed="0"/>
+    <w:lsdException w:name="Medium Grid 1 Accent 1" w:semiHidden="0" w:uiPriority="67" w:unhideWhenUsed="0"/>
+    <w:lsdException w:name="Medium Grid 2 Accent 1" w:semiHidden="0" w:uiPriority="68" w:unhideWhenUsed="0"/>
+    <w:lsdException w:name="Medium Grid 3 Accent 1" w:semiHidden="0" w:uiPriority="69" w:unhideWhenUsed="0"/>
+    <w:lsdException w:name="Dark List Accent 1" w:semiHidden="0" w:uiPriority="70" w:unhideWhenUsed="0"/>
+    <w:lsdException w:name="Colorful Shading Accent 1" w:semiHidden="0" w:uiPriority="71" w:unhideWhenUsed="0"/>
+    <w:lsdException w:name="Colorful List Accent 1" w:semiHidden="0" w:uiPriority="72" w:unhideWhenUsed="0"/>
+    <w:lsdException w:name="Colorful Grid Accent 1" w:semiHidden="0" w:uiPriority="73" w:unhideWhenUsed="0"/>
+    <w:lsdException w:name="Light Shading Accent 2" w:semiHidden="0" w:uiPriority="60" w:unhideWhenUsed="0"/>
+    <w:lsdException w:name="Light List Accent 2" w:semiHidden="0" w:uiPriority="61" w:unhideWhenUsed="0"/>
+    <w:lsdException w:name="Light Grid Accent 2" w:semiHidden="0" w:uiPriority="62" w:unhideWhenUsed="0"/>
+    <w:lsdException w:name="Medium Shading 1 Accent 2" w:semiHidden="0" w:uiPriority="63" w:unhideWhenUsed="0"/>
+    <w:lsdException w:name="Medium Shading 2 Accent 2" w:semiHidden="0" w:uiPriority="64" w:unhideWhenUsed="0"/>
+    <w:lsdException w:name="Medium List 1 Accent 2" w:semiHidden="0" w:uiPriority="65" w:unhideWhenUsed="0"/>
+    <w:lsdException w:name="Medium List 2 Accent 2" w:semiHidden="0" w:uiPriority="66" w:unhideWhenUsed="0"/>
+    <w:lsdException w:name="Medium Grid 1 Accent 2" w:semiHidden="0" w:uiPriority="67" w:unhideWhenUsed="0"/>
+    <w:lsdException w:name="Medium Grid 2 Accent 2" w:semiHidden="0" w:uiPriority="68" w:unhideWhenUsed="0"/>
+    <w:lsdException w:name="Medium Grid 3 Accent 2" w:semiHidden="0" w:uiPriority="69" w:unhideWhenUsed="0"/>
+    <w:lsdException w:name="Dark List Accent 2" w:semiHidden="0" w:uiPriority="70" w:unhideWhenUsed="0"/>
+    <w:lsdException w:name="Colorful Shading Accent 2" w:semiHidden="0" w:uiPriority="71" w:unhideWhenUsed="0"/>
+    <w:lsdException w:name="Colorful List Accent 2" w:semiHidden="0" w:uiPriority="72" w:unhideWhenUsed="0"/>
+    <w:lsdException w:name="Colorful Grid Accent 2" w:semiHidden="0" w:uiPriority="73" w:unhideWhenUsed="0"/>
+    <w:lsdException w:name="Light Shading Accent 3" w:semiHidden="0" w:uiPriority="60" w:unhideWhenUsed="0"/>
+    <w:lsdException w:name="Light List Accent 3" w:semiHidden="0" w:uiPriority="61" w:unhideWhenUsed="0"/>
+    <w:lsdException w:name="Light Grid Accent 3" w:semiHidden="0" w:uiPriority="62" w:unhideWhenUsed="0"/>
+    <w:lsdException w:name="Medium Shading 1 Accent 3" w:semiHidden="0" w:uiPriority="63" w:unhideWhenUsed="0"/>
+    <w:lsdException w:name="Medium Shading 2 Accent 3" w:semiHidden="0" w:uiPriority="64" w:unhideWhenUsed="0"/>
+    <w:lsdException w:name="Medium List 1 Accent 3" w:semiHidden="0" w:uiPriority="65" w:unhideWhenUsed="0"/>
+    <w:lsdException w:name="Medium List 2 Accent 3" w:semiHidden="0" w:uiPriority="66" w:unhideWhenUsed="0"/>
+    <w:lsdException w:name="Medium Grid 1 Accent 3" w:semiHidden="0" w:uiPriority="67" w:unhideWhenUsed="0"/>
+    <w:lsdException w:name="Medium Grid 2 Accent 3" w:semiHidden="0" w:uiPriority="68" w:unhideWhenUsed="0"/>
+    <w:lsdException w:name="Medium Grid 3 Accent 3" w:semiHidden="0" w:uiPriority="69" w:unhideWhenUsed="0"/>
+    <w:lsdException w:name="Dark List Accent 3" w:semiHidden="0" w:uiPriority="70" w:unhideWhenUsed="0"/>
+    <w:lsdException w:name="Colorful Shading Accent 3" w:semiHidden="0" w:uiPriority="71" w:unhideWhenUsed="0"/>
+    <w:lsdException w:name="Colorful List Accent 3" w:semiHidden="0" w:uiPriority="72" w:unhideWhenUsed="0"/>
+    <w:lsdException w:name="Colorful Grid Accent 3" w:semiHidden="0" w:uiPriority="73" w:unhideWhenUsed="0"/>
+    <w:lsdException w:name="Light Shading Accent 4" w:semiHidden="0" w:uiPriority="60" w:unhideWhenUsed="0"/>
+    <w:lsdException w:name="Light List Accent 4" w:semiHidden="0" w:uiPriority="61" w:unhideWhenUsed="0"/>
+    <w:lsdException w:name="Light Grid Accent 4" w:semiHidden="0" w:uiPriority="62" w:unhideWhenUsed="0"/>
+    <w:lsdException w:name="Medium Shading 1 Accent 4" w:semiHidden="0" w:uiPriority="63" w:unhideWhenUsed="0"/>
+    <w:lsdException w:name="Medium Shading 2 Accent 4" w:semiHidden="0" w:uiPriority="64" w:unhideWhenUsed="0"/>
+    <w:lsdException w:name="Medium List 1 Accent 4" w:semiHidden="0" w:uiPriority="65" w:unhideWhenUsed="0"/>
+    <w:lsdException w:name="Medium List 2 Accent 4" w:semiHidden="0" w:uiPriority="66" w:unhideWhenUsed="0"/>
+    <w:lsdException w:name="Medium Grid 1 Accent 4" w:semiHidden="0" w:uiPriority="67" w:unhideWhenUsed="0"/>
+    <w:lsdException w:name="Medium Grid 2 Accent 4" w:semiHidden="0" w:uiPriority="68" w:unhideWhenUsed="0"/>
+    <w:lsdException w:name="Medium Grid 3 Accent 4" w:semiHidden="0" w:uiPriority="69" w:unhideWhenUsed="0"/>
+    <w:lsdException w:name="Dark List Accent 4" w:semiHidden="0" w:uiPriority="70" w:unhideWhenUsed="0"/>
+    <w:lsdException w:name="Colorful Shading Accent 4" w:semiHidden="0" w:uiPriority="71" w:unhideWhenUsed="0"/>
+    <w:lsdException w:name="Colorful List Accent 4" w:semiHidden="0" w:uiPriority="72" w:unhideWhenUsed="0"/>
+    <w:lsdException w:name="Colorful Grid Accent 4" w:semiHidden="0" w:uiPriority="73" w:unhideWhenUsed="0"/>
+    <w:lsdException w:name="Light Shading Accent 5" w:semiHidden="0" w:uiPriority="60" w:unhideWhenUsed="0"/>
+    <w:lsdException w:name="Light List Accent 5" w:semiHidden="0" w:uiPriority="61" w:unhideWhenUsed="0"/>
+    <w:lsdException w:name="Light Grid Accent 5" w:semiHidden="0" w:uiPriority="62" w:unhideWhenUsed="0"/>
+    <w:lsdException w:name="Medium Shading 1 Accent 5" w:semiHidden="0" w:uiPriority="63" w:unhideWhenUsed="0"/>
+    <w:lsdException w:name="Medium Shading 2 Accent 5" w:semiHidden="0" w:uiPriority="64" w:unhideWhenUsed="0"/>
+    <w:lsdException w:name="Medium List 1 Accent 5" w:semiHidden="0" w:uiPriority="65" w:unhideWhenUsed="0"/>
+    <w:lsdException w:name="Medium List 2 Accent 5" w:semiHidden="0" w:uiPriority="66" w:unhideWhenUsed="0"/>
+    <w:lsdException w:name="Medium Grid 1 Accent 5" w:semiHidden="0" w:uiPriority="67" w:unhideWhenUsed="0"/>
+    <w:lsdException w:name="Medium Grid 2 Accent 5" w:semiHidden="0" w:uiPriority="68" w:unhideWhenUsed="0"/>
+    <w:lsdException w:name="Medium Grid 3 Accent 5" w:semiHidden="0" w:uiPriority="69" w:unhideWhenUsed="0"/>
+    <w:lsdException w:name="Dark List Accent 5" w:semiHidden="0" w:uiPriority="70" w:unhideWhenUsed="0"/>
+    <w:lsdException w:name="Colorful Shading Accent 5" w:semiHidden="0" w:uiPriority="71" w:unhideWhenUsed="0"/>
+    <w:lsdException w:name="Colorful List Accent 5" w:semiHidden="0" w:uiPriority="72" w:unhideWhenUsed="0"/>
+    <w:lsdException w:name="Colorful Grid Accent 5" w:semiHidden="0" w:uiPriority="73" w:unhideWhenUsed="0"/>
+    <w:lsdException w:name="Light Shading Accent 6" w:semiHidden="0" w:uiPriority="60" w:unhideWhenUsed="0"/>
+    <w:lsdException w:name="Light List Accent 6" w:semiHidden="0" w:uiPriority="61" w:unhideWhenUsed="0"/>
+    <w:lsdException w:name="Light Grid Accent 6" w:semiHidden="0" w:uiPriority="62" w:unhideWhenUsed="0"/>
+    <w:lsdException w:name="Medium Shading 1 Accent 6" w:semiHidden="0" w:uiPriority="63" w:unhideWhenUsed="0"/>
+    <w:lsdException w:name="Medium Shading 2 Accent 6" w:semiHidden="0" w:uiPriority="64" w:unhideWhenUsed="0"/>
+    <w:lsdException w:name="Medium List 1 Accent 6" w:semiHidden="0" w:uiPriority="65" w:unhideWhenUsed="0"/>
+    <w:lsdException w:name="Medium List 2 Accent 6" w:semiHidden="0" w:uiPriority="66" w:unhideWhenUsed="0"/>
+    <w:lsdException w:name="Medium Grid 1 Accent 6" w:semiHidden="0" w:uiPriority="67" w:unhideWhenUsed="0"/>
+    <w:lsdException w:name="Medium Grid 2 Accent 6" w:semiHidden="0" w:uiPriority="68" w:unhideWhenUsed="0"/>
+    <w:lsdException w:name="Medium Grid 3 Accent 6" w:semiHidden="0" w:uiPriority="69" w:unhideWhenUsed="0"/>
+    <w:lsdException w:name="Dark List Accent 6" w:semiHidden="0" w:uiPriority="70" w:unhideWhenUsed="0"/>
+    <w:lsdException w:name="Colorful Shading Accent 6" w:semiHidden="0" w:uiPriority="71" w:unhideWhenUsed="0"/>
+    <w:lsdException w:name="Colorful List Accent 6" w:semiHidden="0" w:uiPriority="72" w:unhideWhenUsed="0"/>
+    <w:lsdException w:name="Colorful Grid Accent 6" w:semiHidden="0" w:uiPriority="73" w:unhideWhenUsed="0"/>
+    <w:lsdException w:name="Subtle Emphasis" w:semiHidden="0" w:uiPriority="19" w:unhideWhenUsed="0" w:qFormat="1"/>
+    <w:lsdException w:name="Intense Emphasis" w:semiHidden="0" w:uiPriority="21" w:unhideWhenUsed="0" w:qFormat="1"/>
+    <w:lsdException w:name="Subtle Reference" w:semiHidden="0" w:uiPriority="31" w:unhideWhenUsed="0" w:qFormat="1"/>
+    <w:lsdException w:name="Intense Reference" w:semiHidden="0" w:uiPriority="32" w:unhideWhenUsed="0" w:qFormat="1"/>
+    <w:lsdException w:name="Book Title" w:semiHidden="0" w:uiPriority="33" w:unhideWhenUsed="0" w:qFormat="1"/>
+    <w:lsdException w:name="Bibliography" w:uiPriority="37"/>
+    <w:lsdException w:name="TOC Heading" w:uiPriority="39" w:qFormat="1"/>
+  </w:latentStyles>
+  <w:style w:type="paragraph" w:default="1" w:styleId="Normalny">
+    <w:name w:val="Normal"/>
+    <w:qFormat/>
+  </w:style>
+  <w:style w:type="character" w:default="1" w:styleId="Domylnaczcionkaakapitu">
+    <w:name w:val="Default Paragraph Font"/>
+    <w:uiPriority w:val="1"/>
+    <w:semiHidden/>
+    <w:unhideWhenUsed/>
+  </w:style>
+  <w:style w:type="table" w:default="1" w:styleId="Standardowy">
+    <w:name w:val="Normal Table"/>
+    <w:uiPriority w:val="99"/>
+    <w:semiHidden/>
+    <w:unhideWhenUsed/>
+    <w:qFormat/>
+    <w:tblPr>
+      <w:tblInd w:w="0" w:type="dxa"/>
+      <w:tblCellMar>
+        <w:top w:w="0" w:type="dxa"/>
+        <w:left w:w="108" w:type="dxa"/>
+        <w:bottom w:w="0" w:type="dxa"/>
+        <w:right w:w="108" w:type="dxa"/>
+      </w:tblCellMar>
+    </w:tblPr>
+  </w:style>
+  <w:style w:type="numbering" w:default="1" w:styleId="Bezlisty">
+    <w:name w:val="No List"/>
+    <w:uiPriority w:val="99"/>
+    <w:semiHidden/>
+    <w:unhideWhenUsed/>
+  </w:style>
+  <w:style w:type="character" w:styleId="Tekstzastpczy">
+    <w:name w:val="Placeholder Text"/>
+    <w:basedOn w:val="Domylnaczcionkaakapitu"/>
+    <w:uiPriority w:val="99"/>
+    <w:semiHidden/>
+    <w:rsid w:val="00F64801"/>
+    <w:rPr>
+      <w:color w:val="808080"/>
+    </w:rPr>
+  </w:style>
+</w:styles>
+</file>
+
+<file path=word/glossary/webSettings.xml><?xml version="1.0" encoding="utf-8"?>
+<w:webSettings xmlns:r="http://schemas.openxmlformats.org/officeDocument/2006/relationships" xmlns:w="http://schemas.openxmlformats.org/wordprocessingml/2006/main">
+  <w:optimizeForBrowser/>
+</w:webSettings>
 </file>
 
 <file path=word/theme/theme1.xml><?xml version="1.0" encoding="utf-8"?>
@@ -2258,7 +3761,7 @@
 </file>
 
 <file path=customXml/itemProps1.xml><?xml version="1.0" encoding="utf-8"?>
-<ds:datastoreItem xmlns:ds="http://schemas.openxmlformats.org/officeDocument/2006/customXml" ds:itemID="{5C4052EA-3C0C-4C2D-BFC4-3851E17E524B}">
+<ds:datastoreItem xmlns:ds="http://schemas.openxmlformats.org/officeDocument/2006/customXml" ds:itemID="{9758F54E-ED17-4CD0-99A0-208ECFB0E443}">
   <ds:schemaRefs>
     <ds:schemaRef ds:uri="http://schemas.openxmlformats.org/officeDocument/2006/bibliography"/>
   </ds:schemaRefs>

--- a/Documents/App02.docx
+++ b/Documents/App02.docx
@@ -57,7 +57,7 @@
           <w:r>
             <w:fldChar w:fldCharType="separate"/>
           </w:r>
-          <w:hyperlink w:anchor="_Toc291215544" w:history="1">
+          <w:hyperlink w:anchor="_Toc291616649" w:history="1">
             <w:r>
               <w:rPr>
                 <w:rStyle w:val="Hipercze"/>
@@ -97,7 +97,7 @@
                 <w:noProof/>
                 <w:webHidden/>
               </w:rPr>
-              <w:instrText xml:space="preserve"> PAGEREF _Toc291215544 \h </w:instrText>
+              <w:instrText xml:space="preserve"> PAGEREF _Toc291616649 \h </w:instrText>
             </w:r>
             <w:r>
               <w:rPr>
@@ -139,7 +139,7 @@
               <w:noProof/>
             </w:rPr>
           </w:pPr>
-          <w:hyperlink w:anchor="_Toc291215545" w:history="1">
+          <w:hyperlink w:anchor="_Toc291616650" w:history="1">
             <w:r>
               <w:rPr>
                 <w:rStyle w:val="Hipercze"/>
@@ -179,7 +179,7 @@
                 <w:noProof/>
                 <w:webHidden/>
               </w:rPr>
-              <w:instrText xml:space="preserve"> PAGEREF _Toc291215545 \h </w:instrText>
+              <w:instrText xml:space="preserve"> PAGEREF _Toc291616650 \h </w:instrText>
             </w:r>
             <w:r>
               <w:rPr>
@@ -221,7 +221,7 @@
               <w:noProof/>
             </w:rPr>
           </w:pPr>
-          <w:hyperlink w:anchor="_Toc291215546" w:history="1">
+          <w:hyperlink w:anchor="_Toc291616651" w:history="1">
             <w:r>
               <w:rPr>
                 <w:rStyle w:val="Hipercze"/>
@@ -261,7 +261,7 @@
                 <w:noProof/>
                 <w:webHidden/>
               </w:rPr>
-              <w:instrText xml:space="preserve"> PAGEREF _Toc291215546 \h </w:instrText>
+              <w:instrText xml:space="preserve"> PAGEREF _Toc291616651 \h </w:instrText>
             </w:r>
             <w:r>
               <w:rPr>
@@ -281,7 +281,7 @@
                 <w:noProof/>
                 <w:webHidden/>
               </w:rPr>
-              <w:t>1</w:t>
+              <w:t>2</w:t>
             </w:r>
             <w:r>
               <w:rPr>
@@ -303,7 +303,7 @@
               <w:noProof/>
             </w:rPr>
           </w:pPr>
-          <w:hyperlink w:anchor="_Toc291215547" w:history="1">
+          <w:hyperlink w:anchor="_Toc291616652" w:history="1">
             <w:r>
               <w:rPr>
                 <w:rStyle w:val="Hipercze"/>
@@ -343,7 +343,7 @@
                 <w:noProof/>
                 <w:webHidden/>
               </w:rPr>
-              <w:instrText xml:space="preserve"> PAGEREF _Toc291215547 \h </w:instrText>
+              <w:instrText xml:space="preserve"> PAGEREF _Toc291616652 \h </w:instrText>
             </w:r>
             <w:r>
               <w:rPr>
@@ -364,6 +364,252 @@
                 <w:webHidden/>
               </w:rPr>
               <w:t>2</w:t>
+            </w:r>
+            <w:r>
+              <w:rPr>
+                <w:noProof/>
+                <w:webHidden/>
+              </w:rPr>
+              <w:fldChar w:fldCharType="end"/>
+            </w:r>
+          </w:hyperlink>
+        </w:p>
+        <w:p>
+          <w:pPr>
+            <w:pStyle w:val="Spistreci2"/>
+            <w:tabs>
+              <w:tab w:val="left" w:pos="880"/>
+              <w:tab w:val="right" w:leader="dot" w:pos="9062"/>
+            </w:tabs>
+            <w:rPr>
+              <w:noProof/>
+            </w:rPr>
+          </w:pPr>
+          <w:hyperlink w:anchor="_Toc291616653" w:history="1">
+            <w:r>
+              <w:rPr>
+                <w:rStyle w:val="Hipercze"/>
+                <w:noProof/>
+              </w:rPr>
+              <w:t>3.2</w:t>
+            </w:r>
+            <w:r>
+              <w:rPr>
+                <w:noProof/>
+              </w:rPr>
+              <w:tab/>
+            </w:r>
+            <w:r>
+              <w:rPr>
+                <w:rStyle w:val="Hipercze"/>
+                <w:noProof/>
+              </w:rPr>
+              <w:t>Obliczenia odległości</w:t>
+            </w:r>
+            <w:r>
+              <w:rPr>
+                <w:noProof/>
+                <w:webHidden/>
+              </w:rPr>
+              <w:tab/>
+            </w:r>
+            <w:r>
+              <w:rPr>
+                <w:noProof/>
+                <w:webHidden/>
+              </w:rPr>
+              <w:fldChar w:fldCharType="begin"/>
+            </w:r>
+            <w:r>
+              <w:rPr>
+                <w:noProof/>
+                <w:webHidden/>
+              </w:rPr>
+              <w:instrText xml:space="preserve"> PAGEREF _Toc291616653 \h </w:instrText>
+            </w:r>
+            <w:r>
+              <w:rPr>
+                <w:noProof/>
+                <w:webHidden/>
+              </w:rPr>
+            </w:r>
+            <w:r>
+              <w:rPr>
+                <w:noProof/>
+                <w:webHidden/>
+              </w:rPr>
+              <w:fldChar w:fldCharType="separate"/>
+            </w:r>
+            <w:r>
+              <w:rPr>
+                <w:noProof/>
+                <w:webHidden/>
+              </w:rPr>
+              <w:t>3</w:t>
+            </w:r>
+            <w:r>
+              <w:rPr>
+                <w:noProof/>
+                <w:webHidden/>
+              </w:rPr>
+              <w:fldChar w:fldCharType="end"/>
+            </w:r>
+          </w:hyperlink>
+        </w:p>
+        <w:p>
+          <w:pPr>
+            <w:pStyle w:val="Spistreci1"/>
+            <w:tabs>
+              <w:tab w:val="left" w:pos="440"/>
+              <w:tab w:val="right" w:leader="dot" w:pos="9062"/>
+            </w:tabs>
+            <w:rPr>
+              <w:noProof/>
+            </w:rPr>
+          </w:pPr>
+          <w:hyperlink w:anchor="_Toc291616654" w:history="1">
+            <w:r>
+              <w:rPr>
+                <w:rStyle w:val="Hipercze"/>
+                <w:noProof/>
+              </w:rPr>
+              <w:t>4</w:t>
+            </w:r>
+            <w:r>
+              <w:rPr>
+                <w:noProof/>
+              </w:rPr>
+              <w:tab/>
+            </w:r>
+            <w:r>
+              <w:rPr>
+                <w:rStyle w:val="Hipercze"/>
+                <w:noProof/>
+              </w:rPr>
+              <w:t>Algorytm ewolucyjny</w:t>
+            </w:r>
+            <w:r>
+              <w:rPr>
+                <w:noProof/>
+                <w:webHidden/>
+              </w:rPr>
+              <w:tab/>
+            </w:r>
+            <w:r>
+              <w:rPr>
+                <w:noProof/>
+                <w:webHidden/>
+              </w:rPr>
+              <w:fldChar w:fldCharType="begin"/>
+            </w:r>
+            <w:r>
+              <w:rPr>
+                <w:noProof/>
+                <w:webHidden/>
+              </w:rPr>
+              <w:instrText xml:space="preserve"> PAGEREF _Toc291616654 \h </w:instrText>
+            </w:r>
+            <w:r>
+              <w:rPr>
+                <w:noProof/>
+                <w:webHidden/>
+              </w:rPr>
+            </w:r>
+            <w:r>
+              <w:rPr>
+                <w:noProof/>
+                <w:webHidden/>
+              </w:rPr>
+              <w:fldChar w:fldCharType="separate"/>
+            </w:r>
+            <w:r>
+              <w:rPr>
+                <w:noProof/>
+                <w:webHidden/>
+              </w:rPr>
+              <w:t>5</w:t>
+            </w:r>
+            <w:r>
+              <w:rPr>
+                <w:noProof/>
+                <w:webHidden/>
+              </w:rPr>
+              <w:fldChar w:fldCharType="end"/>
+            </w:r>
+          </w:hyperlink>
+        </w:p>
+        <w:p>
+          <w:pPr>
+            <w:pStyle w:val="Spistreci2"/>
+            <w:tabs>
+              <w:tab w:val="left" w:pos="880"/>
+              <w:tab w:val="right" w:leader="dot" w:pos="9062"/>
+            </w:tabs>
+            <w:rPr>
+              <w:noProof/>
+            </w:rPr>
+          </w:pPr>
+          <w:hyperlink w:anchor="_Toc291616655" w:history="1">
+            <w:r>
+              <w:rPr>
+                <w:rStyle w:val="Hipercze"/>
+                <w:noProof/>
+              </w:rPr>
+              <w:t>4.1</w:t>
+            </w:r>
+            <w:r>
+              <w:rPr>
+                <w:noProof/>
+              </w:rPr>
+              <w:tab/>
+            </w:r>
+            <w:r>
+              <w:rPr>
+                <w:rStyle w:val="Hipercze"/>
+                <w:noProof/>
+              </w:rPr>
+              <w:t>Populacja startowa</w:t>
+            </w:r>
+            <w:r>
+              <w:rPr>
+                <w:noProof/>
+                <w:webHidden/>
+              </w:rPr>
+              <w:tab/>
+            </w:r>
+            <w:r>
+              <w:rPr>
+                <w:noProof/>
+                <w:webHidden/>
+              </w:rPr>
+              <w:fldChar w:fldCharType="begin"/>
+            </w:r>
+            <w:r>
+              <w:rPr>
+                <w:noProof/>
+                <w:webHidden/>
+              </w:rPr>
+              <w:instrText xml:space="preserve"> PAGEREF _Toc291616655 \h </w:instrText>
+            </w:r>
+            <w:r>
+              <w:rPr>
+                <w:noProof/>
+                <w:webHidden/>
+              </w:rPr>
+            </w:r>
+            <w:r>
+              <w:rPr>
+                <w:noProof/>
+                <w:webHidden/>
+              </w:rPr>
+              <w:fldChar w:fldCharType="separate"/>
+            </w:r>
+            <w:r>
+              <w:rPr>
+                <w:noProof/>
+                <w:webHidden/>
+              </w:rPr>
+              <w:t>5</w:t>
             </w:r>
             <w:r>
               <w:rPr>
@@ -387,7 +633,7 @@
       <w:pPr>
         <w:pStyle w:val="Nagwek1"/>
       </w:pPr>
-      <w:bookmarkStart w:id="0" w:name="_Toc291215544"/>
+      <w:bookmarkStart w:id="0" w:name="_Toc291616649"/>
       <w:r>
         <w:t>Główne fazy aplikacji</w:t>
       </w:r>
@@ -538,7 +784,7 @@
         <w:pStyle w:val="Nagwek1"/>
       </w:pPr>
       <w:bookmarkStart w:id="1" w:name="_Ref291192888"/>
-      <w:bookmarkStart w:id="2" w:name="_Toc291215545"/>
+      <w:bookmarkStart w:id="2" w:name="_Toc291616650"/>
       <w:r>
         <w:t>Konwersja</w:t>
       </w:r>
@@ -559,8 +805,9 @@
       <w:pPr>
         <w:pStyle w:val="Nagwek1"/>
       </w:pPr>
-      <w:bookmarkStart w:id="3" w:name="_Toc291215546"/>
-      <w:r>
+      <w:bookmarkStart w:id="3" w:name="_Toc291616651"/>
+      <w:r>
+        <w:lastRenderedPageBreak/>
         <w:t>Obliczanie odległości</w:t>
       </w:r>
       <w:bookmarkEnd w:id="3"/>
@@ -584,7 +831,6 @@
         <w:rPr>
           <w:noProof/>
         </w:rPr>
-        <w:lastRenderedPageBreak/>
         <w:drawing>
           <wp:inline distT="0" distB="0" distL="0" distR="0">
             <wp:extent cx="5438775" cy="914400"/>
@@ -736,7 +982,7 @@
       <w:pPr>
         <w:pStyle w:val="Nagwek2"/>
       </w:pPr>
-      <w:bookmarkStart w:id="4" w:name="_Toc291215547"/>
+      <w:bookmarkStart w:id="4" w:name="_Toc291616652"/>
       <w:r>
         <w:t xml:space="preserve">Macierz </w:t>
       </w:r>
@@ -1126,9 +1372,11 @@
       <w:pPr>
         <w:pStyle w:val="Nagwek2"/>
       </w:pPr>
+      <w:bookmarkStart w:id="5" w:name="_Toc291616653"/>
       <w:r>
         <w:t>Obliczenia odległości</w:t>
       </w:r>
+      <w:bookmarkEnd w:id="5"/>
     </w:p>
     <w:p>
       <w:r>
@@ -1425,10 +1673,12 @@
       <w:pPr>
         <w:pStyle w:val="Nagwek1"/>
       </w:pPr>
+      <w:bookmarkStart w:id="6" w:name="_Toc291616654"/>
       <w:r>
         <w:lastRenderedPageBreak/>
         <w:t>Algorytm ewolucyjny</w:t>
       </w:r>
+      <w:bookmarkEnd w:id="6"/>
     </w:p>
     <w:p>
       <w:pPr>
@@ -1509,9 +1759,11 @@
       <w:pPr>
         <w:pStyle w:val="Nagwek2"/>
       </w:pPr>
+      <w:bookmarkStart w:id="7" w:name="_Toc291616655"/>
       <w:r>
         <w:t>Populacja startowa</w:t>
       </w:r>
+      <w:bookmarkEnd w:id="7"/>
     </w:p>
     <w:p>
       <w:r>
@@ -1528,7 +1780,7 @@
         </w:rPr>
         <w:drawing>
           <wp:inline distT="0" distB="0" distL="0" distR="0">
-            <wp:extent cx="5760720" cy="1034415"/>
+            <wp:extent cx="5759622" cy="1034415"/>
             <wp:effectExtent l="19050" t="0" r="0" b="0"/>
             <wp:docPr id="9" name="Obraz 8" descr="alg_unit.jpg"/>
             <wp:cNvGraphicFramePr>
@@ -1550,7 +1802,7 @@
                   <pic:spPr>
                     <a:xfrm>
                       <a:off x="0" y="0"/>
-                      <a:ext cx="5760720" cy="1034415"/>
+                      <a:ext cx="5759622" cy="1034415"/>
                     </a:xfrm>
                     <a:prstGeom prst="rect">
                       <a:avLst/>
@@ -1663,6 +1915,173 @@
         <w:t>Wektor klastrów – przechowują wielkości kolejnych klastrów. Suma tych wartości jest równa K</w:t>
       </w:r>
     </w:p>
+    <w:p>
+      <w:r>
+        <w:br w:type="page"/>
+      </w:r>
+    </w:p>
+    <w:p>
+      <w:r>
+        <w:lastRenderedPageBreak/>
+        <w:t>Losowanie odbywa się po jednym wątku na rozwiązanie.</w:t>
+      </w:r>
+    </w:p>
+    <w:p>
+      <w:pPr>
+        <w:keepNext/>
+      </w:pPr>
+      <w:r>
+        <w:rPr>
+          <w:noProof/>
+        </w:rPr>
+        <w:drawing>
+          <wp:inline distT="0" distB="0" distL="0" distR="0">
+            <wp:extent cx="5760720" cy="2299335"/>
+            <wp:effectExtent l="19050" t="0" r="0" b="0"/>
+            <wp:docPr id="3" name="Obraz 2" descr="alg_unit_losowanie.jpg"/>
+            <wp:cNvGraphicFramePr>
+              <a:graphicFrameLocks xmlns:a="http://schemas.openxmlformats.org/drawingml/2006/main" noChangeAspect="1"/>
+            </wp:cNvGraphicFramePr>
+            <a:graphic xmlns:a="http://schemas.openxmlformats.org/drawingml/2006/main">
+              <a:graphicData uri="http://schemas.openxmlformats.org/drawingml/2006/picture">
+                <pic:pic xmlns:pic="http://schemas.openxmlformats.org/drawingml/2006/picture">
+                  <pic:nvPicPr>
+                    <pic:cNvPr id="0" name="alg_unit_losowanie.jpg"/>
+                    <pic:cNvPicPr/>
+                  </pic:nvPicPr>
+                  <pic:blipFill>
+                    <a:blip r:embed="rId14" cstate="print"/>
+                    <a:stretch>
+                      <a:fillRect/>
+                    </a:stretch>
+                  </pic:blipFill>
+                  <pic:spPr>
+                    <a:xfrm>
+                      <a:off x="0" y="0"/>
+                      <a:ext cx="5760720" cy="2299335"/>
+                    </a:xfrm>
+                    <a:prstGeom prst="rect">
+                      <a:avLst/>
+                    </a:prstGeom>
+                  </pic:spPr>
+                </pic:pic>
+              </a:graphicData>
+            </a:graphic>
+          </wp:inline>
+        </w:drawing>
+      </w:r>
+    </w:p>
+    <w:p>
+      <w:pPr>
+        <w:pStyle w:val="Legenda"/>
+      </w:pPr>
+      <w:fldSimple w:instr=" STYLEREF 1 \s ">
+        <w:r>
+          <w:rPr>
+            <w:noProof/>
+          </w:rPr>
+          <w:t>4</w:t>
+        </w:r>
+      </w:fldSimple>
+      <w:r>
+        <w:noBreakHyphen/>
+      </w:r>
+      <w:fldSimple w:instr=" SEQ rys \* ARABIC \s 1 ">
+        <w:r>
+          <w:rPr>
+            <w:noProof/>
+          </w:rPr>
+          <w:t>3</w:t>
+        </w:r>
+      </w:fldSimple>
+      <w:r>
+        <w:t xml:space="preserve"> Generowanie rozwiązań startowych.</w:t>
+      </w:r>
+    </w:p>
+    <w:p>
+      <w:pPr>
+        <w:pStyle w:val="Nagwek2"/>
+      </w:pPr>
+      <w:r>
+        <w:t>Funkcja oceny</w:t>
+      </w:r>
+    </w:p>
+    <w:p>
+      <w:r>
+        <w:t xml:space="preserve">Właściwa funkcja oceny jest podzielona poprzedzona jest </w:t>
+      </w:r>
+      <w:r>
+        <w:t>fazą funkcji przynależności</w:t>
+      </w:r>
+    </w:p>
+    <w:p>
+      <w:pPr>
+        <w:pStyle w:val="Nagwek3"/>
+      </w:pPr>
+      <w:r>
+        <w:t>Faza przynależności</w:t>
+      </w:r>
+    </w:p>
+    <w:p>
+      <w:r>
+        <w:t>Funkcja ta sprawdza przynależność rekordu do klastra. Algorytm jest prosty:</w:t>
+      </w:r>
+    </w:p>
+    <w:p>
+      <w:pPr>
+        <w:pStyle w:val="Akapitzlist"/>
+        <w:numPr>
+          <w:ilvl w:val="0"/>
+          <w:numId w:val="9"/>
+        </w:numPr>
+      </w:pPr>
+      <w:r>
+        <w:t xml:space="preserve">Z wektora </w:t>
+      </w:r>
+      <w:proofErr w:type="spellStart"/>
+      <w:r>
+        <w:t>medoidów</w:t>
+      </w:r>
+      <w:proofErr w:type="spellEnd"/>
+      <w:r>
+        <w:t xml:space="preserve"> znajdź ten, który jest najbliższy.</w:t>
+      </w:r>
+    </w:p>
+    <w:p>
+      <w:pPr>
+        <w:pStyle w:val="Akapitzlist"/>
+        <w:numPr>
+          <w:ilvl w:val="0"/>
+          <w:numId w:val="9"/>
+        </w:numPr>
+      </w:pPr>
+      <w:r>
+        <w:t xml:space="preserve">Następnie sprawdź do którego należy on </w:t>
+      </w:r>
+      <w:proofErr w:type="spellStart"/>
+      <w:r>
+        <w:t>klstra</w:t>
+      </w:r>
+      <w:proofErr w:type="spellEnd"/>
+    </w:p>
+    <w:p>
+      <w:pPr>
+        <w:pStyle w:val="Akapitzlist"/>
+        <w:numPr>
+          <w:ilvl w:val="0"/>
+          <w:numId w:val="9"/>
+        </w:numPr>
+      </w:pPr>
+      <w:r>
+        <w:t>Przypisz rekordowi ten klaster.</w:t>
+      </w:r>
+    </w:p>
+    <w:p>
+      <w:r>
+        <w:t>Po jednym wątku na rekord (maks 512 w bloku). Bloki w dwóch wymiarach. Pierwszy to ilość rozwiązań. Drugie to bloki per rozwiązanie, aby wypełnić ilość rekordów wątkami</w:t>
+      </w:r>
+    </w:p>
+    <w:p/>
     <w:sectPr>
       <w:pgSz w:w="11906" w:h="16838"/>
       <w:pgMar w:top="1417" w:right="1417" w:bottom="1417" w:left="1417" w:header="708" w:footer="708" w:gutter="0"/>
@@ -1997,6 +2416,92 @@
     </w:lvl>
   </w:abstractNum>
   <w:abstractNum w:abstractNumId="3">
+    <w:nsid w:val="41D71424"/>
+    <w:multiLevelType w:val="hybridMultilevel"/>
+    <w:tmpl w:val="A85EB5CC"/>
+    <w:lvl w:ilvl="0" w:tplc="0415000F">
+      <w:start w:val="1"/>
+      <w:numFmt w:val="decimal"/>
+      <w:lvlText w:val="%1."/>
+      <w:lvlJc w:val="left"/>
+      <w:pPr>
+        <w:ind w:left="720" w:hanging="360"/>
+      </w:pPr>
+    </w:lvl>
+    <w:lvl w:ilvl="1" w:tplc="04150019" w:tentative="1">
+      <w:start w:val="1"/>
+      <w:numFmt w:val="lowerLetter"/>
+      <w:lvlText w:val="%2."/>
+      <w:lvlJc w:val="left"/>
+      <w:pPr>
+        <w:ind w:left="1440" w:hanging="360"/>
+      </w:pPr>
+    </w:lvl>
+    <w:lvl w:ilvl="2" w:tplc="0415001B" w:tentative="1">
+      <w:start w:val="1"/>
+      <w:numFmt w:val="lowerRoman"/>
+      <w:lvlText w:val="%3."/>
+      <w:lvlJc w:val="right"/>
+      <w:pPr>
+        <w:ind w:left="2160" w:hanging="180"/>
+      </w:pPr>
+    </w:lvl>
+    <w:lvl w:ilvl="3" w:tplc="0415000F" w:tentative="1">
+      <w:start w:val="1"/>
+      <w:numFmt w:val="decimal"/>
+      <w:lvlText w:val="%4."/>
+      <w:lvlJc w:val="left"/>
+      <w:pPr>
+        <w:ind w:left="2880" w:hanging="360"/>
+      </w:pPr>
+    </w:lvl>
+    <w:lvl w:ilvl="4" w:tplc="04150019" w:tentative="1">
+      <w:start w:val="1"/>
+      <w:numFmt w:val="lowerLetter"/>
+      <w:lvlText w:val="%5."/>
+      <w:lvlJc w:val="left"/>
+      <w:pPr>
+        <w:ind w:left="3600" w:hanging="360"/>
+      </w:pPr>
+    </w:lvl>
+    <w:lvl w:ilvl="5" w:tplc="0415001B" w:tentative="1">
+      <w:start w:val="1"/>
+      <w:numFmt w:val="lowerRoman"/>
+      <w:lvlText w:val="%6."/>
+      <w:lvlJc w:val="right"/>
+      <w:pPr>
+        <w:ind w:left="4320" w:hanging="180"/>
+      </w:pPr>
+    </w:lvl>
+    <w:lvl w:ilvl="6" w:tplc="0415000F" w:tentative="1">
+      <w:start w:val="1"/>
+      <w:numFmt w:val="decimal"/>
+      <w:lvlText w:val="%7."/>
+      <w:lvlJc w:val="left"/>
+      <w:pPr>
+        <w:ind w:left="5040" w:hanging="360"/>
+      </w:pPr>
+    </w:lvl>
+    <w:lvl w:ilvl="7" w:tplc="04150019" w:tentative="1">
+      <w:start w:val="1"/>
+      <w:numFmt w:val="lowerLetter"/>
+      <w:lvlText w:val="%8."/>
+      <w:lvlJc w:val="left"/>
+      <w:pPr>
+        <w:ind w:left="5760" w:hanging="360"/>
+      </w:pPr>
+    </w:lvl>
+    <w:lvl w:ilvl="8" w:tplc="0415001B" w:tentative="1">
+      <w:start w:val="1"/>
+      <w:numFmt w:val="lowerRoman"/>
+      <w:lvlText w:val="%9."/>
+      <w:lvlJc w:val="right"/>
+      <w:pPr>
+        <w:ind w:left="6480" w:hanging="180"/>
+      </w:pPr>
+    </w:lvl>
+  </w:abstractNum>
+  <w:abstractNum w:abstractNumId="4">
     <w:nsid w:val="5AD327E5"/>
     <w:multiLevelType w:val="hybridMultilevel"/>
     <w:tmpl w:val="50068BE8"/>
@@ -2082,7 +2587,7 @@
       </w:pPr>
     </w:lvl>
   </w:abstractNum>
-  <w:abstractNum w:abstractNumId="4">
+  <w:abstractNum w:abstractNumId="5">
     <w:nsid w:val="5EDA1712"/>
     <w:multiLevelType w:val="hybridMultilevel"/>
     <w:tmpl w:val="88FA766C"/>
@@ -2195,7 +2700,7 @@
       </w:rPr>
     </w:lvl>
   </w:abstractNum>
-  <w:abstractNum w:abstractNumId="5">
+  <w:abstractNum w:abstractNumId="6">
     <w:nsid w:val="72E921D5"/>
     <w:multiLevelType w:val="hybridMultilevel"/>
     <w:tmpl w:val="449EB9EA"/>
@@ -2281,7 +2786,7 @@
       </w:pPr>
     </w:lvl>
   </w:abstractNum>
-  <w:abstractNum w:abstractNumId="6">
+  <w:abstractNum w:abstractNumId="7">
     <w:nsid w:val="746B6E60"/>
     <w:multiLevelType w:val="hybridMultilevel"/>
     <w:tmpl w:val="3A22B6E6"/>
@@ -2394,8 +2899,121 @@
       </w:rPr>
     </w:lvl>
   </w:abstractNum>
+  <w:abstractNum w:abstractNumId="8">
+    <w:nsid w:val="75EF14ED"/>
+    <w:multiLevelType w:val="hybridMultilevel"/>
+    <w:tmpl w:val="D35C31BA"/>
+    <w:lvl w:ilvl="0" w:tplc="04150001">
+      <w:start w:val="1"/>
+      <w:numFmt w:val="bullet"/>
+      <w:lvlText w:val=""/>
+      <w:lvlJc w:val="left"/>
+      <w:pPr>
+        <w:ind w:left="750" w:hanging="360"/>
+      </w:pPr>
+      <w:rPr>
+        <w:rFonts w:ascii="Symbol" w:hAnsi="Symbol" w:hint="default"/>
+      </w:rPr>
+    </w:lvl>
+    <w:lvl w:ilvl="1" w:tplc="04150003" w:tentative="1">
+      <w:start w:val="1"/>
+      <w:numFmt w:val="bullet"/>
+      <w:lvlText w:val="o"/>
+      <w:lvlJc w:val="left"/>
+      <w:pPr>
+        <w:ind w:left="1470" w:hanging="360"/>
+      </w:pPr>
+      <w:rPr>
+        <w:rFonts w:ascii="Courier New" w:hAnsi="Courier New" w:cs="Courier New" w:hint="default"/>
+      </w:rPr>
+    </w:lvl>
+    <w:lvl w:ilvl="2" w:tplc="04150005" w:tentative="1">
+      <w:start w:val="1"/>
+      <w:numFmt w:val="bullet"/>
+      <w:lvlText w:val=""/>
+      <w:lvlJc w:val="left"/>
+      <w:pPr>
+        <w:ind w:left="2190" w:hanging="360"/>
+      </w:pPr>
+      <w:rPr>
+        <w:rFonts w:ascii="Wingdings" w:hAnsi="Wingdings" w:hint="default"/>
+      </w:rPr>
+    </w:lvl>
+    <w:lvl w:ilvl="3" w:tplc="04150001" w:tentative="1">
+      <w:start w:val="1"/>
+      <w:numFmt w:val="bullet"/>
+      <w:lvlText w:val=""/>
+      <w:lvlJc w:val="left"/>
+      <w:pPr>
+        <w:ind w:left="2910" w:hanging="360"/>
+      </w:pPr>
+      <w:rPr>
+        <w:rFonts w:ascii="Symbol" w:hAnsi="Symbol" w:hint="default"/>
+      </w:rPr>
+    </w:lvl>
+    <w:lvl w:ilvl="4" w:tplc="04150003" w:tentative="1">
+      <w:start w:val="1"/>
+      <w:numFmt w:val="bullet"/>
+      <w:lvlText w:val="o"/>
+      <w:lvlJc w:val="left"/>
+      <w:pPr>
+        <w:ind w:left="3630" w:hanging="360"/>
+      </w:pPr>
+      <w:rPr>
+        <w:rFonts w:ascii="Courier New" w:hAnsi="Courier New" w:cs="Courier New" w:hint="default"/>
+      </w:rPr>
+    </w:lvl>
+    <w:lvl w:ilvl="5" w:tplc="04150005" w:tentative="1">
+      <w:start w:val="1"/>
+      <w:numFmt w:val="bullet"/>
+      <w:lvlText w:val=""/>
+      <w:lvlJc w:val="left"/>
+      <w:pPr>
+        <w:ind w:left="4350" w:hanging="360"/>
+      </w:pPr>
+      <w:rPr>
+        <w:rFonts w:ascii="Wingdings" w:hAnsi="Wingdings" w:hint="default"/>
+      </w:rPr>
+    </w:lvl>
+    <w:lvl w:ilvl="6" w:tplc="04150001" w:tentative="1">
+      <w:start w:val="1"/>
+      <w:numFmt w:val="bullet"/>
+      <w:lvlText w:val=""/>
+      <w:lvlJc w:val="left"/>
+      <w:pPr>
+        <w:ind w:left="5070" w:hanging="360"/>
+      </w:pPr>
+      <w:rPr>
+        <w:rFonts w:ascii="Symbol" w:hAnsi="Symbol" w:hint="default"/>
+      </w:rPr>
+    </w:lvl>
+    <w:lvl w:ilvl="7" w:tplc="04150003" w:tentative="1">
+      <w:start w:val="1"/>
+      <w:numFmt w:val="bullet"/>
+      <w:lvlText w:val="o"/>
+      <w:lvlJc w:val="left"/>
+      <w:pPr>
+        <w:ind w:left="5790" w:hanging="360"/>
+      </w:pPr>
+      <w:rPr>
+        <w:rFonts w:ascii="Courier New" w:hAnsi="Courier New" w:cs="Courier New" w:hint="default"/>
+      </w:rPr>
+    </w:lvl>
+    <w:lvl w:ilvl="8" w:tplc="04150005" w:tentative="1">
+      <w:start w:val="1"/>
+      <w:numFmt w:val="bullet"/>
+      <w:lvlText w:val=""/>
+      <w:lvlJc w:val="left"/>
+      <w:pPr>
+        <w:ind w:left="6510" w:hanging="360"/>
+      </w:pPr>
+      <w:rPr>
+        <w:rFonts w:ascii="Wingdings" w:hAnsi="Wingdings" w:hint="default"/>
+      </w:rPr>
+    </w:lvl>
+  </w:abstractNum>
   <w:num w:numId="1">
-    <w:abstractNumId w:val="3"/>
+    <w:abstractNumId w:val="4"/>
   </w:num>
   <w:num w:numId="2">
     <w:abstractNumId w:val="2"/>
@@ -2407,13 +3025,19 @@
     <w:abstractNumId w:val="0"/>
   </w:num>
   <w:num w:numId="5">
-    <w:abstractNumId w:val="4"/>
+    <w:abstractNumId w:val="5"/>
   </w:num>
   <w:num w:numId="6">
-    <w:abstractNumId w:val="5"/>
+    <w:abstractNumId w:val="6"/>
   </w:num>
   <w:num w:numId="7">
-    <w:abstractNumId w:val="6"/>
+    <w:abstractNumId w:val="7"/>
+  </w:num>
+  <w:num w:numId="8">
+    <w:abstractNumId w:val="3"/>
+  </w:num>
+  <w:num w:numId="9">
+    <w:abstractNumId w:val="8"/>
   </w:num>
 </w:numbering>
 </file>
@@ -2639,7 +3263,6 @@
     <w:next w:val="Normalny"/>
     <w:link w:val="Nagwek3Znak"/>
     <w:uiPriority w:val="9"/>
-    <w:semiHidden/>
     <w:unhideWhenUsed/>
     <w:qFormat/>
     <w:rsid w:val="000D3DCA"/>
@@ -2898,7 +3521,6 @@
     <w:basedOn w:val="Domylnaczcionkaakapitu"/>
     <w:link w:val="Nagwek3"/>
     <w:uiPriority w:val="9"/>
-    <w:semiHidden/>
     <w:rsid w:val="000D3DCA"/>
     <w:rPr>
       <w:rFonts w:asciiTheme="majorHAnsi" w:eastAsiaTheme="majorEastAsia" w:hAnsiTheme="majorHAnsi" w:cstheme="majorBidi"/>
@@ -3147,330 +3769,6 @@
     </w:rPr>
   </w:style>
 </w:styles>
-</file>
-
-<file path=word/glossary/document.xml><?xml version="1.0" encoding="utf-8"?>
-<w:glossaryDocument xmlns:ve="http://schemas.openxmlformats.org/markup-compatibility/2006" xmlns:o="urn:schemas-microsoft-com:office:office" xmlns:r="http://schemas.openxmlformats.org/officeDocument/2006/relationships" xmlns:m="http://schemas.openxmlformats.org/officeDocument/2006/math" xmlns:v="urn:schemas-microsoft-com:vml" xmlns:wp="http://schemas.openxmlformats.org/drawingml/2006/wordprocessingDrawing" xmlns:w10="urn:schemas-microsoft-com:office:word" xmlns:w="http://schemas.openxmlformats.org/wordprocessingml/2006/main" xmlns:wne="http://schemas.microsoft.com/office/word/2006/wordml">
-  <w:docParts/>
-</w:glossaryDocument>
-</file>
-
-<file path=word/glossary/fontTable.xml><?xml version="1.0" encoding="utf-8"?>
-<w:fonts xmlns:r="http://schemas.openxmlformats.org/officeDocument/2006/relationships" xmlns:w="http://schemas.openxmlformats.org/wordprocessingml/2006/main">
-  <w:font w:name="Symbol">
-    <w:panose1 w:val="05050102010706020507"/>
-    <w:charset w:val="02"/>
-    <w:family w:val="roman"/>
-    <w:pitch w:val="variable"/>
-    <w:sig w:usb0="00000000" w:usb1="10000000" w:usb2="00000000" w:usb3="00000000" w:csb0="80000000" w:csb1="00000000"/>
-  </w:font>
-  <w:font w:name="Times New Roman">
-    <w:panose1 w:val="02020603050405020304"/>
-    <w:charset w:val="EE"/>
-    <w:family w:val="roman"/>
-    <w:pitch w:val="variable"/>
-    <w:sig w:usb0="E0002AFF" w:usb1="C0007841" w:usb2="00000009" w:usb3="00000000" w:csb0="000001FF" w:csb1="00000000"/>
-  </w:font>
-  <w:font w:name="Courier New">
-    <w:panose1 w:val="02070309020205020404"/>
-    <w:charset w:val="EE"/>
-    <w:family w:val="modern"/>
-    <w:pitch w:val="fixed"/>
-    <w:sig w:usb0="E0002AFF" w:usb1="C0007843" w:usb2="00000009" w:usb3="00000000" w:csb0="000001FF" w:csb1="00000000"/>
-  </w:font>
-  <w:font w:name="Wingdings">
-    <w:panose1 w:val="05000000000000000000"/>
-    <w:charset w:val="02"/>
-    <w:family w:val="auto"/>
-    <w:pitch w:val="variable"/>
-    <w:sig w:usb0="00000000" w:usb1="10000000" w:usb2="00000000" w:usb3="00000000" w:csb0="80000000" w:csb1="00000000"/>
-  </w:font>
-  <w:font w:name="Calibri">
-    <w:panose1 w:val="020F0502020204030204"/>
-    <w:charset w:val="EE"/>
-    <w:family w:val="swiss"/>
-    <w:pitch w:val="variable"/>
-    <w:sig w:usb0="E10002FF" w:usb1="4000ACFF" w:usb2="00000009" w:usb3="00000000" w:csb0="0000019F" w:csb1="00000000"/>
-  </w:font>
-  <w:font w:name="MS Mincho">
-    <w:altName w:val="ＭＳ 明朝"/>
-    <w:panose1 w:val="02020609040205080304"/>
-    <w:charset w:val="80"/>
-    <w:family w:val="modern"/>
-    <w:pitch w:val="fixed"/>
-    <w:sig w:usb0="E00002FF" w:usb1="6AC7FDFB" w:usb2="00000012" w:usb3="00000000" w:csb0="0002009F" w:csb1="00000000"/>
-  </w:font>
-  <w:font w:name="Cambria">
-    <w:panose1 w:val="02040503050406030204"/>
-    <w:charset w:val="EE"/>
-    <w:family w:val="roman"/>
-    <w:pitch w:val="variable"/>
-    <w:sig w:usb0="E00002FF" w:usb1="400004FF" w:usb2="00000000" w:usb3="00000000" w:csb0="0000019F" w:csb1="00000000"/>
-  </w:font>
-  <w:font w:name="MS Gothic">
-    <w:altName w:val="ＭＳ ゴシック"/>
-    <w:panose1 w:val="020B0609070205080204"/>
-    <w:charset w:val="80"/>
-    <w:family w:val="modern"/>
-    <w:pitch w:val="fixed"/>
-    <w:sig w:usb0="E00002FF" w:usb1="6AC7FDFB" w:usb2="00000012" w:usb3="00000000" w:csb0="0002009F" w:csb1="00000000"/>
-  </w:font>
-  <w:font w:name="Tahoma">
-    <w:panose1 w:val="020B0604030504040204"/>
-    <w:charset w:val="EE"/>
-    <w:family w:val="swiss"/>
-    <w:pitch w:val="variable"/>
-    <w:sig w:usb0="E1002EFF" w:usb1="C000605B" w:usb2="00000029" w:usb3="00000000" w:csb0="000101FF" w:csb1="00000000"/>
-  </w:font>
-  <w:font w:name="Cambria Math">
-    <w:panose1 w:val="02040503050406030204"/>
-    <w:charset w:val="EE"/>
-    <w:family w:val="roman"/>
-    <w:pitch w:val="variable"/>
-    <w:sig w:usb0="E00002FF" w:usb1="420024FF" w:usb2="00000000" w:usb3="00000000" w:csb0="0000019F" w:csb1="00000000"/>
-  </w:font>
-</w:fonts>
-</file>
-
-<file path=word/glossary/settings.xml><?xml version="1.0" encoding="utf-8"?>
-<w:settings xmlns:o="urn:schemas-microsoft-com:office:office" xmlns:r="http://schemas.openxmlformats.org/officeDocument/2006/relationships" xmlns:m="http://schemas.openxmlformats.org/officeDocument/2006/math" xmlns:v="urn:schemas-microsoft-com:vml" xmlns:w10="urn:schemas-microsoft-com:office:word" xmlns:w="http://schemas.openxmlformats.org/wordprocessingml/2006/main" xmlns:sl="http://schemas.openxmlformats.org/schemaLibrary/2006/main">
-  <w:view w:val="normal"/>
-  <w:defaultTabStop w:val="708"/>
-  <w:hyphenationZone w:val="425"/>
-  <w:characterSpacingControl w:val="doNotCompress"/>
-  <w:compat>
-    <w:useFELayout/>
-  </w:compat>
-  <w:rsids>
-    <w:rsidRoot w:val="00F64801"/>
-    <w:rsid w:val="00785483"/>
-    <w:rsid w:val="00F64801"/>
-  </w:rsids>
-  <m:mathPr>
-    <m:mathFont m:val="Cambria Math"/>
-    <m:brkBin m:val="before"/>
-    <m:brkBinSub m:val="--"/>
-    <m:smallFrac m:val="off"/>
-    <m:dispDef/>
-    <m:lMargin m:val="0"/>
-    <m:rMargin m:val="0"/>
-    <m:defJc m:val="centerGroup"/>
-    <m:wrapIndent m:val="1440"/>
-    <m:intLim m:val="subSup"/>
-    <m:naryLim m:val="undOvr"/>
-  </m:mathPr>
-  <w:themeFontLang w:val="pl-PL" w:eastAsia="ja-JP"/>
-  <w:clrSchemeMapping w:bg1="light1" w:t1="dark1" w:bg2="light2" w:t2="dark2" w:accent1="accent1" w:accent2="accent2" w:accent3="accent3" w:accent4="accent4" w:accent5="accent5" w:accent6="accent6" w:hyperlink="hyperlink" w:followedHyperlink="followedHyperlink"/>
-  <w:decimalSymbol w:val=","/>
-  <w:listSeparator w:val=";"/>
-</w:settings>
-</file>
-
-<file path=word/glossary/styles.xml><?xml version="1.0" encoding="utf-8"?>
-<w:styles xmlns:r="http://schemas.openxmlformats.org/officeDocument/2006/relationships" xmlns:w="http://schemas.openxmlformats.org/wordprocessingml/2006/main">
-  <w:docDefaults>
-    <w:rPrDefault>
-      <w:rPr>
-        <w:rFonts w:asciiTheme="minorHAnsi" w:eastAsiaTheme="minorEastAsia" w:hAnsiTheme="minorHAnsi" w:cstheme="minorBidi"/>
-        <w:sz w:val="22"/>
-        <w:szCs w:val="22"/>
-        <w:lang w:val="pl-PL" w:eastAsia="ja-JP" w:bidi="ar-SA"/>
-      </w:rPr>
-    </w:rPrDefault>
-    <w:pPrDefault>
-      <w:pPr>
-        <w:spacing w:after="200" w:line="276" w:lineRule="auto"/>
-      </w:pPr>
-    </w:pPrDefault>
-  </w:docDefaults>
-  <w:latentStyles w:defLockedState="0" w:defUIPriority="99" w:defSemiHidden="1" w:defUnhideWhenUsed="1" w:defQFormat="0" w:count="267">
-    <w:lsdException w:name="Normal" w:semiHidden="0" w:uiPriority="0" w:unhideWhenUsed="0" w:qFormat="1"/>
-    <w:lsdException w:name="heading 1" w:semiHidden="0" w:uiPriority="9" w:unhideWhenUsed="0" w:qFormat="1"/>
-    <w:lsdException w:name="heading 2" w:uiPriority="9" w:qFormat="1"/>
-    <w:lsdException w:name="heading 3" w:uiPriority="9" w:qFormat="1"/>
-    <w:lsdException w:name="heading 4" w:uiPriority="9" w:qFormat="1"/>
-    <w:lsdException w:name="heading 5" w:uiPriority="9" w:qFormat="1"/>
-    <w:lsdException w:name="heading 6" w:uiPriority="9" w:qFormat="1"/>
-    <w:lsdException w:name="heading 7" w:uiPriority="9" w:qFormat="1"/>
-    <w:lsdException w:name="heading 8" w:uiPriority="9" w:qFormat="1"/>
-    <w:lsdException w:name="heading 9" w:uiPriority="9" w:qFormat="1"/>
-    <w:lsdException w:name="toc 1" w:uiPriority="39"/>
-    <w:lsdException w:name="toc 2" w:uiPriority="39"/>
-    <w:lsdException w:name="toc 3" w:uiPriority="39"/>
-    <w:lsdException w:name="toc 4" w:uiPriority="39"/>
-    <w:lsdException w:name="toc 5" w:uiPriority="39"/>
-    <w:lsdException w:name="toc 6" w:uiPriority="39"/>
-    <w:lsdException w:name="toc 7" w:uiPriority="39"/>
-    <w:lsdException w:name="toc 8" w:uiPriority="39"/>
-    <w:lsdException w:name="toc 9" w:uiPriority="39"/>
-    <w:lsdException w:name="caption" w:uiPriority="35" w:qFormat="1"/>
-    <w:lsdException w:name="Title" w:semiHidden="0" w:uiPriority="10" w:unhideWhenUsed="0" w:qFormat="1"/>
-    <w:lsdException w:name="Default Paragraph Font" w:uiPriority="1"/>
-    <w:lsdException w:name="Subtitle" w:semiHidden="0" w:uiPriority="11" w:unhideWhenUsed="0" w:qFormat="1"/>
-    <w:lsdException w:name="Strong" w:semiHidden="0" w:uiPriority="22" w:unhideWhenUsed="0" w:qFormat="1"/>
-    <w:lsdException w:name="Emphasis" w:semiHidden="0" w:uiPriority="20" w:unhideWhenUsed="0" w:qFormat="1"/>
-    <w:lsdException w:name="Table Grid" w:semiHidden="0" w:uiPriority="59" w:unhideWhenUsed="0"/>
-    <w:lsdException w:name="Placeholder Text" w:unhideWhenUsed="0"/>
-    <w:lsdException w:name="No Spacing" w:semiHidden="0" w:uiPriority="1" w:unhideWhenUsed="0" w:qFormat="1"/>
-    <w:lsdException w:name="Light Shading" w:semiHidden="0" w:uiPriority="60" w:unhideWhenUsed="0"/>
-    <w:lsdException w:name="Light List" w:semiHidden="0" w:uiPriority="61" w:unhideWhenUsed="0"/>
-    <w:lsdException w:name="Light Grid" w:semiHidden="0" w:uiPriority="62" w:unhideWhenUsed="0"/>
-    <w:lsdException w:name="Medium Shading 1" w:semiHidden="0" w:uiPriority="63" w:unhideWhenUsed="0"/>
-    <w:lsdException w:name="Medium Shading 2" w:semiHidden="0" w:uiPriority="64" w:unhideWhenUsed="0"/>
-    <w:lsdException w:name="Medium List 1" w:semiHidden="0" w:uiPriority="65" w:unhideWhenUsed="0"/>
-    <w:lsdException w:name="Medium List 2" w:semiHidden="0" w:uiPriority="66" w:unhideWhenUsed="0"/>
-    <w:lsdException w:name="Medium Grid 1" w:semiHidden="0" w:uiPriority="67" w:unhideWhenUsed="0"/>
-    <w:lsdException w:name="Medium Grid 2" w:semiHidden="0" w:uiPriority="68" w:unhideWhenUsed="0"/>
-    <w:lsdException w:name="Medium Grid 3" w:semiHidden="0" w:uiPriority="69" w:unhideWhenUsed="0"/>
-    <w:lsdException w:name="Dark List" w:semiHidden="0" w:uiPriority="70" w:unhideWhenUsed="0"/>
-    <w:lsdException w:name="Colorful Shading" w:semiHidden="0" w:uiPriority="71" w:unhideWhenUsed="0"/>
-    <w:lsdException w:name="Colorful List" w:semiHidden="0" w:uiPriority="72" w:unhideWhenUsed="0"/>
-    <w:lsdException w:name="Colorful Grid" w:semiHidden="0" w:uiPriority="73" w:unhideWhenUsed="0"/>
-    <w:lsdException w:name="Light Shading Accent 1" w:semiHidden="0" w:uiPriority="60" w:unhideWhenUsed="0"/>
-    <w:lsdException w:name="Light List Accent 1" w:semiHidden="0" w:uiPriority="61" w:unhideWhenUsed="0"/>
-    <w:lsdException w:name="Light Grid Accent 1" w:semiHidden="0" w:uiPriority="62" w:unhideWhenUsed="0"/>
-    <w:lsdException w:name="Medium Shading 1 Accent 1" w:semiHidden="0" w:uiPriority="63" w:unhideWhenUsed="0"/>
-    <w:lsdException w:name="Medium Shading 2 Accent 1" w:semiHidden="0" w:uiPriority="64" w:unhideWhenUsed="0"/>
-    <w:lsdException w:name="Medium List 1 Accent 1" w:semiHidden="0" w:uiPriority="65" w:unhideWhenUsed="0"/>
-    <w:lsdException w:name="Revision" w:unhideWhenUsed="0"/>
-    <w:lsdException w:name="List Paragraph" w:semiHidden="0" w:uiPriority="34" w:unhideWhenUsed="0" w:qFormat="1"/>
-    <w:lsdException w:name="Quote" w:semiHidden="0" w:uiPriority="29" w:unhideWhenUsed="0" w:qFormat="1"/>
-    <w:lsdException w:name="Intense Quote" w:semiHidden="0" w:uiPriority="30" w:unhideWhenUsed="0" w:qFormat="1"/>
-    <w:lsdException w:name="Medium List 2 Accent 1" w:semiHidden="0" w:uiPriority="66" w:unhideWhenUsed="0"/>
-    <w:lsdException w:name="Medium Grid 1 Accent 1" w:semiHidden="0" w:uiPriority="67" w:unhideWhenUsed="0"/>
-    <w:lsdException w:name="Medium Grid 2 Accent 1" w:semiHidden="0" w:uiPriority="68" w:unhideWhenUsed="0"/>
-    <w:lsdException w:name="Medium Grid 3 Accent 1" w:semiHidden="0" w:uiPriority="69" w:unhideWhenUsed="0"/>
-    <w:lsdException w:name="Dark List Accent 1" w:semiHidden="0" w:uiPriority="70" w:unhideWhenUsed="0"/>
-    <w:lsdException w:name="Colorful Shading Accent 1" w:semiHidden="0" w:uiPriority="71" w:unhideWhenUsed="0"/>
-    <w:lsdException w:name="Colorful List Accent 1" w:semiHidden="0" w:uiPriority="72" w:unhideWhenUsed="0"/>
-    <w:lsdException w:name="Colorful Grid Accent 1" w:semiHidden="0" w:uiPriority="73" w:unhideWhenUsed="0"/>
-    <w:lsdException w:name="Light Shading Accent 2" w:semiHidden="0" w:uiPriority="60" w:unhideWhenUsed="0"/>
-    <w:lsdException w:name="Light List Accent 2" w:semiHidden="0" w:uiPriority="61" w:unhideWhenUsed="0"/>
-    <w:lsdException w:name="Light Grid Accent 2" w:semiHidden="0" w:uiPriority="62" w:unhideWhenUsed="0"/>
-    <w:lsdException w:name="Medium Shading 1 Accent 2" w:semiHidden="0" w:uiPriority="63" w:unhideWhenUsed="0"/>
-    <w:lsdException w:name="Medium Shading 2 Accent 2" w:semiHidden="0" w:uiPriority="64" w:unhideWhenUsed="0"/>
-    <w:lsdException w:name="Medium List 1 Accent 2" w:semiHidden="0" w:uiPriority="65" w:unhideWhenUsed="0"/>
-    <w:lsdException w:name="Medium List 2 Accent 2" w:semiHidden="0" w:uiPriority="66" w:unhideWhenUsed="0"/>
-    <w:lsdException w:name="Medium Grid 1 Accent 2" w:semiHidden="0" w:uiPriority="67" w:unhideWhenUsed="0"/>
-    <w:lsdException w:name="Medium Grid 2 Accent 2" w:semiHidden="0" w:uiPriority="68" w:unhideWhenUsed="0"/>
-    <w:lsdException w:name="Medium Grid 3 Accent 2" w:semiHidden="0" w:uiPriority="69" w:unhideWhenUsed="0"/>
-    <w:lsdException w:name="Dark List Accent 2" w:semiHidden="0" w:uiPriority="70" w:unhideWhenUsed="0"/>
-    <w:lsdException w:name="Colorful Shading Accent 2" w:semiHidden="0" w:uiPriority="71" w:unhideWhenUsed="0"/>
-    <w:lsdException w:name="Colorful List Accent 2" w:semiHidden="0" w:uiPriority="72" w:unhideWhenUsed="0"/>
-    <w:lsdException w:name="Colorful Grid Accent 2" w:semiHidden="0" w:uiPriority="73" w:unhideWhenUsed="0"/>
-    <w:lsdException w:name="Light Shading Accent 3" w:semiHidden="0" w:uiPriority="60" w:unhideWhenUsed="0"/>
-    <w:lsdException w:name="Light List Accent 3" w:semiHidden="0" w:uiPriority="61" w:unhideWhenUsed="0"/>
-    <w:lsdException w:name="Light Grid Accent 3" w:semiHidden="0" w:uiPriority="62" w:unhideWhenUsed="0"/>
-    <w:lsdException w:name="Medium Shading 1 Accent 3" w:semiHidden="0" w:uiPriority="63" w:unhideWhenUsed="0"/>
-    <w:lsdException w:name="Medium Shading 2 Accent 3" w:semiHidden="0" w:uiPriority="64" w:unhideWhenUsed="0"/>
-    <w:lsdException w:name="Medium List 1 Accent 3" w:semiHidden="0" w:uiPriority="65" w:unhideWhenUsed="0"/>
-    <w:lsdException w:name="Medium List 2 Accent 3" w:semiHidden="0" w:uiPriority="66" w:unhideWhenUsed="0"/>
-    <w:lsdException w:name="Medium Grid 1 Accent 3" w:semiHidden="0" w:uiPriority="67" w:unhideWhenUsed="0"/>
-    <w:lsdException w:name="Medium Grid 2 Accent 3" w:semiHidden="0" w:uiPriority="68" w:unhideWhenUsed="0"/>
-    <w:lsdException w:name="Medium Grid 3 Accent 3" w:semiHidden="0" w:uiPriority="69" w:unhideWhenUsed="0"/>
-    <w:lsdException w:name="Dark List Accent 3" w:semiHidden="0" w:uiPriority="70" w:unhideWhenUsed="0"/>
-    <w:lsdException w:name="Colorful Shading Accent 3" w:semiHidden="0" w:uiPriority="71" w:unhideWhenUsed="0"/>
-    <w:lsdException w:name="Colorful List Accent 3" w:semiHidden="0" w:uiPriority="72" w:unhideWhenUsed="0"/>
-    <w:lsdException w:name="Colorful Grid Accent 3" w:semiHidden="0" w:uiPriority="73" w:unhideWhenUsed="0"/>
-    <w:lsdException w:name="Light Shading Accent 4" w:semiHidden="0" w:uiPriority="60" w:unhideWhenUsed="0"/>
-    <w:lsdException w:name="Light List Accent 4" w:semiHidden="0" w:uiPriority="61" w:unhideWhenUsed="0"/>
-    <w:lsdException w:name="Light Grid Accent 4" w:semiHidden="0" w:uiPriority="62" w:unhideWhenUsed="0"/>
-    <w:lsdException w:name="Medium Shading 1 Accent 4" w:semiHidden="0" w:uiPriority="63" w:unhideWhenUsed="0"/>
-    <w:lsdException w:name="Medium Shading 2 Accent 4" w:semiHidden="0" w:uiPriority="64" w:unhideWhenUsed="0"/>
-    <w:lsdException w:name="Medium List 1 Accent 4" w:semiHidden="0" w:uiPriority="65" w:unhideWhenUsed="0"/>
-    <w:lsdException w:name="Medium List 2 Accent 4" w:semiHidden="0" w:uiPriority="66" w:unhideWhenUsed="0"/>
-    <w:lsdException w:name="Medium Grid 1 Accent 4" w:semiHidden="0" w:uiPriority="67" w:unhideWhenUsed="0"/>
-    <w:lsdException w:name="Medium Grid 2 Accent 4" w:semiHidden="0" w:uiPriority="68" w:unhideWhenUsed="0"/>
-    <w:lsdException w:name="Medium Grid 3 Accent 4" w:semiHidden="0" w:uiPriority="69" w:unhideWhenUsed="0"/>
-    <w:lsdException w:name="Dark List Accent 4" w:semiHidden="0" w:uiPriority="70" w:unhideWhenUsed="0"/>
-    <w:lsdException w:name="Colorful Shading Accent 4" w:semiHidden="0" w:uiPriority="71" w:unhideWhenUsed="0"/>
-    <w:lsdException w:name="Colorful List Accent 4" w:semiHidden="0" w:uiPriority="72" w:unhideWhenUsed="0"/>
-    <w:lsdException w:name="Colorful Grid Accent 4" w:semiHidden="0" w:uiPriority="73" w:unhideWhenUsed="0"/>
-    <w:lsdException w:name="Light Shading Accent 5" w:semiHidden="0" w:uiPriority="60" w:unhideWhenUsed="0"/>
-    <w:lsdException w:name="Light List Accent 5" w:semiHidden="0" w:uiPriority="61" w:unhideWhenUsed="0"/>
-    <w:lsdException w:name="Light Grid Accent 5" w:semiHidden="0" w:uiPriority="62" w:unhideWhenUsed="0"/>
-    <w:lsdException w:name="Medium Shading 1 Accent 5" w:semiHidden="0" w:uiPriority="63" w:unhideWhenUsed="0"/>
-    <w:lsdException w:name="Medium Shading 2 Accent 5" w:semiHidden="0" w:uiPriority="64" w:unhideWhenUsed="0"/>
-    <w:lsdException w:name="Medium List 1 Accent 5" w:semiHidden="0" w:uiPriority="65" w:unhideWhenUsed="0"/>
-    <w:lsdException w:name="Medium List 2 Accent 5" w:semiHidden="0" w:uiPriority="66" w:unhideWhenUsed="0"/>
-    <w:lsdException w:name="Medium Grid 1 Accent 5" w:semiHidden="0" w:uiPriority="67" w:unhideWhenUsed="0"/>
-    <w:lsdException w:name="Medium Grid 2 Accent 5" w:semiHidden="0" w:uiPriority="68" w:unhideWhenUsed="0"/>
-    <w:lsdException w:name="Medium Grid 3 Accent 5" w:semiHidden="0" w:uiPriority="69" w:unhideWhenUsed="0"/>
-    <w:lsdException w:name="Dark List Accent 5" w:semiHidden="0" w:uiPriority="70" w:unhideWhenUsed="0"/>
-    <w:lsdException w:name="Colorful Shading Accent 5" w:semiHidden="0" w:uiPriority="71" w:unhideWhenUsed="0"/>
-    <w:lsdException w:name="Colorful List Accent 5" w:semiHidden="0" w:uiPriority="72" w:unhideWhenUsed="0"/>
-    <w:lsdException w:name="Colorful Grid Accent 5" w:semiHidden="0" w:uiPriority="73" w:unhideWhenUsed="0"/>
-    <w:lsdException w:name="Light Shading Accent 6" w:semiHidden="0" w:uiPriority="60" w:unhideWhenUsed="0"/>
-    <w:lsdException w:name="Light List Accent 6" w:semiHidden="0" w:uiPriority="61" w:unhideWhenUsed="0"/>
-    <w:lsdException w:name="Light Grid Accent 6" w:semiHidden="0" w:uiPriority="62" w:unhideWhenUsed="0"/>
-    <w:lsdException w:name="Medium Shading 1 Accent 6" w:semiHidden="0" w:uiPriority="63" w:unhideWhenUsed="0"/>
-    <w:lsdException w:name="Medium Shading 2 Accent 6" w:semiHidden="0" w:uiPriority="64" w:unhideWhenUsed="0"/>
-    <w:lsdException w:name="Medium List 1 Accent 6" w:semiHidden="0" w:uiPriority="65" w:unhideWhenUsed="0"/>
-    <w:lsdException w:name="Medium List 2 Accent 6" w:semiHidden="0" w:uiPriority="66" w:unhideWhenUsed="0"/>
-    <w:lsdException w:name="Medium Grid 1 Accent 6" w:semiHidden="0" w:uiPriority="67" w:unhideWhenUsed="0"/>
-    <w:lsdException w:name="Medium Grid 2 Accent 6" w:semiHidden="0" w:uiPriority="68" w:unhideWhenUsed="0"/>
-    <w:lsdException w:name="Medium Grid 3 Accent 6" w:semiHidden="0" w:uiPriority="69" w:unhideWhenUsed="0"/>
-    <w:lsdException w:name="Dark List Accent 6" w:semiHidden="0" w:uiPriority="70" w:unhideWhenUsed="0"/>
-    <w:lsdException w:name="Colorful Shading Accent 6" w:semiHidden="0" w:uiPriority="71" w:unhideWhenUsed="0"/>
-    <w:lsdException w:name="Colorful List Accent 6" w:semiHidden="0" w:uiPriority="72" w:unhideWhenUsed="0"/>
-    <w:lsdException w:name="Colorful Grid Accent 6" w:semiHidden="0" w:uiPriority="73" w:unhideWhenUsed="0"/>
-    <w:lsdException w:name="Subtle Emphasis" w:semiHidden="0" w:uiPriority="19" w:unhideWhenUsed="0" w:qFormat="1"/>
-    <w:lsdException w:name="Intense Emphasis" w:semiHidden="0" w:uiPriority="21" w:unhideWhenUsed="0" w:qFormat="1"/>
-    <w:lsdException w:name="Subtle Reference" w:semiHidden="0" w:uiPriority="31" w:unhideWhenUsed="0" w:qFormat="1"/>
-    <w:lsdException w:name="Intense Reference" w:semiHidden="0" w:uiPriority="32" w:unhideWhenUsed="0" w:qFormat="1"/>
-    <w:lsdException w:name="Book Title" w:semiHidden="0" w:uiPriority="33" w:unhideWhenUsed="0" w:qFormat="1"/>
-    <w:lsdException w:name="Bibliography" w:uiPriority="37"/>
-    <w:lsdException w:name="TOC Heading" w:uiPriority="39" w:qFormat="1"/>
-  </w:latentStyles>
-  <w:style w:type="paragraph" w:default="1" w:styleId="Normalny">
-    <w:name w:val="Normal"/>
-    <w:qFormat/>
-  </w:style>
-  <w:style w:type="character" w:default="1" w:styleId="Domylnaczcionkaakapitu">
-    <w:name w:val="Default Paragraph Font"/>
-    <w:uiPriority w:val="1"/>
-    <w:semiHidden/>
-    <w:unhideWhenUsed/>
-  </w:style>
-  <w:style w:type="table" w:default="1" w:styleId="Standardowy">
-    <w:name w:val="Normal Table"/>
-    <w:uiPriority w:val="99"/>
-    <w:semiHidden/>
-    <w:unhideWhenUsed/>
-    <w:qFormat/>
-    <w:tblPr>
-      <w:tblInd w:w="0" w:type="dxa"/>
-      <w:tblCellMar>
-        <w:top w:w="0" w:type="dxa"/>
-        <w:left w:w="108" w:type="dxa"/>
-        <w:bottom w:w="0" w:type="dxa"/>
-        <w:right w:w="108" w:type="dxa"/>
-      </w:tblCellMar>
-    </w:tblPr>
-  </w:style>
-  <w:style w:type="numbering" w:default="1" w:styleId="Bezlisty">
-    <w:name w:val="No List"/>
-    <w:uiPriority w:val="99"/>
-    <w:semiHidden/>
-    <w:unhideWhenUsed/>
-  </w:style>
-  <w:style w:type="character" w:styleId="Tekstzastpczy">
-    <w:name w:val="Placeholder Text"/>
-    <w:basedOn w:val="Domylnaczcionkaakapitu"/>
-    <w:uiPriority w:val="99"/>
-    <w:semiHidden/>
-    <w:rsid w:val="00F64801"/>
-    <w:rPr>
-      <w:color w:val="808080"/>
-    </w:rPr>
-  </w:style>
-</w:styles>
-</file>
-
-<file path=word/glossary/webSettings.xml><?xml version="1.0" encoding="utf-8"?>
-<w:webSettings xmlns:r="http://schemas.openxmlformats.org/officeDocument/2006/relationships" xmlns:w="http://schemas.openxmlformats.org/wordprocessingml/2006/main">
-  <w:optimizeForBrowser/>
-</w:webSettings>
 </file>
 
 <file path=word/theme/theme1.xml><?xml version="1.0" encoding="utf-8"?>
@@ -3761,7 +4059,7 @@
 </file>
 
 <file path=customXml/itemProps1.xml><?xml version="1.0" encoding="utf-8"?>
-<ds:datastoreItem xmlns:ds="http://schemas.openxmlformats.org/officeDocument/2006/customXml" ds:itemID="{9758F54E-ED17-4CD0-99A0-208ECFB0E443}">
+<ds:datastoreItem xmlns:ds="http://schemas.openxmlformats.org/officeDocument/2006/customXml" ds:itemID="{31CA126D-6AFD-4719-9EC8-54C0C45624B5}">
   <ds:schemaRefs>
     <ds:schemaRef ds:uri="http://schemas.openxmlformats.org/officeDocument/2006/bibliography"/>
   </ds:schemaRefs>

--- a/Documents/App02.docx
+++ b/Documents/App02.docx
@@ -57,7 +57,7 @@
           <w:r>
             <w:fldChar w:fldCharType="separate"/>
           </w:r>
-          <w:hyperlink w:anchor="_Toc291616649" w:history="1">
+          <w:hyperlink w:anchor="_Toc291706329" w:history="1">
             <w:r>
               <w:rPr>
                 <w:rStyle w:val="Hipercze"/>
@@ -97,7 +97,7 @@
                 <w:noProof/>
                 <w:webHidden/>
               </w:rPr>
-              <w:instrText xml:space="preserve"> PAGEREF _Toc291616649 \h </w:instrText>
+              <w:instrText xml:space="preserve"> PAGEREF _Toc291706329 \h </w:instrText>
             </w:r>
             <w:r>
               <w:rPr>
@@ -139,7 +139,7 @@
               <w:noProof/>
             </w:rPr>
           </w:pPr>
-          <w:hyperlink w:anchor="_Toc291616650" w:history="1">
+          <w:hyperlink w:anchor="_Toc291706330" w:history="1">
             <w:r>
               <w:rPr>
                 <w:rStyle w:val="Hipercze"/>
@@ -179,7 +179,7 @@
                 <w:noProof/>
                 <w:webHidden/>
               </w:rPr>
-              <w:instrText xml:space="preserve"> PAGEREF _Toc291616650 \h </w:instrText>
+              <w:instrText xml:space="preserve"> PAGEREF _Toc291706330 \h </w:instrText>
             </w:r>
             <w:r>
               <w:rPr>
@@ -221,7 +221,7 @@
               <w:noProof/>
             </w:rPr>
           </w:pPr>
-          <w:hyperlink w:anchor="_Toc291616651" w:history="1">
+          <w:hyperlink w:anchor="_Toc291706331" w:history="1">
             <w:r>
               <w:rPr>
                 <w:rStyle w:val="Hipercze"/>
@@ -261,7 +261,7 @@
                 <w:noProof/>
                 <w:webHidden/>
               </w:rPr>
-              <w:instrText xml:space="preserve"> PAGEREF _Toc291616651 \h </w:instrText>
+              <w:instrText xml:space="preserve"> PAGEREF _Toc291706331 \h </w:instrText>
             </w:r>
             <w:r>
               <w:rPr>
@@ -303,7 +303,7 @@
               <w:noProof/>
             </w:rPr>
           </w:pPr>
-          <w:hyperlink w:anchor="_Toc291616652" w:history="1">
+          <w:hyperlink w:anchor="_Toc291706332" w:history="1">
             <w:r>
               <w:rPr>
                 <w:rStyle w:val="Hipercze"/>
@@ -343,7 +343,7 @@
                 <w:noProof/>
                 <w:webHidden/>
               </w:rPr>
-              <w:instrText xml:space="preserve"> PAGEREF _Toc291616652 \h </w:instrText>
+              <w:instrText xml:space="preserve"> PAGEREF _Toc291706332 \h </w:instrText>
             </w:r>
             <w:r>
               <w:rPr>
@@ -385,7 +385,7 @@
               <w:noProof/>
             </w:rPr>
           </w:pPr>
-          <w:hyperlink w:anchor="_Toc291616653" w:history="1">
+          <w:hyperlink w:anchor="_Toc291706333" w:history="1">
             <w:r>
               <w:rPr>
                 <w:rStyle w:val="Hipercze"/>
@@ -425,7 +425,7 @@
                 <w:noProof/>
                 <w:webHidden/>
               </w:rPr>
-              <w:instrText xml:space="preserve"> PAGEREF _Toc291616653 \h </w:instrText>
+              <w:instrText xml:space="preserve"> PAGEREF _Toc291706333 \h </w:instrText>
             </w:r>
             <w:r>
               <w:rPr>
@@ -467,7 +467,7 @@
               <w:noProof/>
             </w:rPr>
           </w:pPr>
-          <w:hyperlink w:anchor="_Toc291616654" w:history="1">
+          <w:hyperlink w:anchor="_Toc291706334" w:history="1">
             <w:r>
               <w:rPr>
                 <w:rStyle w:val="Hipercze"/>
@@ -507,7 +507,7 @@
                 <w:noProof/>
                 <w:webHidden/>
               </w:rPr>
-              <w:instrText xml:space="preserve"> PAGEREF _Toc291616654 \h </w:instrText>
+              <w:instrText xml:space="preserve"> PAGEREF _Toc291706334 \h </w:instrText>
             </w:r>
             <w:r>
               <w:rPr>
@@ -549,7 +549,7 @@
               <w:noProof/>
             </w:rPr>
           </w:pPr>
-          <w:hyperlink w:anchor="_Toc291616655" w:history="1">
+          <w:hyperlink w:anchor="_Toc291706335" w:history="1">
             <w:r>
               <w:rPr>
                 <w:rStyle w:val="Hipercze"/>
@@ -589,7 +589,7 @@
                 <w:noProof/>
                 <w:webHidden/>
               </w:rPr>
-              <w:instrText xml:space="preserve"> PAGEREF _Toc291616655 \h </w:instrText>
+              <w:instrText xml:space="preserve"> PAGEREF _Toc291706335 \h </w:instrText>
             </w:r>
             <w:r>
               <w:rPr>
@@ -610,6 +610,170 @@
                 <w:webHidden/>
               </w:rPr>
               <w:t>5</w:t>
+            </w:r>
+            <w:r>
+              <w:rPr>
+                <w:noProof/>
+                <w:webHidden/>
+              </w:rPr>
+              <w:fldChar w:fldCharType="end"/>
+            </w:r>
+          </w:hyperlink>
+        </w:p>
+        <w:p>
+          <w:pPr>
+            <w:pStyle w:val="Spistreci2"/>
+            <w:tabs>
+              <w:tab w:val="left" w:pos="880"/>
+              <w:tab w:val="right" w:leader="dot" w:pos="9062"/>
+            </w:tabs>
+            <w:rPr>
+              <w:noProof/>
+            </w:rPr>
+          </w:pPr>
+          <w:hyperlink w:anchor="_Toc291706336" w:history="1">
+            <w:r>
+              <w:rPr>
+                <w:rStyle w:val="Hipercze"/>
+                <w:noProof/>
+              </w:rPr>
+              <w:t>4.2</w:t>
+            </w:r>
+            <w:r>
+              <w:rPr>
+                <w:noProof/>
+              </w:rPr>
+              <w:tab/>
+            </w:r>
+            <w:r>
+              <w:rPr>
+                <w:rStyle w:val="Hipercze"/>
+                <w:noProof/>
+              </w:rPr>
+              <w:t>Funkcja oceny</w:t>
+            </w:r>
+            <w:r>
+              <w:rPr>
+                <w:noProof/>
+                <w:webHidden/>
+              </w:rPr>
+              <w:tab/>
+            </w:r>
+            <w:r>
+              <w:rPr>
+                <w:noProof/>
+                <w:webHidden/>
+              </w:rPr>
+              <w:fldChar w:fldCharType="begin"/>
+            </w:r>
+            <w:r>
+              <w:rPr>
+                <w:noProof/>
+                <w:webHidden/>
+              </w:rPr>
+              <w:instrText xml:space="preserve"> PAGEREF _Toc291706336 \h </w:instrText>
+            </w:r>
+            <w:r>
+              <w:rPr>
+                <w:noProof/>
+                <w:webHidden/>
+              </w:rPr>
+            </w:r>
+            <w:r>
+              <w:rPr>
+                <w:noProof/>
+                <w:webHidden/>
+              </w:rPr>
+              <w:fldChar w:fldCharType="separate"/>
+            </w:r>
+            <w:r>
+              <w:rPr>
+                <w:noProof/>
+                <w:webHidden/>
+              </w:rPr>
+              <w:t>6</w:t>
+            </w:r>
+            <w:r>
+              <w:rPr>
+                <w:noProof/>
+                <w:webHidden/>
+              </w:rPr>
+              <w:fldChar w:fldCharType="end"/>
+            </w:r>
+          </w:hyperlink>
+        </w:p>
+        <w:p>
+          <w:pPr>
+            <w:pStyle w:val="Spistreci3"/>
+            <w:tabs>
+              <w:tab w:val="left" w:pos="1320"/>
+              <w:tab w:val="right" w:leader="dot" w:pos="9062"/>
+            </w:tabs>
+            <w:rPr>
+              <w:noProof/>
+            </w:rPr>
+          </w:pPr>
+          <w:hyperlink w:anchor="_Toc291706337" w:history="1">
+            <w:r>
+              <w:rPr>
+                <w:rStyle w:val="Hipercze"/>
+                <w:noProof/>
+              </w:rPr>
+              <w:t>4.2.1</w:t>
+            </w:r>
+            <w:r>
+              <w:rPr>
+                <w:noProof/>
+              </w:rPr>
+              <w:tab/>
+            </w:r>
+            <w:r>
+              <w:rPr>
+                <w:rStyle w:val="Hipercze"/>
+                <w:noProof/>
+              </w:rPr>
+              <w:t>Faza przynależności</w:t>
+            </w:r>
+            <w:r>
+              <w:rPr>
+                <w:noProof/>
+                <w:webHidden/>
+              </w:rPr>
+              <w:tab/>
+            </w:r>
+            <w:r>
+              <w:rPr>
+                <w:noProof/>
+                <w:webHidden/>
+              </w:rPr>
+              <w:fldChar w:fldCharType="begin"/>
+            </w:r>
+            <w:r>
+              <w:rPr>
+                <w:noProof/>
+                <w:webHidden/>
+              </w:rPr>
+              <w:instrText xml:space="preserve"> PAGEREF _Toc291706337 \h </w:instrText>
+            </w:r>
+            <w:r>
+              <w:rPr>
+                <w:noProof/>
+                <w:webHidden/>
+              </w:rPr>
+            </w:r>
+            <w:r>
+              <w:rPr>
+                <w:noProof/>
+                <w:webHidden/>
+              </w:rPr>
+              <w:fldChar w:fldCharType="separate"/>
+            </w:r>
+            <w:r>
+              <w:rPr>
+                <w:noProof/>
+                <w:webHidden/>
+              </w:rPr>
+              <w:t>6</w:t>
             </w:r>
             <w:r>
               <w:rPr>
@@ -633,7 +797,7 @@
       <w:pPr>
         <w:pStyle w:val="Nagwek1"/>
       </w:pPr>
-      <w:bookmarkStart w:id="0" w:name="_Toc291616649"/>
+      <w:bookmarkStart w:id="0" w:name="_Toc291706329"/>
       <w:r>
         <w:t>Główne fazy aplikacji</w:t>
       </w:r>
@@ -784,7 +948,7 @@
         <w:pStyle w:val="Nagwek1"/>
       </w:pPr>
       <w:bookmarkStart w:id="1" w:name="_Ref291192888"/>
-      <w:bookmarkStart w:id="2" w:name="_Toc291616650"/>
+      <w:bookmarkStart w:id="2" w:name="_Toc291706330"/>
       <w:r>
         <w:t>Konwersja</w:t>
       </w:r>
@@ -798,6 +962,7 @@
     </w:p>
     <w:p>
       <w:r>
+        <w:lastRenderedPageBreak/>
         <w:t>Faza ta jest odnawialna. Tzn., gdy już raz dokonamy konwersji, otrzymana postać może zostać zapisana i użyta ponownie omijając ten etap.</w:t>
       </w:r>
     </w:p>
@@ -805,9 +970,8 @@
       <w:pPr>
         <w:pStyle w:val="Nagwek1"/>
       </w:pPr>
-      <w:bookmarkStart w:id="3" w:name="_Toc291616651"/>
-      <w:r>
-        <w:lastRenderedPageBreak/>
+      <w:bookmarkStart w:id="3" w:name="_Toc291706331"/>
+      <w:r>
         <w:t>Obliczanie odległości</w:t>
       </w:r>
       <w:bookmarkEnd w:id="3"/>
@@ -982,7 +1146,7 @@
       <w:pPr>
         <w:pStyle w:val="Nagwek2"/>
       </w:pPr>
-      <w:bookmarkStart w:id="4" w:name="_Toc291616652"/>
+      <w:bookmarkStart w:id="4" w:name="_Toc291706332"/>
       <w:r>
         <w:t xml:space="preserve">Macierz </w:t>
       </w:r>
@@ -1372,7 +1536,7 @@
       <w:pPr>
         <w:pStyle w:val="Nagwek2"/>
       </w:pPr>
-      <w:bookmarkStart w:id="5" w:name="_Toc291616653"/>
+      <w:bookmarkStart w:id="5" w:name="_Toc291706333"/>
       <w:r>
         <w:t>Obliczenia odległości</w:t>
       </w:r>
@@ -1673,7 +1837,7 @@
       <w:pPr>
         <w:pStyle w:val="Nagwek1"/>
       </w:pPr>
-      <w:bookmarkStart w:id="6" w:name="_Toc291616654"/>
+      <w:bookmarkStart w:id="6" w:name="_Toc291706334"/>
       <w:r>
         <w:lastRenderedPageBreak/>
         <w:t>Algorytm ewolucyjny</w:t>
@@ -1759,7 +1923,7 @@
       <w:pPr>
         <w:pStyle w:val="Nagwek2"/>
       </w:pPr>
-      <w:bookmarkStart w:id="7" w:name="_Toc291616655"/>
+      <w:bookmarkStart w:id="7" w:name="_Toc291706335"/>
       <w:r>
         <w:t>Populacja startowa</w:t>
       </w:r>
@@ -2002,9 +2166,11 @@
       <w:pPr>
         <w:pStyle w:val="Nagwek2"/>
       </w:pPr>
+      <w:bookmarkStart w:id="8" w:name="_Toc291706336"/>
       <w:r>
         <w:t>Funkcja oceny</w:t>
       </w:r>
+      <w:bookmarkEnd w:id="8"/>
     </w:p>
     <w:p>
       <w:r>
@@ -2018,8 +2184,13 @@
       <w:pPr>
         <w:pStyle w:val="Nagwek3"/>
       </w:pPr>
+      <w:bookmarkStart w:id="9" w:name="_Toc291706337"/>
       <w:r>
         <w:t>Faza przynależności</w:t>
+      </w:r>
+      <w:bookmarkEnd w:id="9"/>
+      <w:r>
+        <w:t xml:space="preserve"> i kryterium gęstości</w:t>
       </w:r>
     </w:p>
     <w:p>
@@ -2056,13 +2227,14 @@
         </w:numPr>
       </w:pPr>
       <w:r>
-        <w:t xml:space="preserve">Następnie sprawdź do którego należy on </w:t>
-      </w:r>
-      <w:proofErr w:type="spellStart"/>
-      <w:r>
-        <w:t>klstra</w:t>
-      </w:r>
-      <w:proofErr w:type="spellEnd"/>
+        <w:t>Następnie sprawdź do którego należy on kl</w:t>
+      </w:r>
+      <w:r>
+        <w:t>a</w:t>
+      </w:r>
+      <w:r>
+        <w:t>stra</w:t>
+      </w:r>
     </w:p>
     <w:p>
       <w:pPr>
@@ -2077,11 +2249,284 @@
       </w:r>
     </w:p>
     <w:p>
+      <w:pPr>
+        <w:pStyle w:val="Akapitzlist"/>
+        <w:numPr>
+          <w:ilvl w:val="0"/>
+          <w:numId w:val="9"/>
+        </w:numPr>
+      </w:pPr>
+      <w:r>
+        <w:t xml:space="preserve">Dodaj odległość rekordu do </w:t>
+      </w:r>
+      <w:proofErr w:type="spellStart"/>
+      <w:r>
+        <w:t>medoida</w:t>
+      </w:r>
+      <w:proofErr w:type="spellEnd"/>
+      <w:r>
+        <w:t xml:space="preserve"> do sumy odległości (kryterium gęstości)</w:t>
+      </w:r>
+    </w:p>
+    <w:p>
       <w:r>
         <w:t>Po jednym wątku na rekord (maks 512 w bloku). Bloki w dwóch wymiarach. Pierwszy to ilość rozwiązań. Drugie to bloki per rozwiązanie, aby wypełnić ilość rekordów wątkami</w:t>
       </w:r>
-    </w:p>
-    <w:p/>
+      <w:r>
+        <w:t>.</w:t>
+      </w:r>
+    </w:p>
+    <w:p>
+      <w:r>
+        <w:t xml:space="preserve">Wynikiem jest tablica przypisująca każdemu rekordowi najbliższy </w:t>
+      </w:r>
+      <w:proofErr w:type="spellStart"/>
+      <w:r>
+        <w:t>medoid</w:t>
+      </w:r>
+      <w:proofErr w:type="spellEnd"/>
+    </w:p>
+    <w:p>
+      <w:pPr>
+        <w:pStyle w:val="Nagwek3"/>
+      </w:pPr>
+      <w:r>
+        <w:t>Faza oceny</w:t>
+      </w:r>
+    </w:p>
+    <w:p>
+      <w:pPr>
+        <w:pStyle w:val="Nagwek4"/>
+      </w:pPr>
+      <w:r>
+        <w:t>Kryterium Łączności</w:t>
+      </w:r>
+    </w:p>
+    <w:p>
+      <w:r>
+        <w:t xml:space="preserve">Podobnie jak w poprzedniej fazie, po jednym wątku na rekord (maks 512 w bloku). Bloki w </w:t>
+      </w:r>
+      <w:proofErr w:type="spellStart"/>
+      <w:r>
+        <w:t>trz</w:t>
+      </w:r>
+      <w:r>
+        <w:t>dwóch</w:t>
+      </w:r>
+      <w:proofErr w:type="spellEnd"/>
+      <w:r>
+        <w:t xml:space="preserve"> </w:t>
+      </w:r>
+      <w:r>
+        <w:t>wymiarach. Pierwszy – ilość rozwiązań. Drugi – ilość bloków per rozwiązanie (aby pokryć wszystkie rekordy wątkami)</w:t>
+      </w:r>
+      <w:r>
+        <w:t>.</w:t>
+      </w:r>
+    </w:p>
+    <w:p>
+      <w:pPr>
+        <w:pStyle w:val="Akapitzlist"/>
+        <w:numPr>
+          <w:ilvl w:val="0"/>
+          <w:numId w:val="12"/>
+        </w:numPr>
+      </w:pPr>
+      <w:r>
+        <w:t xml:space="preserve">Dla każdego z </w:t>
+      </w:r>
+      <m:oMath>
+        <m:r>
+          <w:rPr>
+            <w:rFonts w:ascii="Cambria Math" w:hAnsi="Cambria Math"/>
+          </w:rPr>
+          <m:t>b</m:t>
+        </m:r>
+      </m:oMath>
+      <w:r>
+        <w:t xml:space="preserve"> sąsiadów</w:t>
+      </w:r>
+    </w:p>
+    <w:p>
+      <w:pPr>
+        <w:pStyle w:val="Akapitzlist"/>
+        <w:numPr>
+          <w:ilvl w:val="1"/>
+          <w:numId w:val="12"/>
+        </w:numPr>
+      </w:pPr>
+      <w:r>
+        <w:t>Jeśli sąsiad należy do tego samego kl</w:t>
+      </w:r>
+      <w:r>
+        <w:t>a</w:t>
+      </w:r>
+      <w:r>
+        <w:t xml:space="preserve">stra, zwiększ sumę o </w:t>
+      </w:r>
+      <m:oMath>
+        <m:r>
+          <w:rPr>
+            <w:rFonts w:ascii="Cambria Math" w:hAnsi="Cambria Math"/>
+          </w:rPr>
+          <m:t>1/</m:t>
+        </m:r>
+        <m:r>
+          <w:rPr>
+            <w:rFonts w:ascii="Cambria Math" w:hAnsi="Cambria Math"/>
+          </w:rPr>
+          <m:t>b</m:t>
+        </m:r>
+      </m:oMath>
+      <w:r>
+        <w:t>.</w:t>
+      </w:r>
+    </w:p>
+    <w:p>
+      <w:pPr>
+        <w:pStyle w:val="Akapitzlist"/>
+        <w:numPr>
+          <w:ilvl w:val="0"/>
+          <w:numId w:val="12"/>
+        </w:numPr>
+      </w:pPr>
+      <w:r>
+        <w:t>Sumę dodaj do globalnej dla danego rozwiązania</w:t>
+      </w:r>
+    </w:p>
+    <w:p>
+      <w:pPr>
+        <w:pStyle w:val="Nagwek4"/>
+      </w:pPr>
+      <w:r>
+        <w:t>Kryterium Rozłączności</w:t>
+      </w:r>
+    </w:p>
+    <w:p>
+      <w:r>
+        <w:t xml:space="preserve">Po jednym bloku na rozwiązanie. Po jednym wątku na </w:t>
+      </w:r>
+      <w:proofErr w:type="spellStart"/>
+      <w:r>
+        <w:t>medoid</w:t>
+      </w:r>
+      <w:proofErr w:type="spellEnd"/>
+      <w:r>
+        <w:t>.</w:t>
+      </w:r>
+    </w:p>
+    <w:p>
+      <w:r>
+        <w:lastRenderedPageBreak/>
+        <w:t xml:space="preserve">Oblicza łączną sumę odległości MND (Mutual </w:t>
+      </w:r>
+      <w:proofErr w:type="spellStart"/>
+      <w:r>
+        <w:t>Neighbour</w:t>
+      </w:r>
+      <w:proofErr w:type="spellEnd"/>
+      <w:r>
+        <w:t xml:space="preserve"> </w:t>
+      </w:r>
+      <w:proofErr w:type="spellStart"/>
+      <w:r>
+        <w:t>Distance</w:t>
+      </w:r>
+      <w:proofErr w:type="spellEnd"/>
+      <w:r>
+        <w:t xml:space="preserve">) do każdego </w:t>
+      </w:r>
+      <w:proofErr w:type="spellStart"/>
+      <w:r>
+        <w:t>medoida</w:t>
+      </w:r>
+      <w:proofErr w:type="spellEnd"/>
+      <w:r>
+        <w:t xml:space="preserve"> nie należącego do tego samego klastra. Następnie wyniki z wszystkich wątków są sumowane globalnie dla rozwiązań.</w:t>
+      </w:r>
+    </w:p>
+    <w:p>
+      <w:pPr>
+        <w:pStyle w:val="Nagwek4"/>
+      </w:pPr>
+      <w:r>
+        <w:t>Kryterium poprawności</w:t>
+      </w:r>
+    </w:p>
+    <w:p>
+      <w:r>
+        <w:t>Po jednym wątku na rozwiązanie.</w:t>
+      </w:r>
+    </w:p>
+    <w:p>
+      <w:r>
+        <w:t>Ocenia poprawność budowy chromosomu. Obniżając prawdopodobieństwo krzyżowania w przypadku poważnych błędów.</w:t>
+      </w:r>
+    </w:p>
+    <w:p>
+      <w:pPr>
+        <w:pStyle w:val="Akapitzlist"/>
+        <w:numPr>
+          <w:ilvl w:val="0"/>
+          <w:numId w:val="15"/>
+        </w:numPr>
+      </w:pPr>
+      <w:r>
+        <w:t xml:space="preserve">Powtarzalność </w:t>
+      </w:r>
+      <w:proofErr w:type="spellStart"/>
+      <w:r>
+        <w:t>medoidów</w:t>
+      </w:r>
+      <w:proofErr w:type="spellEnd"/>
+    </w:p>
+    <w:p>
+      <w:pPr>
+        <w:pStyle w:val="Nagwek2"/>
+      </w:pPr>
+      <w:r>
+        <w:t>Selekcja</w:t>
+      </w:r>
+    </w:p>
+    <w:p>
+      <w:pPr>
+        <w:pStyle w:val="Nagwek3"/>
+      </w:pPr>
+      <w:r>
+        <w:t>Sortowanie</w:t>
+      </w:r>
+    </w:p>
+    <w:p>
+      <w:r>
+        <w:t>Każdemu rozwiązaniu przypisuje się listę innych rozwiązań, które to dominuje. Oraz liczbę rozwiązań, przez które jest zdominowane.</w:t>
+      </w:r>
+    </w:p>
+    <w:p>
+      <w:pPr>
+        <w:pStyle w:val="Nagwek3"/>
+      </w:pPr>
+      <w:r>
+        <w:t>Grupowanie</w:t>
+      </w:r>
+    </w:p>
+    <w:p>
+      <w:r>
+        <w:t>Podział na fronty według poziomu dominacji.</w:t>
+      </w:r>
+    </w:p>
+    <w:p>
+      <w:pPr>
+        <w:pStyle w:val="Nagwek3"/>
+      </w:pPr>
+      <w:r>
+        <w:t>Selekcja</w:t>
+      </w:r>
+    </w:p>
+    <w:p>
+      <w:r>
+        <w:t xml:space="preserve">Selekcja według podziału na fronty i gęstości rozwiązań w danym </w:t>
+      </w:r>
+    </w:p>
     <w:sectPr>
       <w:pgSz w:w="11906" w:h="16838"/>
       <w:pgMar w:top="1417" w:right="1417" w:bottom="1417" w:left="1417" w:header="708" w:footer="708" w:gutter="0"/>
@@ -2208,6 +2653,119 @@
     </w:lvl>
   </w:abstractNum>
   <w:abstractNum w:abstractNumId="1">
+    <w:nsid w:val="2F5D3712"/>
+    <w:multiLevelType w:val="hybridMultilevel"/>
+    <w:tmpl w:val="D7C2E78C"/>
+    <w:lvl w:ilvl="0" w:tplc="04150001">
+      <w:start w:val="1"/>
+      <w:numFmt w:val="bullet"/>
+      <w:lvlText w:val=""/>
+      <w:lvlJc w:val="left"/>
+      <w:pPr>
+        <w:ind w:left="720" w:hanging="360"/>
+      </w:pPr>
+      <w:rPr>
+        <w:rFonts w:ascii="Symbol" w:hAnsi="Symbol" w:hint="default"/>
+      </w:rPr>
+    </w:lvl>
+    <w:lvl w:ilvl="1" w:tplc="04150003" w:tentative="1">
+      <w:start w:val="1"/>
+      <w:numFmt w:val="bullet"/>
+      <w:lvlText w:val="o"/>
+      <w:lvlJc w:val="left"/>
+      <w:pPr>
+        <w:ind w:left="1440" w:hanging="360"/>
+      </w:pPr>
+      <w:rPr>
+        <w:rFonts w:ascii="Courier New" w:hAnsi="Courier New" w:cs="Courier New" w:hint="default"/>
+      </w:rPr>
+    </w:lvl>
+    <w:lvl w:ilvl="2" w:tplc="04150005" w:tentative="1">
+      <w:start w:val="1"/>
+      <w:numFmt w:val="bullet"/>
+      <w:lvlText w:val=""/>
+      <w:lvlJc w:val="left"/>
+      <w:pPr>
+        <w:ind w:left="2160" w:hanging="360"/>
+      </w:pPr>
+      <w:rPr>
+        <w:rFonts w:ascii="Wingdings" w:hAnsi="Wingdings" w:hint="default"/>
+      </w:rPr>
+    </w:lvl>
+    <w:lvl w:ilvl="3" w:tplc="04150001" w:tentative="1">
+      <w:start w:val="1"/>
+      <w:numFmt w:val="bullet"/>
+      <w:lvlText w:val=""/>
+      <w:lvlJc w:val="left"/>
+      <w:pPr>
+        <w:ind w:left="2880" w:hanging="360"/>
+      </w:pPr>
+      <w:rPr>
+        <w:rFonts w:ascii="Symbol" w:hAnsi="Symbol" w:hint="default"/>
+      </w:rPr>
+    </w:lvl>
+    <w:lvl w:ilvl="4" w:tplc="04150003" w:tentative="1">
+      <w:start w:val="1"/>
+      <w:numFmt w:val="bullet"/>
+      <w:lvlText w:val="o"/>
+      <w:lvlJc w:val="left"/>
+      <w:pPr>
+        <w:ind w:left="3600" w:hanging="360"/>
+      </w:pPr>
+      <w:rPr>
+        <w:rFonts w:ascii="Courier New" w:hAnsi="Courier New" w:cs="Courier New" w:hint="default"/>
+      </w:rPr>
+    </w:lvl>
+    <w:lvl w:ilvl="5" w:tplc="04150005" w:tentative="1">
+      <w:start w:val="1"/>
+      <w:numFmt w:val="bullet"/>
+      <w:lvlText w:val=""/>
+      <w:lvlJc w:val="left"/>
+      <w:pPr>
+        <w:ind w:left="4320" w:hanging="360"/>
+      </w:pPr>
+      <w:rPr>
+        <w:rFonts w:ascii="Wingdings" w:hAnsi="Wingdings" w:hint="default"/>
+      </w:rPr>
+    </w:lvl>
+    <w:lvl w:ilvl="6" w:tplc="04150001" w:tentative="1">
+      <w:start w:val="1"/>
+      <w:numFmt w:val="bullet"/>
+      <w:lvlText w:val=""/>
+      <w:lvlJc w:val="left"/>
+      <w:pPr>
+        <w:ind w:left="5040" w:hanging="360"/>
+      </w:pPr>
+      <w:rPr>
+        <w:rFonts w:ascii="Symbol" w:hAnsi="Symbol" w:hint="default"/>
+      </w:rPr>
+    </w:lvl>
+    <w:lvl w:ilvl="7" w:tplc="04150003" w:tentative="1">
+      <w:start w:val="1"/>
+      <w:numFmt w:val="bullet"/>
+      <w:lvlText w:val="o"/>
+      <w:lvlJc w:val="left"/>
+      <w:pPr>
+        <w:ind w:left="5760" w:hanging="360"/>
+      </w:pPr>
+      <w:rPr>
+        <w:rFonts w:ascii="Courier New" w:hAnsi="Courier New" w:cs="Courier New" w:hint="default"/>
+      </w:rPr>
+    </w:lvl>
+    <w:lvl w:ilvl="8" w:tplc="04150005" w:tentative="1">
+      <w:start w:val="1"/>
+      <w:numFmt w:val="bullet"/>
+      <w:lvlText w:val=""/>
+      <w:lvlJc w:val="left"/>
+      <w:pPr>
+        <w:ind w:left="6480" w:hanging="360"/>
+      </w:pPr>
+      <w:rPr>
+        <w:rFonts w:ascii="Wingdings" w:hAnsi="Wingdings" w:hint="default"/>
+      </w:rPr>
+    </w:lvl>
+  </w:abstractNum>
+  <w:abstractNum w:abstractNumId="2">
     <w:nsid w:val="3E43527C"/>
     <w:multiLevelType w:val="hybridMultilevel"/>
     <w:tmpl w:val="5F62BA70"/>
@@ -2320,7 +2878,7 @@
       </w:rPr>
     </w:lvl>
   </w:abstractNum>
-  <w:abstractNum w:abstractNumId="2">
+  <w:abstractNum w:abstractNumId="3">
     <w:nsid w:val="3FC06253"/>
     <w:multiLevelType w:val="multilevel"/>
     <w:tmpl w:val="04150025"/>
@@ -2415,7 +2973,7 @@
       </w:pPr>
     </w:lvl>
   </w:abstractNum>
-  <w:abstractNum w:abstractNumId="3">
+  <w:abstractNum w:abstractNumId="4">
     <w:nsid w:val="41D71424"/>
     <w:multiLevelType w:val="hybridMultilevel"/>
     <w:tmpl w:val="A85EB5CC"/>
@@ -2501,7 +3059,120 @@
       </w:pPr>
     </w:lvl>
   </w:abstractNum>
-  <w:abstractNum w:abstractNumId="4">
+  <w:abstractNum w:abstractNumId="5">
+    <w:nsid w:val="50DD01CB"/>
+    <w:multiLevelType w:val="hybridMultilevel"/>
+    <w:tmpl w:val="E6CCAAA4"/>
+    <w:lvl w:ilvl="0" w:tplc="04150001">
+      <w:start w:val="1"/>
+      <w:numFmt w:val="bullet"/>
+      <w:lvlText w:val=""/>
+      <w:lvlJc w:val="left"/>
+      <w:pPr>
+        <w:ind w:left="720" w:hanging="360"/>
+      </w:pPr>
+      <w:rPr>
+        <w:rFonts w:ascii="Symbol" w:hAnsi="Symbol" w:hint="default"/>
+      </w:rPr>
+    </w:lvl>
+    <w:lvl w:ilvl="1" w:tplc="04150003">
+      <w:start w:val="1"/>
+      <w:numFmt w:val="bullet"/>
+      <w:lvlText w:val="o"/>
+      <w:lvlJc w:val="left"/>
+      <w:pPr>
+        <w:ind w:left="1440" w:hanging="360"/>
+      </w:pPr>
+      <w:rPr>
+        <w:rFonts w:ascii="Courier New" w:hAnsi="Courier New" w:cs="Courier New" w:hint="default"/>
+      </w:rPr>
+    </w:lvl>
+    <w:lvl w:ilvl="2" w:tplc="04150005" w:tentative="1">
+      <w:start w:val="1"/>
+      <w:numFmt w:val="bullet"/>
+      <w:lvlText w:val=""/>
+      <w:lvlJc w:val="left"/>
+      <w:pPr>
+        <w:ind w:left="2160" w:hanging="360"/>
+      </w:pPr>
+      <w:rPr>
+        <w:rFonts w:ascii="Wingdings" w:hAnsi="Wingdings" w:hint="default"/>
+      </w:rPr>
+    </w:lvl>
+    <w:lvl w:ilvl="3" w:tplc="04150001" w:tentative="1">
+      <w:start w:val="1"/>
+      <w:numFmt w:val="bullet"/>
+      <w:lvlText w:val=""/>
+      <w:lvlJc w:val="left"/>
+      <w:pPr>
+        <w:ind w:left="2880" w:hanging="360"/>
+      </w:pPr>
+      <w:rPr>
+        <w:rFonts w:ascii="Symbol" w:hAnsi="Symbol" w:hint="default"/>
+      </w:rPr>
+    </w:lvl>
+    <w:lvl w:ilvl="4" w:tplc="04150003" w:tentative="1">
+      <w:start w:val="1"/>
+      <w:numFmt w:val="bullet"/>
+      <w:lvlText w:val="o"/>
+      <w:lvlJc w:val="left"/>
+      <w:pPr>
+        <w:ind w:left="3600" w:hanging="360"/>
+      </w:pPr>
+      <w:rPr>
+        <w:rFonts w:ascii="Courier New" w:hAnsi="Courier New" w:cs="Courier New" w:hint="default"/>
+      </w:rPr>
+    </w:lvl>
+    <w:lvl w:ilvl="5" w:tplc="04150005" w:tentative="1">
+      <w:start w:val="1"/>
+      <w:numFmt w:val="bullet"/>
+      <w:lvlText w:val=""/>
+      <w:lvlJc w:val="left"/>
+      <w:pPr>
+        <w:ind w:left="4320" w:hanging="360"/>
+      </w:pPr>
+      <w:rPr>
+        <w:rFonts w:ascii="Wingdings" w:hAnsi="Wingdings" w:hint="default"/>
+      </w:rPr>
+    </w:lvl>
+    <w:lvl w:ilvl="6" w:tplc="04150001" w:tentative="1">
+      <w:start w:val="1"/>
+      <w:numFmt w:val="bullet"/>
+      <w:lvlText w:val=""/>
+      <w:lvlJc w:val="left"/>
+      <w:pPr>
+        <w:ind w:left="5040" w:hanging="360"/>
+      </w:pPr>
+      <w:rPr>
+        <w:rFonts w:ascii="Symbol" w:hAnsi="Symbol" w:hint="default"/>
+      </w:rPr>
+    </w:lvl>
+    <w:lvl w:ilvl="7" w:tplc="04150003" w:tentative="1">
+      <w:start w:val="1"/>
+      <w:numFmt w:val="bullet"/>
+      <w:lvlText w:val="o"/>
+      <w:lvlJc w:val="left"/>
+      <w:pPr>
+        <w:ind w:left="5760" w:hanging="360"/>
+      </w:pPr>
+      <w:rPr>
+        <w:rFonts w:ascii="Courier New" w:hAnsi="Courier New" w:cs="Courier New" w:hint="default"/>
+      </w:rPr>
+    </w:lvl>
+    <w:lvl w:ilvl="8" w:tplc="04150005" w:tentative="1">
+      <w:start w:val="1"/>
+      <w:numFmt w:val="bullet"/>
+      <w:lvlText w:val=""/>
+      <w:lvlJc w:val="left"/>
+      <w:pPr>
+        <w:ind w:left="6480" w:hanging="360"/>
+      </w:pPr>
+      <w:rPr>
+        <w:rFonts w:ascii="Wingdings" w:hAnsi="Wingdings" w:hint="default"/>
+      </w:rPr>
+    </w:lvl>
+  </w:abstractNum>
+  <w:abstractNum w:abstractNumId="6">
     <w:nsid w:val="5AD327E5"/>
     <w:multiLevelType w:val="hybridMultilevel"/>
     <w:tmpl w:val="50068BE8"/>
@@ -2587,7 +3258,7 @@
       </w:pPr>
     </w:lvl>
   </w:abstractNum>
-  <w:abstractNum w:abstractNumId="5">
+  <w:abstractNum w:abstractNumId="7">
     <w:nsid w:val="5EDA1712"/>
     <w:multiLevelType w:val="hybridMultilevel"/>
     <w:tmpl w:val="88FA766C"/>
@@ -2700,7 +3371,7 @@
       </w:rPr>
     </w:lvl>
   </w:abstractNum>
-  <w:abstractNum w:abstractNumId="6">
+  <w:abstractNum w:abstractNumId="8">
     <w:nsid w:val="72E921D5"/>
     <w:multiLevelType w:val="hybridMultilevel"/>
     <w:tmpl w:val="449EB9EA"/>
@@ -2786,7 +3457,7 @@
       </w:pPr>
     </w:lvl>
   </w:abstractNum>
-  <w:abstractNum w:abstractNumId="7">
+  <w:abstractNum w:abstractNumId="9">
     <w:nsid w:val="746B6E60"/>
     <w:multiLevelType w:val="hybridMultilevel"/>
     <w:tmpl w:val="3A22B6E6"/>
@@ -2899,7 +3570,7 @@
       </w:rPr>
     </w:lvl>
   </w:abstractNum>
-  <w:abstractNum w:abstractNumId="8">
+  <w:abstractNum w:abstractNumId="10">
     <w:nsid w:val="75EF14ED"/>
     <w:multiLevelType w:val="hybridMultilevel"/>
     <w:tmpl w:val="D35C31BA"/>
@@ -3013,31 +3684,49 @@
     </w:lvl>
   </w:abstractNum>
   <w:num w:numId="1">
-    <w:abstractNumId w:val="4"/>
+    <w:abstractNumId w:val="6"/>
   </w:num>
   <w:num w:numId="2">
-    <w:abstractNumId w:val="2"/>
+    <w:abstractNumId w:val="3"/>
   </w:num>
   <w:num w:numId="3">
-    <w:abstractNumId w:val="1"/>
+    <w:abstractNumId w:val="2"/>
   </w:num>
   <w:num w:numId="4">
     <w:abstractNumId w:val="0"/>
   </w:num>
   <w:num w:numId="5">
+    <w:abstractNumId w:val="7"/>
+  </w:num>
+  <w:num w:numId="6">
+    <w:abstractNumId w:val="8"/>
+  </w:num>
+  <w:num w:numId="7">
+    <w:abstractNumId w:val="9"/>
+  </w:num>
+  <w:num w:numId="8">
+    <w:abstractNumId w:val="4"/>
+  </w:num>
+  <w:num w:numId="9">
+    <w:abstractNumId w:val="10"/>
+  </w:num>
+  <w:num w:numId="10">
+    <w:abstractNumId w:val="3"/>
+  </w:num>
+  <w:num w:numId="11">
+    <w:abstractNumId w:val="3"/>
+  </w:num>
+  <w:num w:numId="12">
     <w:abstractNumId w:val="5"/>
   </w:num>
-  <w:num w:numId="6">
-    <w:abstractNumId w:val="6"/>
-  </w:num>
-  <w:num w:numId="7">
-    <w:abstractNumId w:val="7"/>
-  </w:num>
-  <w:num w:numId="8">
+  <w:num w:numId="13">
     <w:abstractNumId w:val="3"/>
   </w:num>
-  <w:num w:numId="9">
-    <w:abstractNumId w:val="8"/>
+  <w:num w:numId="14">
+    <w:abstractNumId w:val="3"/>
+  </w:num>
+  <w:num w:numId="15">
+    <w:abstractNumId w:val="1"/>
   </w:num>
 </w:numbering>
 </file>
@@ -3289,7 +3978,6 @@
     <w:next w:val="Normalny"/>
     <w:link w:val="Nagwek4Znak"/>
     <w:uiPriority w:val="9"/>
-    <w:semiHidden/>
     <w:unhideWhenUsed/>
     <w:qFormat/>
     <w:rsid w:val="000D3DCA"/>
@@ -3534,7 +4222,6 @@
     <w:basedOn w:val="Domylnaczcionkaakapitu"/>
     <w:link w:val="Nagwek4"/>
     <w:uiPriority w:val="9"/>
-    <w:semiHidden/>
     <w:rsid w:val="000D3DCA"/>
     <w:rPr>
       <w:rFonts w:asciiTheme="majorHAnsi" w:eastAsiaTheme="majorEastAsia" w:hAnsiTheme="majorHAnsi" w:cstheme="majorBidi"/>
@@ -3767,6 +4454,19 @@
       <w:sz w:val="18"/>
       <w:szCs w:val="18"/>
     </w:rPr>
+  </w:style>
+  <w:style w:type="paragraph" w:styleId="Spistreci3">
+    <w:name w:val="toc 3"/>
+    <w:basedOn w:val="Normalny"/>
+    <w:next w:val="Normalny"/>
+    <w:autoRedefine/>
+    <w:uiPriority w:val="39"/>
+    <w:unhideWhenUsed/>
+    <w:rsid w:val="00CC5DEB"/>
+    <w:pPr>
+      <w:spacing w:after="100"/>
+      <w:ind w:left="440"/>
+    </w:pPr>
   </w:style>
 </w:styles>
 </file>
@@ -4059,7 +4759,7 @@
 </file>
 
 <file path=customXml/itemProps1.xml><?xml version="1.0" encoding="utf-8"?>
-<ds:datastoreItem xmlns:ds="http://schemas.openxmlformats.org/officeDocument/2006/customXml" ds:itemID="{31CA126D-6AFD-4719-9EC8-54C0C45624B5}">
+<ds:datastoreItem xmlns:ds="http://schemas.openxmlformats.org/officeDocument/2006/customXml" ds:itemID="{A96D55E5-D935-4B7B-BABE-3CBBCF90A94F}">
   <ds:schemaRefs>
     <ds:schemaRef ds:uri="http://schemas.openxmlformats.org/officeDocument/2006/bibliography"/>
   </ds:schemaRefs>

--- a/Documents/App02.docx
+++ b/Documents/App02.docx
@@ -57,7 +57,7 @@
           <w:r>
             <w:fldChar w:fldCharType="separate"/>
           </w:r>
-          <w:hyperlink w:anchor="_Toc291706329" w:history="1">
+          <w:hyperlink w:anchor="_Toc291793448" w:history="1">
             <w:r>
               <w:rPr>
                 <w:rStyle w:val="Hipercze"/>
@@ -97,7 +97,7 @@
                 <w:noProof/>
                 <w:webHidden/>
               </w:rPr>
-              <w:instrText xml:space="preserve"> PAGEREF _Toc291706329 \h </w:instrText>
+              <w:instrText xml:space="preserve"> PAGEREF _Toc291793448 \h </w:instrText>
             </w:r>
             <w:r>
               <w:rPr>
@@ -139,7 +139,7 @@
               <w:noProof/>
             </w:rPr>
           </w:pPr>
-          <w:hyperlink w:anchor="_Toc291706330" w:history="1">
+          <w:hyperlink w:anchor="_Toc291793449" w:history="1">
             <w:r>
               <w:rPr>
                 <w:rStyle w:val="Hipercze"/>
@@ -179,7 +179,7 @@
                 <w:noProof/>
                 <w:webHidden/>
               </w:rPr>
-              <w:instrText xml:space="preserve"> PAGEREF _Toc291706330 \h </w:instrText>
+              <w:instrText xml:space="preserve"> PAGEREF _Toc291793449 \h </w:instrText>
             </w:r>
             <w:r>
               <w:rPr>
@@ -199,7 +199,7 @@
                 <w:noProof/>
                 <w:webHidden/>
               </w:rPr>
-              <w:t>1</w:t>
+              <w:t>2</w:t>
             </w:r>
             <w:r>
               <w:rPr>
@@ -221,7 +221,7 @@
               <w:noProof/>
             </w:rPr>
           </w:pPr>
-          <w:hyperlink w:anchor="_Toc291706331" w:history="1">
+          <w:hyperlink w:anchor="_Toc291793450" w:history="1">
             <w:r>
               <w:rPr>
                 <w:rStyle w:val="Hipercze"/>
@@ -261,7 +261,7 @@
                 <w:noProof/>
                 <w:webHidden/>
               </w:rPr>
-              <w:instrText xml:space="preserve"> PAGEREF _Toc291706331 \h </w:instrText>
+              <w:instrText xml:space="preserve"> PAGEREF _Toc291793450 \h </w:instrText>
             </w:r>
             <w:r>
               <w:rPr>
@@ -303,7 +303,7 @@
               <w:noProof/>
             </w:rPr>
           </w:pPr>
-          <w:hyperlink w:anchor="_Toc291706332" w:history="1">
+          <w:hyperlink w:anchor="_Toc291793451" w:history="1">
             <w:r>
               <w:rPr>
                 <w:rStyle w:val="Hipercze"/>
@@ -343,7 +343,7 @@
                 <w:noProof/>
                 <w:webHidden/>
               </w:rPr>
-              <w:instrText xml:space="preserve"> PAGEREF _Toc291706332 \h </w:instrText>
+              <w:instrText xml:space="preserve"> PAGEREF _Toc291793451 \h </w:instrText>
             </w:r>
             <w:r>
               <w:rPr>
@@ -385,7 +385,7 @@
               <w:noProof/>
             </w:rPr>
           </w:pPr>
-          <w:hyperlink w:anchor="_Toc291706333" w:history="1">
+          <w:hyperlink w:anchor="_Toc291793452" w:history="1">
             <w:r>
               <w:rPr>
                 <w:rStyle w:val="Hipercze"/>
@@ -425,7 +425,7 @@
                 <w:noProof/>
                 <w:webHidden/>
               </w:rPr>
-              <w:instrText xml:space="preserve"> PAGEREF _Toc291706333 \h </w:instrText>
+              <w:instrText xml:space="preserve"> PAGEREF _Toc291793452 \h </w:instrText>
             </w:r>
             <w:r>
               <w:rPr>
@@ -467,7 +467,7 @@
               <w:noProof/>
             </w:rPr>
           </w:pPr>
-          <w:hyperlink w:anchor="_Toc291706334" w:history="1">
+          <w:hyperlink w:anchor="_Toc291793453" w:history="1">
             <w:r>
               <w:rPr>
                 <w:rStyle w:val="Hipercze"/>
@@ -507,7 +507,7 @@
                 <w:noProof/>
                 <w:webHidden/>
               </w:rPr>
-              <w:instrText xml:space="preserve"> PAGEREF _Toc291706334 \h </w:instrText>
+              <w:instrText xml:space="preserve"> PAGEREF _Toc291793453 \h </w:instrText>
             </w:r>
             <w:r>
               <w:rPr>
@@ -549,7 +549,7 @@
               <w:noProof/>
             </w:rPr>
           </w:pPr>
-          <w:hyperlink w:anchor="_Toc291706335" w:history="1">
+          <w:hyperlink w:anchor="_Toc291793454" w:history="1">
             <w:r>
               <w:rPr>
                 <w:rStyle w:val="Hipercze"/>
@@ -589,7 +589,7 @@
                 <w:noProof/>
                 <w:webHidden/>
               </w:rPr>
-              <w:instrText xml:space="preserve"> PAGEREF _Toc291706335 \h </w:instrText>
+              <w:instrText xml:space="preserve"> PAGEREF _Toc291793454 \h </w:instrText>
             </w:r>
             <w:r>
               <w:rPr>
@@ -631,7 +631,7 @@
               <w:noProof/>
             </w:rPr>
           </w:pPr>
-          <w:hyperlink w:anchor="_Toc291706336" w:history="1">
+          <w:hyperlink w:anchor="_Toc291793455" w:history="1">
             <w:r>
               <w:rPr>
                 <w:rStyle w:val="Hipercze"/>
@@ -671,7 +671,7 @@
                 <w:noProof/>
                 <w:webHidden/>
               </w:rPr>
-              <w:instrText xml:space="preserve"> PAGEREF _Toc291706336 \h </w:instrText>
+              <w:instrText xml:space="preserve"> PAGEREF _Toc291793455 \h </w:instrText>
             </w:r>
             <w:r>
               <w:rPr>
@@ -713,7 +713,7 @@
               <w:noProof/>
             </w:rPr>
           </w:pPr>
-          <w:hyperlink w:anchor="_Toc291706337" w:history="1">
+          <w:hyperlink w:anchor="_Toc291793456" w:history="1">
             <w:r>
               <w:rPr>
                 <w:rStyle w:val="Hipercze"/>
@@ -732,7 +732,7 @@
                 <w:rStyle w:val="Hipercze"/>
                 <w:noProof/>
               </w:rPr>
-              <w:t>Faza przynależności</w:t>
+              <w:t>Faza przynależności i kryterium gęstości</w:t>
             </w:r>
             <w:r>
               <w:rPr>
@@ -753,7 +753,7 @@
                 <w:noProof/>
                 <w:webHidden/>
               </w:rPr>
-              <w:instrText xml:space="preserve"> PAGEREF _Toc291706337 \h </w:instrText>
+              <w:instrText xml:space="preserve"> PAGEREF _Toc291793456 \h </w:instrText>
             </w:r>
             <w:r>
               <w:rPr>
@@ -774,6 +774,430 @@
                 <w:webHidden/>
               </w:rPr>
               <w:t>6</w:t>
+            </w:r>
+            <w:r>
+              <w:rPr>
+                <w:noProof/>
+                <w:webHidden/>
+              </w:rPr>
+              <w:fldChar w:fldCharType="end"/>
+            </w:r>
+          </w:hyperlink>
+        </w:p>
+        <w:p>
+          <w:pPr>
+            <w:pStyle w:val="Spistreci3"/>
+            <w:tabs>
+              <w:tab w:val="left" w:pos="1320"/>
+              <w:tab w:val="right" w:leader="dot" w:pos="9062"/>
+            </w:tabs>
+            <w:rPr>
+              <w:noProof/>
+            </w:rPr>
+          </w:pPr>
+          <w:hyperlink w:anchor="_Toc291793457" w:history="1">
+            <w:r>
+              <w:rPr>
+                <w:rStyle w:val="Hipercze"/>
+                <w:noProof/>
+              </w:rPr>
+              <w:t>4.2.2</w:t>
+            </w:r>
+            <w:r>
+              <w:rPr>
+                <w:noProof/>
+              </w:rPr>
+              <w:tab/>
+            </w:r>
+            <w:r>
+              <w:rPr>
+                <w:rStyle w:val="Hipercze"/>
+                <w:noProof/>
+              </w:rPr>
+              <w:t>Faza oceny</w:t>
+            </w:r>
+            <w:r>
+              <w:rPr>
+                <w:noProof/>
+                <w:webHidden/>
+              </w:rPr>
+              <w:tab/>
+            </w:r>
+            <w:r>
+              <w:rPr>
+                <w:noProof/>
+                <w:webHidden/>
+              </w:rPr>
+              <w:fldChar w:fldCharType="begin"/>
+            </w:r>
+            <w:r>
+              <w:rPr>
+                <w:noProof/>
+                <w:webHidden/>
+              </w:rPr>
+              <w:instrText xml:space="preserve"> PAGEREF _Toc291793457 \h </w:instrText>
+            </w:r>
+            <w:r>
+              <w:rPr>
+                <w:noProof/>
+                <w:webHidden/>
+              </w:rPr>
+            </w:r>
+            <w:r>
+              <w:rPr>
+                <w:noProof/>
+                <w:webHidden/>
+              </w:rPr>
+              <w:fldChar w:fldCharType="separate"/>
+            </w:r>
+            <w:r>
+              <w:rPr>
+                <w:noProof/>
+                <w:webHidden/>
+              </w:rPr>
+              <w:t>6</w:t>
+            </w:r>
+            <w:r>
+              <w:rPr>
+                <w:noProof/>
+                <w:webHidden/>
+              </w:rPr>
+              <w:fldChar w:fldCharType="end"/>
+            </w:r>
+          </w:hyperlink>
+        </w:p>
+        <w:p>
+          <w:pPr>
+            <w:pStyle w:val="Spistreci2"/>
+            <w:tabs>
+              <w:tab w:val="left" w:pos="880"/>
+              <w:tab w:val="right" w:leader="dot" w:pos="9062"/>
+            </w:tabs>
+            <w:rPr>
+              <w:noProof/>
+            </w:rPr>
+          </w:pPr>
+          <w:hyperlink w:anchor="_Toc291793458" w:history="1">
+            <w:r>
+              <w:rPr>
+                <w:rStyle w:val="Hipercze"/>
+                <w:noProof/>
+              </w:rPr>
+              <w:t>4.3</w:t>
+            </w:r>
+            <w:r>
+              <w:rPr>
+                <w:noProof/>
+              </w:rPr>
+              <w:tab/>
+            </w:r>
+            <w:r>
+              <w:rPr>
+                <w:rStyle w:val="Hipercze"/>
+                <w:noProof/>
+              </w:rPr>
+              <w:t>Sele</w:t>
+            </w:r>
+            <w:r>
+              <w:rPr>
+                <w:rStyle w:val="Hipercze"/>
+                <w:noProof/>
+              </w:rPr>
+              <w:t>k</w:t>
+            </w:r>
+            <w:r>
+              <w:rPr>
+                <w:rStyle w:val="Hipercze"/>
+                <w:noProof/>
+              </w:rPr>
+              <w:t>cja</w:t>
+            </w:r>
+            <w:r>
+              <w:rPr>
+                <w:noProof/>
+                <w:webHidden/>
+              </w:rPr>
+              <w:tab/>
+            </w:r>
+            <w:r>
+              <w:rPr>
+                <w:noProof/>
+                <w:webHidden/>
+              </w:rPr>
+              <w:fldChar w:fldCharType="begin"/>
+            </w:r>
+            <w:r>
+              <w:rPr>
+                <w:noProof/>
+                <w:webHidden/>
+              </w:rPr>
+              <w:instrText xml:space="preserve"> PAGEREF _Toc291793458 \h </w:instrText>
+            </w:r>
+            <w:r>
+              <w:rPr>
+                <w:noProof/>
+                <w:webHidden/>
+              </w:rPr>
+            </w:r>
+            <w:r>
+              <w:rPr>
+                <w:noProof/>
+                <w:webHidden/>
+              </w:rPr>
+              <w:fldChar w:fldCharType="separate"/>
+            </w:r>
+            <w:r>
+              <w:rPr>
+                <w:noProof/>
+                <w:webHidden/>
+              </w:rPr>
+              <w:t>7</w:t>
+            </w:r>
+            <w:r>
+              <w:rPr>
+                <w:noProof/>
+                <w:webHidden/>
+              </w:rPr>
+              <w:fldChar w:fldCharType="end"/>
+            </w:r>
+          </w:hyperlink>
+        </w:p>
+        <w:p>
+          <w:pPr>
+            <w:pStyle w:val="Spistreci3"/>
+            <w:tabs>
+              <w:tab w:val="left" w:pos="1320"/>
+              <w:tab w:val="right" w:leader="dot" w:pos="9062"/>
+            </w:tabs>
+            <w:rPr>
+              <w:noProof/>
+            </w:rPr>
+          </w:pPr>
+          <w:hyperlink w:anchor="_Toc291793459" w:history="1">
+            <w:r>
+              <w:rPr>
+                <w:rStyle w:val="Hipercze"/>
+                <w:noProof/>
+              </w:rPr>
+              <w:t>4.3.1</w:t>
+            </w:r>
+            <w:r>
+              <w:rPr>
+                <w:noProof/>
+              </w:rPr>
+              <w:tab/>
+            </w:r>
+            <w:r>
+              <w:rPr>
+                <w:rStyle w:val="Hipercze"/>
+                <w:noProof/>
+              </w:rPr>
+              <w:t>Sortowanie</w:t>
+            </w:r>
+            <w:r>
+              <w:rPr>
+                <w:noProof/>
+                <w:webHidden/>
+              </w:rPr>
+              <w:tab/>
+            </w:r>
+            <w:r>
+              <w:rPr>
+                <w:noProof/>
+                <w:webHidden/>
+              </w:rPr>
+              <w:fldChar w:fldCharType="begin"/>
+            </w:r>
+            <w:r>
+              <w:rPr>
+                <w:noProof/>
+                <w:webHidden/>
+              </w:rPr>
+              <w:instrText xml:space="preserve"> PAGEREF _Toc291793459 \h </w:instrText>
+            </w:r>
+            <w:r>
+              <w:rPr>
+                <w:noProof/>
+                <w:webHidden/>
+              </w:rPr>
+            </w:r>
+            <w:r>
+              <w:rPr>
+                <w:noProof/>
+                <w:webHidden/>
+              </w:rPr>
+              <w:fldChar w:fldCharType="separate"/>
+            </w:r>
+            <w:r>
+              <w:rPr>
+                <w:noProof/>
+                <w:webHidden/>
+              </w:rPr>
+              <w:t>7</w:t>
+            </w:r>
+            <w:r>
+              <w:rPr>
+                <w:noProof/>
+                <w:webHidden/>
+              </w:rPr>
+              <w:fldChar w:fldCharType="end"/>
+            </w:r>
+          </w:hyperlink>
+        </w:p>
+        <w:p>
+          <w:pPr>
+            <w:pStyle w:val="Spistreci3"/>
+            <w:tabs>
+              <w:tab w:val="left" w:pos="1320"/>
+              <w:tab w:val="right" w:leader="dot" w:pos="9062"/>
+            </w:tabs>
+            <w:rPr>
+              <w:noProof/>
+            </w:rPr>
+          </w:pPr>
+          <w:hyperlink w:anchor="_Toc291793460" w:history="1">
+            <w:r>
+              <w:rPr>
+                <w:rStyle w:val="Hipercze"/>
+                <w:noProof/>
+              </w:rPr>
+              <w:t>4.3.2</w:t>
+            </w:r>
+            <w:r>
+              <w:rPr>
+                <w:noProof/>
+              </w:rPr>
+              <w:tab/>
+            </w:r>
+            <w:r>
+              <w:rPr>
+                <w:rStyle w:val="Hipercze"/>
+                <w:noProof/>
+              </w:rPr>
+              <w:t>Grupowanie</w:t>
+            </w:r>
+            <w:r>
+              <w:rPr>
+                <w:noProof/>
+                <w:webHidden/>
+              </w:rPr>
+              <w:tab/>
+            </w:r>
+            <w:r>
+              <w:rPr>
+                <w:noProof/>
+                <w:webHidden/>
+              </w:rPr>
+              <w:fldChar w:fldCharType="begin"/>
+            </w:r>
+            <w:r>
+              <w:rPr>
+                <w:noProof/>
+                <w:webHidden/>
+              </w:rPr>
+              <w:instrText xml:space="preserve"> PAGEREF _Toc291793460 \h </w:instrText>
+            </w:r>
+            <w:r>
+              <w:rPr>
+                <w:noProof/>
+                <w:webHidden/>
+              </w:rPr>
+            </w:r>
+            <w:r>
+              <w:rPr>
+                <w:noProof/>
+                <w:webHidden/>
+              </w:rPr>
+              <w:fldChar w:fldCharType="separate"/>
+            </w:r>
+            <w:r>
+              <w:rPr>
+                <w:noProof/>
+                <w:webHidden/>
+              </w:rPr>
+              <w:t>7</w:t>
+            </w:r>
+            <w:r>
+              <w:rPr>
+                <w:noProof/>
+                <w:webHidden/>
+              </w:rPr>
+              <w:fldChar w:fldCharType="end"/>
+            </w:r>
+          </w:hyperlink>
+        </w:p>
+        <w:p>
+          <w:pPr>
+            <w:pStyle w:val="Spistreci3"/>
+            <w:tabs>
+              <w:tab w:val="left" w:pos="1320"/>
+              <w:tab w:val="right" w:leader="dot" w:pos="9062"/>
+            </w:tabs>
+            <w:rPr>
+              <w:noProof/>
+            </w:rPr>
+          </w:pPr>
+          <w:hyperlink w:anchor="_Toc291793461" w:history="1">
+            <w:r>
+              <w:rPr>
+                <w:rStyle w:val="Hipercze"/>
+                <w:noProof/>
+              </w:rPr>
+              <w:t>4.3.3</w:t>
+            </w:r>
+            <w:r>
+              <w:rPr>
+                <w:noProof/>
+              </w:rPr>
+              <w:tab/>
+            </w:r>
+            <w:r>
+              <w:rPr>
+                <w:rStyle w:val="Hipercze"/>
+                <w:noProof/>
+              </w:rPr>
+              <w:t>Selekcja</w:t>
+            </w:r>
+            <w:r>
+              <w:rPr>
+                <w:noProof/>
+                <w:webHidden/>
+              </w:rPr>
+              <w:tab/>
+            </w:r>
+            <w:r>
+              <w:rPr>
+                <w:noProof/>
+                <w:webHidden/>
+              </w:rPr>
+              <w:fldChar w:fldCharType="begin"/>
+            </w:r>
+            <w:r>
+              <w:rPr>
+                <w:noProof/>
+                <w:webHidden/>
+              </w:rPr>
+              <w:instrText xml:space="preserve"> PAGEREF _Toc291793461 \h </w:instrText>
+            </w:r>
+            <w:r>
+              <w:rPr>
+                <w:noProof/>
+                <w:webHidden/>
+              </w:rPr>
+            </w:r>
+            <w:r>
+              <w:rPr>
+                <w:noProof/>
+                <w:webHidden/>
+              </w:rPr>
+              <w:fldChar w:fldCharType="separate"/>
+            </w:r>
+            <w:r>
+              <w:rPr>
+                <w:noProof/>
+                <w:webHidden/>
+              </w:rPr>
+              <w:t>7</w:t>
             </w:r>
             <w:r>
               <w:rPr>
@@ -797,7 +1221,7 @@
       <w:pPr>
         <w:pStyle w:val="Nagwek1"/>
       </w:pPr>
-      <w:bookmarkStart w:id="0" w:name="_Toc291706329"/>
+      <w:bookmarkStart w:id="0" w:name="_Toc291793448"/>
       <w:r>
         <w:t>Główne fazy aplikacji</w:t>
       </w:r>
@@ -948,8 +1372,9 @@
         <w:pStyle w:val="Nagwek1"/>
       </w:pPr>
       <w:bookmarkStart w:id="1" w:name="_Ref291192888"/>
-      <w:bookmarkStart w:id="2" w:name="_Toc291706330"/>
-      <w:r>
+      <w:bookmarkStart w:id="2" w:name="_Toc291793449"/>
+      <w:r>
+        <w:lastRenderedPageBreak/>
         <w:t>Konwersja</w:t>
       </w:r>
       <w:bookmarkEnd w:id="1"/>
@@ -962,7 +1387,6 @@
     </w:p>
     <w:p>
       <w:r>
-        <w:lastRenderedPageBreak/>
         <w:t>Faza ta jest odnawialna. Tzn., gdy już raz dokonamy konwersji, otrzymana postać może zostać zapisana i użyta ponownie omijając ten etap.</w:t>
       </w:r>
     </w:p>
@@ -970,7 +1394,7 @@
       <w:pPr>
         <w:pStyle w:val="Nagwek1"/>
       </w:pPr>
-      <w:bookmarkStart w:id="3" w:name="_Toc291706331"/>
+      <w:bookmarkStart w:id="3" w:name="_Toc291793450"/>
       <w:r>
         <w:t>Obliczanie odległości</w:t>
       </w:r>
@@ -1146,7 +1570,7 @@
       <w:pPr>
         <w:pStyle w:val="Nagwek2"/>
       </w:pPr>
-      <w:bookmarkStart w:id="4" w:name="_Toc291706332"/>
+      <w:bookmarkStart w:id="4" w:name="_Toc291793451"/>
       <w:r>
         <w:t xml:space="preserve">Macierz </w:t>
       </w:r>
@@ -1536,7 +1960,7 @@
       <w:pPr>
         <w:pStyle w:val="Nagwek2"/>
       </w:pPr>
-      <w:bookmarkStart w:id="5" w:name="_Toc291706333"/>
+      <w:bookmarkStart w:id="5" w:name="_Toc291793452"/>
       <w:r>
         <w:t>Obliczenia odległości</w:t>
       </w:r>
@@ -1837,7 +2261,7 @@
       <w:pPr>
         <w:pStyle w:val="Nagwek1"/>
       </w:pPr>
-      <w:bookmarkStart w:id="6" w:name="_Toc291706334"/>
+      <w:bookmarkStart w:id="6" w:name="_Toc291793453"/>
       <w:r>
         <w:lastRenderedPageBreak/>
         <w:t>Algorytm ewolucyjny</w:t>
@@ -1923,7 +2347,7 @@
       <w:pPr>
         <w:pStyle w:val="Nagwek2"/>
       </w:pPr>
-      <w:bookmarkStart w:id="7" w:name="_Toc291706335"/>
+      <w:bookmarkStart w:id="7" w:name="_Toc291793454"/>
       <w:r>
         <w:t>Populacja startowa</w:t>
       </w:r>
@@ -2166,7 +2590,7 @@
       <w:pPr>
         <w:pStyle w:val="Nagwek2"/>
       </w:pPr>
-      <w:bookmarkStart w:id="8" w:name="_Toc291706336"/>
+      <w:bookmarkStart w:id="8" w:name="_Toc291793455"/>
       <w:r>
         <w:t>Funkcja oceny</w:t>
       </w:r>
@@ -2184,14 +2608,14 @@
       <w:pPr>
         <w:pStyle w:val="Nagwek3"/>
       </w:pPr>
-      <w:bookmarkStart w:id="9" w:name="_Toc291706337"/>
+      <w:bookmarkStart w:id="9" w:name="_Toc291793456"/>
       <w:r>
         <w:t>Faza przynależności</w:t>
       </w:r>
+      <w:r>
+        <w:t xml:space="preserve"> i kryterium gęstości</w:t>
+      </w:r>
       <w:bookmarkEnd w:id="9"/>
-      <w:r>
-        <w:t xml:space="preserve"> i kryterium gęstości</w:t>
-      </w:r>
     </w:p>
     <w:p>
       <w:r>
@@ -2290,9 +2714,11 @@
       <w:pPr>
         <w:pStyle w:val="Nagwek3"/>
       </w:pPr>
+      <w:bookmarkStart w:id="10" w:name="_Toc291793457"/>
       <w:r>
         <w:t>Faza oceny</w:t>
       </w:r>
+      <w:bookmarkEnd w:id="10"/>
     </w:p>
     <w:p>
       <w:pPr>
@@ -2369,13 +2795,7 @@
           <w:rPr>
             <w:rFonts w:ascii="Cambria Math" w:hAnsi="Cambria Math"/>
           </w:rPr>
-          <m:t>1/</m:t>
-        </m:r>
-        <m:r>
-          <w:rPr>
-            <w:rFonts w:ascii="Cambria Math" w:hAnsi="Cambria Math"/>
-          </w:rPr>
-          <m:t>b</m:t>
+          <m:t>1/b</m:t>
         </m:r>
       </m:oMath>
       <w:r>
@@ -2484,17 +2904,21 @@
       <w:pPr>
         <w:pStyle w:val="Nagwek2"/>
       </w:pPr>
+      <w:bookmarkStart w:id="11" w:name="_Toc291793458"/>
       <w:r>
         <w:t>Selekcja</w:t>
       </w:r>
+      <w:bookmarkEnd w:id="11"/>
     </w:p>
     <w:p>
       <w:pPr>
         <w:pStyle w:val="Nagwek3"/>
       </w:pPr>
+      <w:bookmarkStart w:id="12" w:name="_Toc291793459"/>
       <w:r>
         <w:t>Sortowanie</w:t>
       </w:r>
+      <w:bookmarkEnd w:id="12"/>
     </w:p>
     <w:p>
       <w:r>
@@ -2505,9 +2929,11 @@
       <w:pPr>
         <w:pStyle w:val="Nagwek3"/>
       </w:pPr>
+      <w:bookmarkStart w:id="13" w:name="_Toc291793460"/>
       <w:r>
         <w:t>Grupowanie</w:t>
       </w:r>
+      <w:bookmarkEnd w:id="13"/>
     </w:p>
     <w:p>
       <w:r>
@@ -2518,13 +2944,34 @@
       <w:pPr>
         <w:pStyle w:val="Nagwek3"/>
       </w:pPr>
+      <w:bookmarkStart w:id="14" w:name="_Toc291793461"/>
       <w:r>
         <w:t>Selekcja</w:t>
       </w:r>
-    </w:p>
-    <w:p>
-      <w:r>
-        <w:t xml:space="preserve">Selekcja według podziału na fronty i gęstości rozwiązań w danym </w:t>
+      <w:bookmarkEnd w:id="14"/>
+    </w:p>
+    <w:p>
+      <w:r>
+        <w:t>Selekcja według podziału na fron</w:t>
+      </w:r>
+      <w:r>
+        <w:t>ty i gęstości rozwiązań w danym.</w:t>
+      </w:r>
+    </w:p>
+    <w:p>
+      <w:pPr>
+        <w:pStyle w:val="Nagwek2"/>
+      </w:pPr>
+      <w:r>
+        <w:t>Krzyżowanie</w:t>
+      </w:r>
+    </w:p>
+    <w:p>
+      <w:pPr>
+        <w:pStyle w:val="Nagwek2"/>
+      </w:pPr>
+      <w:r>
+        <w:t>Mutacja</w:t>
       </w:r>
     </w:p>
     <w:sectPr>
@@ -3727,6 +4174,12 @@
   </w:num>
   <w:num w:numId="15">
     <w:abstractNumId w:val="1"/>
+  </w:num>
+  <w:num w:numId="16">
+    <w:abstractNumId w:val="3"/>
+  </w:num>
+  <w:num w:numId="17">
+    <w:abstractNumId w:val="3"/>
   </w:num>
 </w:numbering>
 </file>
@@ -4759,7 +5212,7 @@
 </file>
 
 <file path=customXml/itemProps1.xml><?xml version="1.0" encoding="utf-8"?>
-<ds:datastoreItem xmlns:ds="http://schemas.openxmlformats.org/officeDocument/2006/customXml" ds:itemID="{A96D55E5-D935-4B7B-BABE-3CBBCF90A94F}">
+<ds:datastoreItem xmlns:ds="http://schemas.openxmlformats.org/officeDocument/2006/customXml" ds:itemID="{D1C1509D-E2B6-454F-8780-EBDB9C48DF8B}">
   <ds:schemaRefs>
     <ds:schemaRef ds:uri="http://schemas.openxmlformats.org/officeDocument/2006/bibliography"/>
   </ds:schemaRefs>

--- a/Documents/App02.docx
+++ b/Documents/App02.docx
@@ -57,7 +57,7 @@
           <w:r>
             <w:fldChar w:fldCharType="separate"/>
           </w:r>
-          <w:hyperlink w:anchor="_Toc291793448" w:history="1">
+          <w:hyperlink w:anchor="_Toc292019025" w:history="1">
             <w:r>
               <w:rPr>
                 <w:rStyle w:val="Hipercze"/>
@@ -97,7 +97,7 @@
                 <w:noProof/>
                 <w:webHidden/>
               </w:rPr>
-              <w:instrText xml:space="preserve"> PAGEREF _Toc291793448 \h </w:instrText>
+              <w:instrText xml:space="preserve"> PAGEREF _Toc292019025 \h </w:instrText>
             </w:r>
             <w:r>
               <w:rPr>
@@ -139,7 +139,7 @@
               <w:noProof/>
             </w:rPr>
           </w:pPr>
-          <w:hyperlink w:anchor="_Toc291793449" w:history="1">
+          <w:hyperlink w:anchor="_Toc292019026" w:history="1">
             <w:r>
               <w:rPr>
                 <w:rStyle w:val="Hipercze"/>
@@ -179,7 +179,7 @@
                 <w:noProof/>
                 <w:webHidden/>
               </w:rPr>
-              <w:instrText xml:space="preserve"> PAGEREF _Toc291793449 \h </w:instrText>
+              <w:instrText xml:space="preserve"> PAGEREF _Toc292019026 \h </w:instrText>
             </w:r>
             <w:r>
               <w:rPr>
@@ -221,7 +221,7 @@
               <w:noProof/>
             </w:rPr>
           </w:pPr>
-          <w:hyperlink w:anchor="_Toc291793450" w:history="1">
+          <w:hyperlink w:anchor="_Toc292019027" w:history="1">
             <w:r>
               <w:rPr>
                 <w:rStyle w:val="Hipercze"/>
@@ -261,7 +261,7 @@
                 <w:noProof/>
                 <w:webHidden/>
               </w:rPr>
-              <w:instrText xml:space="preserve"> PAGEREF _Toc291793450 \h </w:instrText>
+              <w:instrText xml:space="preserve"> PAGEREF _Toc292019027 \h </w:instrText>
             </w:r>
             <w:r>
               <w:rPr>
@@ -303,7 +303,7 @@
               <w:noProof/>
             </w:rPr>
           </w:pPr>
-          <w:hyperlink w:anchor="_Toc291793451" w:history="1">
+          <w:hyperlink w:anchor="_Toc292019028" w:history="1">
             <w:r>
               <w:rPr>
                 <w:rStyle w:val="Hipercze"/>
@@ -343,7 +343,7 @@
                 <w:noProof/>
                 <w:webHidden/>
               </w:rPr>
-              <w:instrText xml:space="preserve"> PAGEREF _Toc291793451 \h </w:instrText>
+              <w:instrText xml:space="preserve"> PAGEREF _Toc292019028 \h </w:instrText>
             </w:r>
             <w:r>
               <w:rPr>
@@ -385,7 +385,7 @@
               <w:noProof/>
             </w:rPr>
           </w:pPr>
-          <w:hyperlink w:anchor="_Toc291793452" w:history="1">
+          <w:hyperlink w:anchor="_Toc292019029" w:history="1">
             <w:r>
               <w:rPr>
                 <w:rStyle w:val="Hipercze"/>
@@ -425,7 +425,7 @@
                 <w:noProof/>
                 <w:webHidden/>
               </w:rPr>
-              <w:instrText xml:space="preserve"> PAGEREF _Toc291793452 \h </w:instrText>
+              <w:instrText xml:space="preserve"> PAGEREF _Toc292019029 \h </w:instrText>
             </w:r>
             <w:r>
               <w:rPr>
@@ -467,7 +467,7 @@
               <w:noProof/>
             </w:rPr>
           </w:pPr>
-          <w:hyperlink w:anchor="_Toc291793453" w:history="1">
+          <w:hyperlink w:anchor="_Toc292019030" w:history="1">
             <w:r>
               <w:rPr>
                 <w:rStyle w:val="Hipercze"/>
@@ -507,7 +507,7 @@
                 <w:noProof/>
                 <w:webHidden/>
               </w:rPr>
-              <w:instrText xml:space="preserve"> PAGEREF _Toc291793453 \h </w:instrText>
+              <w:instrText xml:space="preserve"> PAGEREF _Toc292019030 \h </w:instrText>
             </w:r>
             <w:r>
               <w:rPr>
@@ -549,7 +549,7 @@
               <w:noProof/>
             </w:rPr>
           </w:pPr>
-          <w:hyperlink w:anchor="_Toc291793454" w:history="1">
+          <w:hyperlink w:anchor="_Toc292019031" w:history="1">
             <w:r>
               <w:rPr>
                 <w:rStyle w:val="Hipercze"/>
@@ -589,7 +589,7 @@
                 <w:noProof/>
                 <w:webHidden/>
               </w:rPr>
-              <w:instrText xml:space="preserve"> PAGEREF _Toc291793454 \h </w:instrText>
+              <w:instrText xml:space="preserve"> PAGEREF _Toc292019031 \h </w:instrText>
             </w:r>
             <w:r>
               <w:rPr>
@@ -631,7 +631,7 @@
               <w:noProof/>
             </w:rPr>
           </w:pPr>
-          <w:hyperlink w:anchor="_Toc291793455" w:history="1">
+          <w:hyperlink w:anchor="_Toc292019032" w:history="1">
             <w:r>
               <w:rPr>
                 <w:rStyle w:val="Hipercze"/>
@@ -671,7 +671,7 @@
                 <w:noProof/>
                 <w:webHidden/>
               </w:rPr>
-              <w:instrText xml:space="preserve"> PAGEREF _Toc291793455 \h </w:instrText>
+              <w:instrText xml:space="preserve"> PAGEREF _Toc292019032 \h </w:instrText>
             </w:r>
             <w:r>
               <w:rPr>
@@ -713,7 +713,7 @@
               <w:noProof/>
             </w:rPr>
           </w:pPr>
-          <w:hyperlink w:anchor="_Toc291793456" w:history="1">
+          <w:hyperlink w:anchor="_Toc292019033" w:history="1">
             <w:r>
               <w:rPr>
                 <w:rStyle w:val="Hipercze"/>
@@ -753,7 +753,7 @@
                 <w:noProof/>
                 <w:webHidden/>
               </w:rPr>
-              <w:instrText xml:space="preserve"> PAGEREF _Toc291793456 \h </w:instrText>
+              <w:instrText xml:space="preserve"> PAGEREF _Toc292019033 \h </w:instrText>
             </w:r>
             <w:r>
               <w:rPr>
@@ -795,7 +795,7 @@
               <w:noProof/>
             </w:rPr>
           </w:pPr>
-          <w:hyperlink w:anchor="_Toc291793457" w:history="1">
+          <w:hyperlink w:anchor="_Toc292019034" w:history="1">
             <w:r>
               <w:rPr>
                 <w:rStyle w:val="Hipercze"/>
@@ -835,7 +835,7 @@
                 <w:noProof/>
                 <w:webHidden/>
               </w:rPr>
-              <w:instrText xml:space="preserve"> PAGEREF _Toc291793457 \h </w:instrText>
+              <w:instrText xml:space="preserve"> PAGEREF _Toc292019034 \h </w:instrText>
             </w:r>
             <w:r>
               <w:rPr>
@@ -877,7 +877,7 @@
               <w:noProof/>
             </w:rPr>
           </w:pPr>
-          <w:hyperlink w:anchor="_Toc291793458" w:history="1">
+          <w:hyperlink w:anchor="_Toc292019035" w:history="1">
             <w:r>
               <w:rPr>
                 <w:rStyle w:val="Hipercze"/>
@@ -896,21 +896,7 @@
                 <w:rStyle w:val="Hipercze"/>
                 <w:noProof/>
               </w:rPr>
-              <w:t>Sele</w:t>
-            </w:r>
-            <w:r>
-              <w:rPr>
-                <w:rStyle w:val="Hipercze"/>
-                <w:noProof/>
-              </w:rPr>
-              <w:t>k</w:t>
-            </w:r>
-            <w:r>
-              <w:rPr>
-                <w:rStyle w:val="Hipercze"/>
-                <w:noProof/>
-              </w:rPr>
-              <w:t>cja</w:t>
+              <w:t>Selekcja</w:t>
             </w:r>
             <w:r>
               <w:rPr>
@@ -931,7 +917,7 @@
                 <w:noProof/>
                 <w:webHidden/>
               </w:rPr>
-              <w:instrText xml:space="preserve"> PAGEREF _Toc291793458 \h </w:instrText>
+              <w:instrText xml:space="preserve"> PAGEREF _Toc292019035 \h </w:instrText>
             </w:r>
             <w:r>
               <w:rPr>
@@ -973,7 +959,7 @@
               <w:noProof/>
             </w:rPr>
           </w:pPr>
-          <w:hyperlink w:anchor="_Toc291793459" w:history="1">
+          <w:hyperlink w:anchor="_Toc292019036" w:history="1">
             <w:r>
               <w:rPr>
                 <w:rStyle w:val="Hipercze"/>
@@ -1013,7 +999,7 @@
                 <w:noProof/>
                 <w:webHidden/>
               </w:rPr>
-              <w:instrText xml:space="preserve"> PAGEREF _Toc291793459 \h </w:instrText>
+              <w:instrText xml:space="preserve"> PAGEREF _Toc292019036 \h </w:instrText>
             </w:r>
             <w:r>
               <w:rPr>
@@ -1055,7 +1041,7 @@
               <w:noProof/>
             </w:rPr>
           </w:pPr>
-          <w:hyperlink w:anchor="_Toc291793460" w:history="1">
+          <w:hyperlink w:anchor="_Toc292019037" w:history="1">
             <w:r>
               <w:rPr>
                 <w:rStyle w:val="Hipercze"/>
@@ -1095,7 +1081,7 @@
                 <w:noProof/>
                 <w:webHidden/>
               </w:rPr>
-              <w:instrText xml:space="preserve"> PAGEREF _Toc291793460 \h </w:instrText>
+              <w:instrText xml:space="preserve"> PAGEREF _Toc292019037 \h </w:instrText>
             </w:r>
             <w:r>
               <w:rPr>
@@ -1115,7 +1101,7 @@
                 <w:noProof/>
                 <w:webHidden/>
               </w:rPr>
-              <w:t>7</w:t>
+              <w:t>8</w:t>
             </w:r>
             <w:r>
               <w:rPr>
@@ -1137,7 +1123,7 @@
               <w:noProof/>
             </w:rPr>
           </w:pPr>
-          <w:hyperlink w:anchor="_Toc291793461" w:history="1">
+          <w:hyperlink w:anchor="_Toc292019038" w:history="1">
             <w:r>
               <w:rPr>
                 <w:rStyle w:val="Hipercze"/>
@@ -1177,7 +1163,7 @@
                 <w:noProof/>
                 <w:webHidden/>
               </w:rPr>
-              <w:instrText xml:space="preserve"> PAGEREF _Toc291793461 \h </w:instrText>
+              <w:instrText xml:space="preserve"> PAGEREF _Toc292019038 \h </w:instrText>
             </w:r>
             <w:r>
               <w:rPr>
@@ -1197,7 +1183,171 @@
                 <w:noProof/>
                 <w:webHidden/>
               </w:rPr>
-              <w:t>7</w:t>
+              <w:t>9</w:t>
+            </w:r>
+            <w:r>
+              <w:rPr>
+                <w:noProof/>
+                <w:webHidden/>
+              </w:rPr>
+              <w:fldChar w:fldCharType="end"/>
+            </w:r>
+          </w:hyperlink>
+        </w:p>
+        <w:p>
+          <w:pPr>
+            <w:pStyle w:val="Spistreci2"/>
+            <w:tabs>
+              <w:tab w:val="left" w:pos="880"/>
+              <w:tab w:val="right" w:leader="dot" w:pos="9062"/>
+            </w:tabs>
+            <w:rPr>
+              <w:noProof/>
+            </w:rPr>
+          </w:pPr>
+          <w:hyperlink w:anchor="_Toc292019039" w:history="1">
+            <w:r>
+              <w:rPr>
+                <w:rStyle w:val="Hipercze"/>
+                <w:noProof/>
+              </w:rPr>
+              <w:t>4.4</w:t>
+            </w:r>
+            <w:r>
+              <w:rPr>
+                <w:noProof/>
+              </w:rPr>
+              <w:tab/>
+            </w:r>
+            <w:r>
+              <w:rPr>
+                <w:rStyle w:val="Hipercze"/>
+                <w:noProof/>
+              </w:rPr>
+              <w:t>Krzyżowanie</w:t>
+            </w:r>
+            <w:r>
+              <w:rPr>
+                <w:noProof/>
+                <w:webHidden/>
+              </w:rPr>
+              <w:tab/>
+            </w:r>
+            <w:r>
+              <w:rPr>
+                <w:noProof/>
+                <w:webHidden/>
+              </w:rPr>
+              <w:fldChar w:fldCharType="begin"/>
+            </w:r>
+            <w:r>
+              <w:rPr>
+                <w:noProof/>
+                <w:webHidden/>
+              </w:rPr>
+              <w:instrText xml:space="preserve"> PAGEREF _Toc292019039 \h </w:instrText>
+            </w:r>
+            <w:r>
+              <w:rPr>
+                <w:noProof/>
+                <w:webHidden/>
+              </w:rPr>
+            </w:r>
+            <w:r>
+              <w:rPr>
+                <w:noProof/>
+                <w:webHidden/>
+              </w:rPr>
+              <w:fldChar w:fldCharType="separate"/>
+            </w:r>
+            <w:r>
+              <w:rPr>
+                <w:noProof/>
+                <w:webHidden/>
+              </w:rPr>
+              <w:t>9</w:t>
+            </w:r>
+            <w:r>
+              <w:rPr>
+                <w:noProof/>
+                <w:webHidden/>
+              </w:rPr>
+              <w:fldChar w:fldCharType="end"/>
+            </w:r>
+          </w:hyperlink>
+        </w:p>
+        <w:p>
+          <w:pPr>
+            <w:pStyle w:val="Spistreci2"/>
+            <w:tabs>
+              <w:tab w:val="left" w:pos="880"/>
+              <w:tab w:val="right" w:leader="dot" w:pos="9062"/>
+            </w:tabs>
+            <w:rPr>
+              <w:noProof/>
+            </w:rPr>
+          </w:pPr>
+          <w:hyperlink w:anchor="_Toc292019040" w:history="1">
+            <w:r>
+              <w:rPr>
+                <w:rStyle w:val="Hipercze"/>
+                <w:noProof/>
+              </w:rPr>
+              <w:t>4.5</w:t>
+            </w:r>
+            <w:r>
+              <w:rPr>
+                <w:noProof/>
+              </w:rPr>
+              <w:tab/>
+            </w:r>
+            <w:r>
+              <w:rPr>
+                <w:rStyle w:val="Hipercze"/>
+                <w:noProof/>
+              </w:rPr>
+              <w:t>Mutacja</w:t>
+            </w:r>
+            <w:r>
+              <w:rPr>
+                <w:noProof/>
+                <w:webHidden/>
+              </w:rPr>
+              <w:tab/>
+            </w:r>
+            <w:r>
+              <w:rPr>
+                <w:noProof/>
+                <w:webHidden/>
+              </w:rPr>
+              <w:fldChar w:fldCharType="begin"/>
+            </w:r>
+            <w:r>
+              <w:rPr>
+                <w:noProof/>
+                <w:webHidden/>
+              </w:rPr>
+              <w:instrText xml:space="preserve"> PAGEREF _Toc292019040 \h </w:instrText>
+            </w:r>
+            <w:r>
+              <w:rPr>
+                <w:noProof/>
+                <w:webHidden/>
+              </w:rPr>
+            </w:r>
+            <w:r>
+              <w:rPr>
+                <w:noProof/>
+                <w:webHidden/>
+              </w:rPr>
+              <w:fldChar w:fldCharType="separate"/>
+            </w:r>
+            <w:r>
+              <w:rPr>
+                <w:noProof/>
+                <w:webHidden/>
+              </w:rPr>
+              <w:t>9</w:t>
             </w:r>
             <w:r>
               <w:rPr>
@@ -1221,7 +1371,7 @@
       <w:pPr>
         <w:pStyle w:val="Nagwek1"/>
       </w:pPr>
-      <w:bookmarkStart w:id="0" w:name="_Toc291793448"/>
+      <w:bookmarkStart w:id="0" w:name="_Toc292019025"/>
       <w:r>
         <w:t>Główne fazy aplikacji</w:t>
       </w:r>
@@ -1346,6 +1496,7 @@
         </w:numPr>
       </w:pPr>
       <w:r>
+        <w:lastRenderedPageBreak/>
         <w:t>Obliczanie odległości – Tworzona jest i wypełniana matryca odległości</w:t>
       </w:r>
     </w:p>
@@ -1372,9 +1523,8 @@
         <w:pStyle w:val="Nagwek1"/>
       </w:pPr>
       <w:bookmarkStart w:id="1" w:name="_Ref291192888"/>
-      <w:bookmarkStart w:id="2" w:name="_Toc291793449"/>
-      <w:r>
-        <w:lastRenderedPageBreak/>
+      <w:bookmarkStart w:id="2" w:name="_Toc292019026"/>
+      <w:r>
         <w:t>Konwersja</w:t>
       </w:r>
       <w:bookmarkEnd w:id="1"/>
@@ -1394,7 +1544,7 @@
       <w:pPr>
         <w:pStyle w:val="Nagwek1"/>
       </w:pPr>
-      <w:bookmarkStart w:id="3" w:name="_Toc291793450"/>
+      <w:bookmarkStart w:id="3" w:name="_Toc292019027"/>
       <w:r>
         <w:t>Obliczanie odległości</w:t>
       </w:r>
@@ -1570,7 +1720,7 @@
       <w:pPr>
         <w:pStyle w:val="Nagwek2"/>
       </w:pPr>
-      <w:bookmarkStart w:id="4" w:name="_Toc291793451"/>
+      <w:bookmarkStart w:id="4" w:name="_Toc292019028"/>
       <w:r>
         <w:t xml:space="preserve">Macierz </w:t>
       </w:r>
@@ -1668,6 +1818,7 @@
     </w:p>
     <w:p>
       <w:r>
+        <w:lastRenderedPageBreak/>
         <w:t xml:space="preserve">Dzięki symetryczności tablicy wystarczy dokonać jedynie </w:t>
       </w:r>
       <m:oMath>
@@ -1722,7 +1873,6 @@
         <w:rPr>
           <w:noProof/>
         </w:rPr>
-        <w:lastRenderedPageBreak/>
         <w:drawing>
           <wp:inline distT="0" distB="0" distL="0" distR="0">
             <wp:extent cx="4848902" cy="2467320"/>
@@ -1960,7 +2110,7 @@
       <w:pPr>
         <w:pStyle w:val="Nagwek2"/>
       </w:pPr>
-      <w:bookmarkStart w:id="5" w:name="_Toc291793452"/>
+      <w:bookmarkStart w:id="5" w:name="_Toc292019029"/>
       <w:r>
         <w:t>Obliczenia odległości</w:t>
       </w:r>
@@ -1982,6 +2132,7 @@
         <w:rPr>
           <w:noProof/>
         </w:rPr>
+        <w:lastRenderedPageBreak/>
         <w:pict>
           <v:shapetype id="_x0000_t202" coordsize="21600,21600" o:spt="202" path="m,l,21600r21600,l21600,xe">
             <v:stroke joinstyle="miter"/>
@@ -2093,7 +2244,6 @@
         <w:rPr>
           <w:b/>
         </w:rPr>
-        <w:lastRenderedPageBreak/>
         <w:t>Wewnętrzny</w:t>
       </w:r>
       <w:r>
@@ -2254,16 +2404,19 @@
         <w:t xml:space="preserve"> – wątki pierwszej kolumny i pierwszego wiersza bloku. Odpowiedzialne są za ładowanie do pamięci współdzielonej rekordów które wezmą udział w obliczeniach. </w:t>
       </w:r>
       <w:r>
-        <w:t>W blokach skrajnych, jako, że rekordy się powtarzają, ładowanie przeprowadzane jest wyłącznie przez wątki pierwszej kolumny. W blokach zewnętrznych nie ładujemy nic.</w:t>
+        <w:t xml:space="preserve">W blokach skrajnych, jako, że rekordy się powtarzają, ładowanie przeprowadzane jest wyłącznie przez wątki </w:t>
+      </w:r>
+      <w:r>
+        <w:lastRenderedPageBreak/>
+        <w:t>pierwszej kolumny. W blokach zewnętrznych nie ładujemy nic.</w:t>
       </w:r>
     </w:p>
     <w:p>
       <w:pPr>
         <w:pStyle w:val="Nagwek1"/>
       </w:pPr>
-      <w:bookmarkStart w:id="6" w:name="_Toc291793453"/>
-      <w:r>
-        <w:lastRenderedPageBreak/>
+      <w:bookmarkStart w:id="6" w:name="_Toc292019030"/>
+      <w:r>
         <w:t>Algorytm ewolucyjny</w:t>
       </w:r>
       <w:bookmarkEnd w:id="6"/>
@@ -2347,7 +2500,7 @@
       <w:pPr>
         <w:pStyle w:val="Nagwek2"/>
       </w:pPr>
-      <w:bookmarkStart w:id="7" w:name="_Toc291793454"/>
+      <w:bookmarkStart w:id="7" w:name="_Toc292019031"/>
       <w:r>
         <w:t>Populacja startowa</w:t>
       </w:r>
@@ -2590,7 +2743,7 @@
       <w:pPr>
         <w:pStyle w:val="Nagwek2"/>
       </w:pPr>
-      <w:bookmarkStart w:id="8" w:name="_Toc291793455"/>
+      <w:bookmarkStart w:id="8" w:name="_Toc292019032"/>
       <w:r>
         <w:t>Funkcja oceny</w:t>
       </w:r>
@@ -2608,7 +2761,7 @@
       <w:pPr>
         <w:pStyle w:val="Nagwek3"/>
       </w:pPr>
-      <w:bookmarkStart w:id="9" w:name="_Toc291793456"/>
+      <w:bookmarkStart w:id="9" w:name="_Toc292019033"/>
       <w:r>
         <w:t>Faza przynależności</w:t>
       </w:r>
@@ -2714,7 +2867,7 @@
       <w:pPr>
         <w:pStyle w:val="Nagwek3"/>
       </w:pPr>
-      <w:bookmarkStart w:id="10" w:name="_Toc291793457"/>
+      <w:bookmarkStart w:id="10" w:name="_Toc292019034"/>
       <w:r>
         <w:t>Faza oceny</w:t>
       </w:r>
@@ -2904,17 +3057,27 @@
       <w:pPr>
         <w:pStyle w:val="Nagwek2"/>
       </w:pPr>
-      <w:bookmarkStart w:id="11" w:name="_Toc291793458"/>
+      <w:bookmarkStart w:id="11" w:name="_Toc292019035"/>
       <w:r>
         <w:t>Selekcja</w:t>
       </w:r>
       <w:bookmarkEnd w:id="11"/>
     </w:p>
     <w:p>
+      <w:r>
+        <w:t xml:space="preserve">Selekcja za pomocą algorytmu </w:t>
+      </w:r>
+      <w:proofErr w:type="spellStart"/>
+      <w:r>
+        <w:t>NSGA-II</w:t>
+      </w:r>
+      <w:proofErr w:type="spellEnd"/>
+    </w:p>
+    <w:p>
       <w:pPr>
         <w:pStyle w:val="Nagwek3"/>
       </w:pPr>
-      <w:bookmarkStart w:id="12" w:name="_Toc291793459"/>
+      <w:bookmarkStart w:id="12" w:name="_Toc292019036"/>
       <w:r>
         <w:t>Sortowanie</w:t>
       </w:r>
@@ -2927,10 +3090,66 @@
     </w:p>
     <w:p>
       <w:pPr>
+        <w:jc w:val="center"/>
+      </w:pPr>
+      <w:r>
+        <w:rPr>
+          <w:noProof/>
+        </w:rPr>
+        <w:drawing>
+          <wp:inline distT="0" distB="0" distL="0" distR="0">
+            <wp:extent cx="5362575" cy="3600450"/>
+            <wp:effectExtent l="19050" t="0" r="9525" b="0"/>
+            <wp:docPr id="10" name="Obraz 9" descr="alg_sel_sort.jpg"/>
+            <wp:cNvGraphicFramePr>
+              <a:graphicFrameLocks xmlns:a="http://schemas.openxmlformats.org/drawingml/2006/main" noChangeAspect="1"/>
+            </wp:cNvGraphicFramePr>
+            <a:graphic xmlns:a="http://schemas.openxmlformats.org/drawingml/2006/main">
+              <a:graphicData uri="http://schemas.openxmlformats.org/drawingml/2006/picture">
+                <pic:pic xmlns:pic="http://schemas.openxmlformats.org/drawingml/2006/picture">
+                  <pic:nvPicPr>
+                    <pic:cNvPr id="0" name="alg_sel_sort.jpg"/>
+                    <pic:cNvPicPr/>
+                  </pic:nvPicPr>
+                  <pic:blipFill>
+                    <a:blip r:embed="rId15" cstate="print"/>
+                    <a:stretch>
+                      <a:fillRect/>
+                    </a:stretch>
+                  </pic:blipFill>
+                  <pic:spPr>
+                    <a:xfrm>
+                      <a:off x="0" y="0"/>
+                      <a:ext cx="5362575" cy="3600450"/>
+                    </a:xfrm>
+                    <a:prstGeom prst="rect">
+                      <a:avLst/>
+                    </a:prstGeom>
+                  </pic:spPr>
+                </pic:pic>
+              </a:graphicData>
+            </a:graphic>
+          </wp:inline>
+        </w:drawing>
+      </w:r>
+    </w:p>
+    <w:p>
+      <w:r>
+        <w:t>Po jednym wątku na rozwiązanie. Podział na grupy jedynie dla zwiększenia wydajności i/lub gdy ilość rozwiązań w populacji przekracza 512.</w:t>
+      </w:r>
+    </w:p>
+    <w:p>
+      <w:r>
+        <w:br w:type="page"/>
+      </w:r>
+    </w:p>
+    <w:p>
+      <w:pPr>
         <w:pStyle w:val="Nagwek3"/>
       </w:pPr>
-      <w:bookmarkStart w:id="13" w:name="_Toc291793460"/>
-      <w:r>
+      <w:bookmarkStart w:id="13" w:name="_Toc292019037"/>
+      <w:r>
+        <w:lastRenderedPageBreak/>
         <w:t>Grupowanie</w:t>
       </w:r>
       <w:bookmarkEnd w:id="13"/>
@@ -2942,10 +3161,103 @@
     </w:p>
     <w:p>
       <w:pPr>
+        <w:keepNext/>
+        <w:jc w:val="center"/>
+      </w:pPr>
+      <w:r>
+        <w:rPr>
+          <w:noProof/>
+        </w:rPr>
+        <w:drawing>
+          <wp:inline distT="0" distB="0" distL="0" distR="0">
+            <wp:extent cx="3686175" cy="4781550"/>
+            <wp:effectExtent l="19050" t="0" r="9525" b="0"/>
+            <wp:docPr id="11" name="Obraz 10" descr="alg_sel_grop.jpg"/>
+            <wp:cNvGraphicFramePr>
+              <a:graphicFrameLocks xmlns:a="http://schemas.openxmlformats.org/drawingml/2006/main" noChangeAspect="1"/>
+            </wp:cNvGraphicFramePr>
+            <a:graphic xmlns:a="http://schemas.openxmlformats.org/drawingml/2006/main">
+              <a:graphicData uri="http://schemas.openxmlformats.org/drawingml/2006/picture">
+                <pic:pic xmlns:pic="http://schemas.openxmlformats.org/drawingml/2006/picture">
+                  <pic:nvPicPr>
+                    <pic:cNvPr id="0" name="alg_sel_grop.jpg"/>
+                    <pic:cNvPicPr/>
+                  </pic:nvPicPr>
+                  <pic:blipFill>
+                    <a:blip r:embed="rId16" cstate="print"/>
+                    <a:stretch>
+                      <a:fillRect/>
+                    </a:stretch>
+                  </pic:blipFill>
+                  <pic:spPr>
+                    <a:xfrm>
+                      <a:off x="0" y="0"/>
+                      <a:ext cx="3686175" cy="4781550"/>
+                    </a:xfrm>
+                    <a:prstGeom prst="rect">
+                      <a:avLst/>
+                    </a:prstGeom>
+                  </pic:spPr>
+                </pic:pic>
+              </a:graphicData>
+            </a:graphic>
+          </wp:inline>
+        </w:drawing>
+      </w:r>
+    </w:p>
+    <w:p>
+      <w:pPr>
+        <w:pStyle w:val="Legenda"/>
+        <w:jc w:val="center"/>
+      </w:pPr>
+      <w:fldSimple w:instr=" STYLEREF 1 \s ">
+        <w:r>
+          <w:rPr>
+            <w:noProof/>
+          </w:rPr>
+          <w:t>4</w:t>
+        </w:r>
+      </w:fldSimple>
+      <w:r>
+        <w:noBreakHyphen/>
+      </w:r>
+      <w:fldSimple w:instr=" SEQ rys \* ARABIC \s 1 ">
+        <w:r>
+          <w:rPr>
+            <w:noProof/>
+          </w:rPr>
+          <w:t>4</w:t>
+        </w:r>
+      </w:fldSimple>
+      <w:r>
+        <w:t xml:space="preserve"> Grupowanie rozwiązań na fronty według dominacji.</w:t>
+      </w:r>
+    </w:p>
+    <w:p>
+      <w:r>
+        <w:t>Ta część kodu wykonywana jest w pełni po stronie Hosta na CPU.</w:t>
+      </w:r>
+    </w:p>
+    <w:p>
+      <w:pPr>
+        <w:rPr>
+          <w:rFonts w:asciiTheme="majorHAnsi" w:eastAsiaTheme="majorEastAsia" w:hAnsiTheme="majorHAnsi" w:cstheme="majorBidi"/>
+          <w:b/>
+          <w:bCs/>
+          <w:color w:val="4F81BD" w:themeColor="accent1"/>
+        </w:rPr>
+      </w:pPr>
+      <w:r>
+        <w:br w:type="page"/>
+      </w:r>
+    </w:p>
+    <w:p>
+      <w:pPr>
         <w:pStyle w:val="Nagwek3"/>
       </w:pPr>
-      <w:bookmarkStart w:id="14" w:name="_Toc291793461"/>
-      <w:r>
+      <w:bookmarkStart w:id="14" w:name="_Toc292019038"/>
+      <w:r>
+        <w:lastRenderedPageBreak/>
         <w:t>Selekcja</w:t>
       </w:r>
       <w:bookmarkEnd w:id="14"/>
@@ -2960,18 +3272,341 @@
     </w:p>
     <w:p>
       <w:pPr>
+        <w:keepNext/>
+        <w:jc w:val="center"/>
+      </w:pPr>
+      <w:r>
+        <w:rPr>
+          <w:noProof/>
+        </w:rPr>
+        <w:drawing>
+          <wp:inline distT="0" distB="0" distL="0" distR="0">
+            <wp:extent cx="3629025" cy="4391025"/>
+            <wp:effectExtent l="19050" t="0" r="9525" b="0"/>
+            <wp:docPr id="12" name="Obraz 11" descr="alg_sel_sel.jpg"/>
+            <wp:cNvGraphicFramePr>
+              <a:graphicFrameLocks xmlns:a="http://schemas.openxmlformats.org/drawingml/2006/main" noChangeAspect="1"/>
+            </wp:cNvGraphicFramePr>
+            <a:graphic xmlns:a="http://schemas.openxmlformats.org/drawingml/2006/main">
+              <a:graphicData uri="http://schemas.openxmlformats.org/drawingml/2006/picture">
+                <pic:pic xmlns:pic="http://schemas.openxmlformats.org/drawingml/2006/picture">
+                  <pic:nvPicPr>
+                    <pic:cNvPr id="0" name="alg_sel_sel.jpg"/>
+                    <pic:cNvPicPr/>
+                  </pic:nvPicPr>
+                  <pic:blipFill>
+                    <a:blip r:embed="rId17" cstate="print"/>
+                    <a:stretch>
+                      <a:fillRect/>
+                    </a:stretch>
+                  </pic:blipFill>
+                  <pic:spPr>
+                    <a:xfrm>
+                      <a:off x="0" y="0"/>
+                      <a:ext cx="3629025" cy="4391025"/>
+                    </a:xfrm>
+                    <a:prstGeom prst="rect">
+                      <a:avLst/>
+                    </a:prstGeom>
+                  </pic:spPr>
+                </pic:pic>
+              </a:graphicData>
+            </a:graphic>
+          </wp:inline>
+        </w:drawing>
+      </w:r>
+    </w:p>
+    <w:p>
+      <w:pPr>
+        <w:pStyle w:val="Legenda"/>
+        <w:jc w:val="center"/>
+      </w:pPr>
+      <w:fldSimple w:instr=" STYLEREF 1 \s ">
+        <w:r>
+          <w:rPr>
+            <w:noProof/>
+          </w:rPr>
+          <w:t>4</w:t>
+        </w:r>
+      </w:fldSimple>
+      <w:r>
+        <w:noBreakHyphen/>
+      </w:r>
+      <w:fldSimple w:instr=" SEQ rys \* ARABIC \s 1 ">
+        <w:r>
+          <w:rPr>
+            <w:noProof/>
+          </w:rPr>
+          <w:t>5</w:t>
+        </w:r>
+      </w:fldSimple>
+      <w:r>
+        <w:t xml:space="preserve"> Selekcja rozwiązań</w:t>
+      </w:r>
+    </w:p>
+    <w:p>
+      <w:r>
+        <w:t>Część w większości wykonywana po stronie CPU. Poza przypadkiem, gdy z frontu wybieranych jest tylko kilka rozwiązań. Wtedy wstępnie oblicza się gęstości rozwiązań</w:t>
+      </w:r>
+      <w:r>
+        <w:t>.</w:t>
+      </w:r>
+    </w:p>
+    <w:p>
+      <w:pPr>
+        <w:keepNext/>
+        <w:jc w:val="center"/>
+      </w:pPr>
+      <w:r>
+        <w:rPr>
+          <w:noProof/>
+        </w:rPr>
+        <w:drawing>
+          <wp:inline distT="0" distB="0" distL="0" distR="0">
+            <wp:extent cx="4029075" cy="2733675"/>
+            <wp:effectExtent l="19050" t="0" r="9525" b="0"/>
+            <wp:docPr id="13" name="Obraz 12" descr="alg_sel_sel_dens.jpg"/>
+            <wp:cNvGraphicFramePr>
+              <a:graphicFrameLocks xmlns:a="http://schemas.openxmlformats.org/drawingml/2006/main" noChangeAspect="1"/>
+            </wp:cNvGraphicFramePr>
+            <a:graphic xmlns:a="http://schemas.openxmlformats.org/drawingml/2006/main">
+              <a:graphicData uri="http://schemas.openxmlformats.org/drawingml/2006/picture">
+                <pic:pic xmlns:pic="http://schemas.openxmlformats.org/drawingml/2006/picture">
+                  <pic:nvPicPr>
+                    <pic:cNvPr id="0" name="alg_sel_sel_dens.jpg"/>
+                    <pic:cNvPicPr/>
+                  </pic:nvPicPr>
+                  <pic:blipFill>
+                    <a:blip r:embed="rId18" cstate="print"/>
+                    <a:stretch>
+                      <a:fillRect/>
+                    </a:stretch>
+                  </pic:blipFill>
+                  <pic:spPr>
+                    <a:xfrm>
+                      <a:off x="0" y="0"/>
+                      <a:ext cx="4029075" cy="2733675"/>
+                    </a:xfrm>
+                    <a:prstGeom prst="rect">
+                      <a:avLst/>
+                    </a:prstGeom>
+                  </pic:spPr>
+                </pic:pic>
+              </a:graphicData>
+            </a:graphic>
+          </wp:inline>
+        </w:drawing>
+      </w:r>
+    </w:p>
+    <w:p>
+      <w:pPr>
+        <w:pStyle w:val="Legenda"/>
+        <w:jc w:val="center"/>
+      </w:pPr>
+      <w:fldSimple w:instr=" STYLEREF 1 \s ">
+        <w:r>
+          <w:rPr>
+            <w:noProof/>
+          </w:rPr>
+          <w:t>4</w:t>
+        </w:r>
+      </w:fldSimple>
+      <w:r>
+        <w:noBreakHyphen/>
+      </w:r>
+      <w:fldSimple w:instr=" SEQ rys \* ARABIC \s 1 ">
+        <w:r>
+          <w:rPr>
+            <w:noProof/>
+          </w:rPr>
+          <w:t>6</w:t>
+        </w:r>
+      </w:fldSimple>
+      <w:r>
+        <w:t xml:space="preserve"> Obliczanie gęstości rozwiązania.</w:t>
+      </w:r>
+    </w:p>
+    <w:p>
+      <w:r>
+        <w:lastRenderedPageBreak/>
+        <w:t>Wątki w dwóch wymiarach: pierwszy - po jednym na każde rozwiązanie. Drugi – podział na kolejne kryteria w danym rozwiązaniu. Podział na bloki liniowo, jeśli rozwiązań do wyboru jest więcej niż 125 i/lub gdy wyniki operacji nie mieszczą się w pamięci dzielonej bloku.</w:t>
+      </w:r>
+    </w:p>
+    <w:p>
+      <w:pPr>
         <w:pStyle w:val="Nagwek2"/>
       </w:pPr>
+      <w:bookmarkStart w:id="15" w:name="_Toc292019039"/>
       <w:r>
         <w:t>Krzyżowanie</w:t>
       </w:r>
+      <w:bookmarkEnd w:id="15"/>
+    </w:p>
+    <w:p>
+      <w:r>
+        <w:t xml:space="preserve">W trakcie krzyżowania wymianie podlegają wektor </w:t>
+      </w:r>
+      <w:proofErr w:type="spellStart"/>
+      <w:r>
+        <w:t>medoidów</w:t>
+      </w:r>
+      <w:proofErr w:type="spellEnd"/>
+      <w:r>
+        <w:t xml:space="preserve"> i grupy w nim zawarte.</w:t>
+      </w:r>
+    </w:p>
+    <w:p>
+      <w:pPr>
+        <w:keepNext/>
+      </w:pPr>
+      <w:r>
+        <w:rPr>
+          <w:noProof/>
+        </w:rPr>
+        <w:drawing>
+          <wp:inline distT="0" distB="0" distL="0" distR="0">
+            <wp:extent cx="4019550" cy="3810000"/>
+            <wp:effectExtent l="19050" t="0" r="0" b="0"/>
+            <wp:docPr id="14" name="Obraz 13" descr="unit_cross.jpg"/>
+            <wp:cNvGraphicFramePr>
+              <a:graphicFrameLocks xmlns:a="http://schemas.openxmlformats.org/drawingml/2006/main" noChangeAspect="1"/>
+            </wp:cNvGraphicFramePr>
+            <a:graphic xmlns:a="http://schemas.openxmlformats.org/drawingml/2006/main">
+              <a:graphicData uri="http://schemas.openxmlformats.org/drawingml/2006/picture">
+                <pic:pic xmlns:pic="http://schemas.openxmlformats.org/drawingml/2006/picture">
+                  <pic:nvPicPr>
+                    <pic:cNvPr id="0" name="unit_cross.jpg"/>
+                    <pic:cNvPicPr/>
+                  </pic:nvPicPr>
+                  <pic:blipFill>
+                    <a:blip r:embed="rId19" cstate="print"/>
+                    <a:stretch>
+                      <a:fillRect/>
+                    </a:stretch>
+                  </pic:blipFill>
+                  <pic:spPr>
+                    <a:xfrm>
+                      <a:off x="0" y="0"/>
+                      <a:ext cx="4019550" cy="3810000"/>
+                    </a:xfrm>
+                    <a:prstGeom prst="rect">
+                      <a:avLst/>
+                    </a:prstGeom>
+                  </pic:spPr>
+                </pic:pic>
+              </a:graphicData>
+            </a:graphic>
+          </wp:inline>
+        </w:drawing>
+      </w:r>
+    </w:p>
+    <w:p>
+      <w:pPr>
+        <w:pStyle w:val="Legenda"/>
+      </w:pPr>
+      <w:fldSimple w:instr=" STYLEREF 1 \s ">
+        <w:r>
+          <w:rPr>
+            <w:noProof/>
+          </w:rPr>
+          <w:t>4</w:t>
+        </w:r>
+      </w:fldSimple>
+      <w:r>
+        <w:noBreakHyphen/>
+      </w:r>
+      <w:fldSimple w:instr=" SEQ rys \* ARABIC \s 1 ">
+        <w:r>
+          <w:rPr>
+            <w:noProof/>
+          </w:rPr>
+          <w:t>7</w:t>
+        </w:r>
+      </w:fldSimple>
+      <w:r>
+        <w:t xml:space="preserve"> Krzyżowanie </w:t>
+      </w:r>
+      <w:proofErr w:type="spellStart"/>
+      <w:r>
+        <w:t>dwuch</w:t>
+      </w:r>
+      <w:proofErr w:type="spellEnd"/>
+      <w:r>
+        <w:t xml:space="preserve"> rozwiązań</w:t>
+      </w:r>
+    </w:p>
+    <w:p>
+      <w:r>
+        <w:t>Atrybuty nie podlegają krzyżowaniu. Jeśli w wynikowym rozwiązaniu grupa jest za duża, to jest ona dzielona</w:t>
+      </w:r>
+    </w:p>
+    <w:p>
+      <w:r>
+        <w:t>Krzyżowanie odbywa się na GPU, po jednym wątku na każdą parę biorącą udział w losowaniu.</w:t>
+      </w:r>
     </w:p>
     <w:p>
       <w:pPr>
         <w:pStyle w:val="Nagwek2"/>
       </w:pPr>
+      <w:bookmarkStart w:id="16" w:name="_Toc292019040"/>
       <w:r>
         <w:t>Mutacja</w:t>
+      </w:r>
+      <w:bookmarkEnd w:id="16"/>
+    </w:p>
+    <w:p>
+      <w:r>
+        <w:t>Mutacji mogą podlegać:</w:t>
+      </w:r>
+    </w:p>
+    <w:p>
+      <w:pPr>
+        <w:pStyle w:val="Akapitzlist"/>
+        <w:numPr>
+          <w:ilvl w:val="0"/>
+          <w:numId w:val="15"/>
+        </w:numPr>
+      </w:pPr>
+      <w:r>
+        <w:t xml:space="preserve">Wektor </w:t>
+      </w:r>
+      <w:proofErr w:type="spellStart"/>
+      <w:r>
+        <w:t>medoidów</w:t>
+      </w:r>
+      <w:proofErr w:type="spellEnd"/>
+      <w:r>
+        <w:t xml:space="preserve"> – zmianie ulega jeden </w:t>
+      </w:r>
+      <w:proofErr w:type="spellStart"/>
+      <w:r>
+        <w:t>medoid</w:t>
+      </w:r>
+      <w:proofErr w:type="spellEnd"/>
+    </w:p>
+    <w:p>
+      <w:pPr>
+        <w:pStyle w:val="Akapitzlist"/>
+        <w:numPr>
+          <w:ilvl w:val="0"/>
+          <w:numId w:val="15"/>
+        </w:numPr>
+      </w:pPr>
+      <w:r>
+        <w:t>Wektor grup – zmienia się wielkość losowej grupy</w:t>
+      </w:r>
+    </w:p>
+    <w:p>
+      <w:pPr>
+        <w:pStyle w:val="Akapitzlist"/>
+        <w:numPr>
+          <w:ilvl w:val="0"/>
+          <w:numId w:val="15"/>
+        </w:numPr>
+      </w:pPr>
+      <w:r>
+        <w:t>Wektor atrybutów – zmienia się jeden z atrybutów</w:t>
       </w:r>
     </w:p>
     <w:sectPr>
@@ -3102,7 +3737,7 @@
   <w:abstractNum w:abstractNumId="1">
     <w:nsid w:val="2F5D3712"/>
     <w:multiLevelType w:val="hybridMultilevel"/>
-    <w:tmpl w:val="D7C2E78C"/>
+    <w:tmpl w:val="BA609906"/>
     <w:lvl w:ilvl="0" w:tplc="04150001">
       <w:start w:val="1"/>
       <w:numFmt w:val="bullet"/>
@@ -5212,7 +5847,7 @@
 </file>
 
 <file path=customXml/itemProps1.xml><?xml version="1.0" encoding="utf-8"?>
-<ds:datastoreItem xmlns:ds="http://schemas.openxmlformats.org/officeDocument/2006/customXml" ds:itemID="{D1C1509D-E2B6-454F-8780-EBDB9C48DF8B}">
+<ds:datastoreItem xmlns:ds="http://schemas.openxmlformats.org/officeDocument/2006/customXml" ds:itemID="{1CBB51FB-AC8D-42BA-A066-093ADD1AB951}">
   <ds:schemaRefs>
     <ds:schemaRef ds:uri="http://schemas.openxmlformats.org/officeDocument/2006/bibliography"/>
   </ds:schemaRefs>

--- a/Documents/App02.docx
+++ b/Documents/App02.docx
@@ -1384,6 +1384,7 @@
       <w:r>
         <w:rPr>
           <w:noProof/>
+          <w:lang w:eastAsia="pl-PL"/>
         </w:rPr>
         <w:drawing>
           <wp:inline distT="0" distB="0" distL="0" distR="0">
@@ -1568,6 +1569,7 @@
       <w:r>
         <w:rPr>
           <w:noProof/>
+          <w:lang w:eastAsia="pl-PL"/>
         </w:rPr>
         <w:drawing>
           <wp:inline distT="0" distB="0" distL="0" distR="0">
@@ -1743,6 +1745,7 @@
       <w:r>
         <w:rPr>
           <w:noProof/>
+          <w:lang w:eastAsia="pl-PL"/>
         </w:rPr>
         <w:drawing>
           <wp:inline distT="0" distB="0" distL="0" distR="0">
@@ -1857,13 +1860,11 @@
         <w:t xml:space="preserve"> porównań (gdzie N to liczba rekordów).</w:t>
       </w:r>
       <w:r>
-        <w:t xml:space="preserve"> Najwygodniej jest to jednak zapisać za pomocą </w:t>
-      </w:r>
-      <w:proofErr w:type="spellStart"/>
-      <w:r>
-        <w:t>wektoru</w:t>
-      </w:r>
-      <w:proofErr w:type="spellEnd"/>
+        <w:t xml:space="preserve"> Najwygodniej jest to </w:t>
+      </w:r>
+      <w:r>
+        <w:t>jednak zapisać za pomocą wektora</w:t>
+      </w:r>
     </w:p>
     <w:p>
       <w:pPr>
@@ -1872,6 +1873,7 @@
       <w:r>
         <w:rPr>
           <w:noProof/>
+          <w:lang w:eastAsia="pl-PL"/>
         </w:rPr>
         <w:drawing>
           <wp:inline distT="0" distB="0" distL="0" distR="0">
@@ -2183,6 +2185,7 @@
       <w:r>
         <w:rPr>
           <w:noProof/>
+          <w:lang w:eastAsia="pl-PL"/>
         </w:rPr>
         <w:drawing>
           <wp:anchor distT="0" distB="0" distL="114300" distR="114300" simplePos="0" relativeHeight="251659264" behindDoc="0" locked="0" layoutInCell="1" allowOverlap="1">
@@ -2349,6 +2352,7 @@
         <w:rPr>
           <w:b/>
           <w:noProof/>
+          <w:lang w:eastAsia="pl-PL"/>
         </w:rPr>
         <w:drawing>
           <wp:anchor distT="0" distB="0" distL="114300" distR="114300" simplePos="0" relativeHeight="251660288" behindDoc="0" locked="0" layoutInCell="1" allowOverlap="1">
@@ -2428,6 +2432,7 @@
       <w:r>
         <w:rPr>
           <w:noProof/>
+          <w:lang w:eastAsia="pl-PL"/>
         </w:rPr>
         <w:drawing>
           <wp:inline distT="0" distB="0" distL="0" distR="0">
@@ -2518,6 +2523,7 @@
       <w:r>
         <w:rPr>
           <w:noProof/>
+          <w:lang w:eastAsia="pl-PL"/>
         </w:rPr>
         <w:drawing>
           <wp:inline distT="0" distB="0" distL="0" distR="0">
@@ -2674,6 +2680,7 @@
       <w:r>
         <w:rPr>
           <w:noProof/>
+          <w:lang w:eastAsia="pl-PL"/>
         </w:rPr>
         <w:drawing>
           <wp:inline distT="0" distB="0" distL="0" distR="0">
@@ -3095,6 +3102,7 @@
       <w:r>
         <w:rPr>
           <w:noProof/>
+          <w:lang w:eastAsia="pl-PL"/>
         </w:rPr>
         <w:drawing>
           <wp:inline distT="0" distB="0" distL="0" distR="0">
@@ -3167,6 +3175,7 @@
       <w:r>
         <w:rPr>
           <w:noProof/>
+          <w:lang w:eastAsia="pl-PL"/>
         </w:rPr>
         <w:drawing>
           <wp:inline distT="0" distB="0" distL="0" distR="0">
@@ -3278,6 +3287,7 @@
       <w:r>
         <w:rPr>
           <w:noProof/>
+          <w:lang w:eastAsia="pl-PL"/>
         </w:rPr>
         <w:drawing>
           <wp:inline distT="0" distB="0" distL="0" distR="0">
@@ -3360,6 +3370,7 @@
       <w:r>
         <w:rPr>
           <w:noProof/>
+          <w:lang w:eastAsia="pl-PL"/>
         </w:rPr>
         <w:drawing>
           <wp:inline distT="0" distB="0" distL="0" distR="0">
@@ -3462,6 +3473,7 @@
       <w:r>
         <w:rPr>
           <w:noProof/>
+          <w:lang w:eastAsia="pl-PL"/>
         </w:rPr>
         <w:drawing>
           <wp:inline distT="0" distB="0" distL="0" distR="0">
@@ -5847,7 +5859,7 @@
 </file>
 
 <file path=customXml/itemProps1.xml><?xml version="1.0" encoding="utf-8"?>
-<ds:datastoreItem xmlns:ds="http://schemas.openxmlformats.org/officeDocument/2006/customXml" ds:itemID="{1CBB51FB-AC8D-42BA-A066-093ADD1AB951}">
+<ds:datastoreItem xmlns:ds="http://schemas.openxmlformats.org/officeDocument/2006/customXml" ds:itemID="{82FEC873-6DD9-43AA-8387-F6AC99587AF4}">
   <ds:schemaRefs>
     <ds:schemaRef ds:uri="http://schemas.openxmlformats.org/officeDocument/2006/bibliography"/>
   </ds:schemaRefs>

--- a/Documents/App02.docx
+++ b/Documents/App02.docx
@@ -2869,6 +2869,9 @@
         <w:t>medoid</w:t>
       </w:r>
       <w:proofErr w:type="spellEnd"/>
+      <w:r>
+        <w:t xml:space="preserve"> oraz tablica sum odległości</w:t>
+      </w:r>
     </w:p>
     <w:p>
       <w:pPr>
@@ -5859,7 +5862,7 @@
 </file>
 
 <file path=customXml/itemProps1.xml><?xml version="1.0" encoding="utf-8"?>
-<ds:datastoreItem xmlns:ds="http://schemas.openxmlformats.org/officeDocument/2006/customXml" ds:itemID="{82FEC873-6DD9-43AA-8387-F6AC99587AF4}">
+<ds:datastoreItem xmlns:ds="http://schemas.openxmlformats.org/officeDocument/2006/customXml" ds:itemID="{F533E8BA-6542-4E46-A8CE-CCD4067BBDB0}">
   <ds:schemaRefs>
     <ds:schemaRef ds:uri="http://schemas.openxmlformats.org/officeDocument/2006/bibliography"/>
   </ds:schemaRefs>

--- a/Documents/App02.docx
+++ b/Documents/App02.docx
@@ -1643,21 +1643,8 @@
           <w:numId w:val="4"/>
         </w:numPr>
       </w:pPr>
-      <w:proofErr w:type="spellStart"/>
-      <w:r>
-        <w:t>Load</w:t>
-      </w:r>
-      <w:proofErr w:type="spellEnd"/>
-      <w:r>
-        <w:t xml:space="preserve"> Data </w:t>
-      </w:r>
-      <w:proofErr w:type="spellStart"/>
-      <w:r>
-        <w:t>Vectors</w:t>
-      </w:r>
-      <w:proofErr w:type="spellEnd"/>
-      <w:r>
-        <w:t xml:space="preserve"> – wczytanie rekordów do globalnej pamięci karty</w:t>
+      <w:r>
+        <w:t>Load Data Vectors – wczytanie rekordów do globalnej pamięci karty</w:t>
       </w:r>
     </w:p>
     <w:p>
@@ -1668,29 +1655,8 @@
           <w:numId w:val="4"/>
         </w:numPr>
       </w:pPr>
-      <w:proofErr w:type="spellStart"/>
-      <w:r>
-        <w:t>Allocate</w:t>
-      </w:r>
-      <w:proofErr w:type="spellEnd"/>
-      <w:r>
-        <w:t xml:space="preserve"> </w:t>
-      </w:r>
-      <w:proofErr w:type="spellStart"/>
-      <w:r>
-        <w:t>Distance</w:t>
-      </w:r>
-      <w:proofErr w:type="spellEnd"/>
-      <w:r>
-        <w:t xml:space="preserve"> </w:t>
-      </w:r>
-      <w:proofErr w:type="spellStart"/>
-      <w:r>
-        <w:t>Matrix</w:t>
-      </w:r>
-      <w:proofErr w:type="spellEnd"/>
-      <w:r>
-        <w:t xml:space="preserve"> – Alokuje miejsce dla matrycy w globalnej pamięci karty.</w:t>
+      <w:r>
+        <w:t>Allocate Distance Matrix – Alokuje miejsce dla matrycy w globalnej pamięci karty.</w:t>
       </w:r>
     </w:p>
     <w:p>
@@ -1701,21 +1667,8 @@
           <w:numId w:val="4"/>
         </w:numPr>
       </w:pPr>
-      <w:proofErr w:type="spellStart"/>
-      <w:r>
-        <w:t>Calculate</w:t>
-      </w:r>
-      <w:proofErr w:type="spellEnd"/>
-      <w:r>
-        <w:t xml:space="preserve"> </w:t>
-      </w:r>
-      <w:proofErr w:type="spellStart"/>
-      <w:r>
-        <w:t>Distances</w:t>
-      </w:r>
-      <w:proofErr w:type="spellEnd"/>
-      <w:r>
-        <w:t xml:space="preserve"> – obliczanie odległości</w:t>
+      <w:r>
+        <w:t>Calculate Distances – obliczanie odległości</w:t>
       </w:r>
     </w:p>
     <w:p>
@@ -1724,14 +1677,9 @@
       </w:pPr>
       <w:bookmarkStart w:id="4" w:name="_Toc292019028"/>
       <w:r>
-        <w:t xml:space="preserve">Macierz </w:t>
-      </w:r>
-      <w:proofErr w:type="spellStart"/>
-      <w:r>
-        <w:t>odległośi</w:t>
+        <w:t>Macierz odległośi</w:t>
       </w:r>
       <w:bookmarkEnd w:id="4"/>
-      <w:proofErr w:type="spellEnd"/>
     </w:p>
     <w:p>
       <w:r>
@@ -1811,13 +1759,8 @@
         </w:r>
       </w:fldSimple>
       <w:r>
-        <w:t xml:space="preserve"> Macierz odległości i jej część która podlega </w:t>
-      </w:r>
-      <w:proofErr w:type="spellStart"/>
-      <w:r>
-        <w:t>oblczeniom</w:t>
-      </w:r>
-      <w:proofErr w:type="spellEnd"/>
+        <w:t xml:space="preserve"> Macierz odległości i jej część która podlega oblczeniom</w:t>
+      </w:r>
     </w:p>
     <w:p>
       <w:r>
@@ -2331,15 +2274,7 @@
                     </w:r>
                   </w:fldSimple>
                   <w:r>
-                    <w:t xml:space="preserve"> Przebieg </w:t>
-                  </w:r>
-                  <w:proofErr w:type="spellStart"/>
-                  <w:r>
-                    <w:t>kernela</w:t>
-                  </w:r>
-                  <w:proofErr w:type="spellEnd"/>
-                  <w:r>
-                    <w:t xml:space="preserve"> fazy obliczania odległości</w:t>
+                    <w:t xml:space="preserve"> Przebieg kernela fazy obliczania odległości</w:t>
                   </w:r>
                 </w:p>
               </w:txbxContent>
@@ -2642,13 +2577,8 @@
         </w:numPr>
       </w:pPr>
       <w:r>
-        <w:t xml:space="preserve">Wektor K </w:t>
-      </w:r>
-      <w:proofErr w:type="spellStart"/>
-      <w:r>
-        <w:t>medoidów</w:t>
-      </w:r>
-      <w:proofErr w:type="spellEnd"/>
+        <w:t>Wektor K medoidów</w:t>
+      </w:r>
     </w:p>
     <w:p>
       <w:pPr>
@@ -2791,15 +2721,7 @@
         </w:numPr>
       </w:pPr>
       <w:r>
-        <w:t xml:space="preserve">Z wektora </w:t>
-      </w:r>
-      <w:proofErr w:type="spellStart"/>
-      <w:r>
-        <w:t>medoidów</w:t>
-      </w:r>
-      <w:proofErr w:type="spellEnd"/>
-      <w:r>
-        <w:t xml:space="preserve"> znajdź ten, który jest najbliższy.</w:t>
+        <w:t>Z wektora medoidów znajdź ten, który jest najbliższy.</w:t>
       </w:r>
     </w:p>
     <w:p>
@@ -2841,15 +2763,7 @@
         </w:numPr>
       </w:pPr>
       <w:r>
-        <w:t xml:space="preserve">Dodaj odległość rekordu do </w:t>
-      </w:r>
-      <w:proofErr w:type="spellStart"/>
-      <w:r>
-        <w:t>medoida</w:t>
-      </w:r>
-      <w:proofErr w:type="spellEnd"/>
-      <w:r>
-        <w:t xml:space="preserve"> do sumy odległości (kryterium gęstości)</w:t>
+        <w:t>Dodaj odległość rekordu do medoida do sumy odległości (kryterium gęstości)</w:t>
       </w:r>
     </w:p>
     <w:p>
@@ -2862,13 +2776,8 @@
     </w:p>
     <w:p>
       <w:r>
-        <w:t xml:space="preserve">Wynikiem jest tablica przypisująca każdemu rekordowi najbliższy </w:t>
-      </w:r>
-      <w:proofErr w:type="spellStart"/>
-      <w:r>
-        <w:t>medoid</w:t>
-      </w:r>
-      <w:proofErr w:type="spellEnd"/>
+        <w:t>Wynikiem jest tablica przypisująca każdemu rekordowi najbliższy medoid</w:t>
+      </w:r>
       <w:r>
         <w:t xml:space="preserve"> oraz tablica sum odległości</w:t>
       </w:r>
@@ -2893,18 +2802,10 @@
     </w:p>
     <w:p>
       <w:r>
-        <w:t xml:space="preserve">Podobnie jak w poprzedniej fazie, po jednym wątku na rekord (maks 512 w bloku). Bloki w </w:t>
-      </w:r>
-      <w:proofErr w:type="spellStart"/>
-      <w:r>
-        <w:t>trz</w:t>
-      </w:r>
-      <w:r>
-        <w:t>dwóch</w:t>
-      </w:r>
-      <w:proofErr w:type="spellEnd"/>
-      <w:r>
-        <w:t xml:space="preserve"> </w:t>
+        <w:t>Podobnie jak w poprzedniej fazie, po jednym wątku na rekord (maks 512 w bloku). Bloki w trz</w:t>
+      </w:r>
+      <w:r>
+        <w:t xml:space="preserve">dwóch </w:t>
       </w:r>
       <w:r>
         <w:t>wymiarach. Pierwszy – ilość rozwiązań. Drugi – ilość bloków per rozwiązanie (aby pokryć wszystkie rekordy wątkami)</w:t>
@@ -2987,45 +2888,13 @@
     </w:p>
     <w:p>
       <w:r>
-        <w:t xml:space="preserve">Po jednym bloku na rozwiązanie. Po jednym wątku na </w:t>
-      </w:r>
-      <w:proofErr w:type="spellStart"/>
-      <w:r>
-        <w:t>medoid</w:t>
-      </w:r>
-      <w:proofErr w:type="spellEnd"/>
-      <w:r>
-        <w:t>.</w:t>
+        <w:t>Po jednym bloku na rozwiązanie. Po jednym wątku na medoid.</w:t>
       </w:r>
     </w:p>
     <w:p>
       <w:r>
         <w:lastRenderedPageBreak/>
-        <w:t xml:space="preserve">Oblicza łączną sumę odległości MND (Mutual </w:t>
-      </w:r>
-      <w:proofErr w:type="spellStart"/>
-      <w:r>
-        <w:t>Neighbour</w:t>
-      </w:r>
-      <w:proofErr w:type="spellEnd"/>
-      <w:r>
-        <w:t xml:space="preserve"> </w:t>
-      </w:r>
-      <w:proofErr w:type="spellStart"/>
-      <w:r>
-        <w:t>Distance</w:t>
-      </w:r>
-      <w:proofErr w:type="spellEnd"/>
-      <w:r>
-        <w:t xml:space="preserve">) do każdego </w:t>
-      </w:r>
-      <w:proofErr w:type="spellStart"/>
-      <w:r>
-        <w:t>medoida</w:t>
-      </w:r>
-      <w:proofErr w:type="spellEnd"/>
-      <w:r>
-        <w:t xml:space="preserve"> nie należącego do tego samego klastra. Następnie wyniki z wszystkich wątków są sumowane globalnie dla rozwiązań.</w:t>
+        <w:t>Oblicza łączną sumę odległości MND (Mutual Neighbour Distance) do każdego medoida nie należącego do tego samego klastra. Następnie wyniki z wszystkich wątków są sumowane globalnie dla rozwiązań.</w:t>
       </w:r>
     </w:p>
     <w:p>
@@ -3055,13 +2924,20 @@
         </w:numPr>
       </w:pPr>
       <w:r>
-        <w:t xml:space="preserve">Powtarzalność </w:t>
-      </w:r>
-      <w:proofErr w:type="spellStart"/>
-      <w:r>
-        <w:t>medoidów</w:t>
-      </w:r>
-      <w:proofErr w:type="spellEnd"/>
+        <w:t>Powtarzalność medoidów</w:t>
+      </w:r>
+    </w:p>
+    <w:p>
+      <w:pPr>
+        <w:pStyle w:val="Akapitzlist"/>
+        <w:numPr>
+          <w:ilvl w:val="0"/>
+          <w:numId w:val="15"/>
+        </w:numPr>
+      </w:pPr>
+      <w:r>
+        <w:t>Powtarzalności medoidów w różnych klastrach</w:t>
+      </w:r>
     </w:p>
     <w:p>
       <w:pPr>
@@ -3075,13 +2951,8 @@
     </w:p>
     <w:p>
       <w:r>
-        <w:t xml:space="preserve">Selekcja za pomocą algorytmu </w:t>
-      </w:r>
-      <w:proofErr w:type="spellStart"/>
-      <w:r>
-        <w:t>NSGA-II</w:t>
-      </w:r>
-      <w:proofErr w:type="spellEnd"/>
+        <w:t>Selekcja za pomocą algorytmu NSGA-II</w:t>
+      </w:r>
     </w:p>
     <w:p>
       <w:pPr>
@@ -3458,15 +3329,7 @@
     </w:p>
     <w:p>
       <w:r>
-        <w:t xml:space="preserve">W trakcie krzyżowania wymianie podlegają wektor </w:t>
-      </w:r>
-      <w:proofErr w:type="spellStart"/>
-      <w:r>
-        <w:t>medoidów</w:t>
-      </w:r>
-      <w:proofErr w:type="spellEnd"/>
-      <w:r>
-        <w:t xml:space="preserve"> i grupy w nim zawarte.</w:t>
+        <w:t>W trakcie krzyżowania wymianie podlegają wektor medoidów i grupy w nim zawarte.</w:t>
       </w:r>
     </w:p>
     <w:p>
@@ -3539,15 +3402,7 @@
         </w:r>
       </w:fldSimple>
       <w:r>
-        <w:t xml:space="preserve"> Krzyżowanie </w:t>
-      </w:r>
-      <w:proofErr w:type="spellStart"/>
-      <w:r>
-        <w:t>dwuch</w:t>
-      </w:r>
-      <w:proofErr w:type="spellEnd"/>
-      <w:r>
-        <w:t xml:space="preserve"> rozwiązań</w:t>
+        <w:t xml:space="preserve"> Krzyżowanie dwuch rozwiązań</w:t>
       </w:r>
     </w:p>
     <w:p>
@@ -3584,21 +3439,8 @@
         </w:numPr>
       </w:pPr>
       <w:r>
-        <w:t xml:space="preserve">Wektor </w:t>
-      </w:r>
-      <w:proofErr w:type="spellStart"/>
-      <w:r>
-        <w:t>medoidów</w:t>
-      </w:r>
-      <w:proofErr w:type="spellEnd"/>
-      <w:r>
-        <w:t xml:space="preserve"> – zmianie ulega jeden </w:t>
-      </w:r>
-      <w:proofErr w:type="spellStart"/>
-      <w:r>
-        <w:t>medoid</w:t>
-      </w:r>
-      <w:proofErr w:type="spellEnd"/>
+        <w:t>Wektor medoidów – zmianie ulega jeden medoid</w:t>
+      </w:r>
     </w:p>
     <w:p>
       <w:pPr>
@@ -5862,7 +5704,7 @@
 </file>
 
 <file path=customXml/itemProps1.xml><?xml version="1.0" encoding="utf-8"?>
-<ds:datastoreItem xmlns:ds="http://schemas.openxmlformats.org/officeDocument/2006/customXml" ds:itemID="{F533E8BA-6542-4E46-A8CE-CCD4067BBDB0}">
+<ds:datastoreItem xmlns:ds="http://schemas.openxmlformats.org/officeDocument/2006/customXml" ds:itemID="{8FA846A2-DCE7-4088-A797-7CA3DC4F2A8E}">
   <ds:schemaRefs>
     <ds:schemaRef ds:uri="http://schemas.openxmlformats.org/officeDocument/2006/bibliography"/>
   </ds:schemaRefs>

--- a/Documents/App02.docx
+++ b/Documents/App02.docx
@@ -3,9 +3,6 @@
 <w:document xmlns:ve="http://schemas.openxmlformats.org/markup-compatibility/2006" xmlns:o="urn:schemas-microsoft-com:office:office" xmlns:r="http://schemas.openxmlformats.org/officeDocument/2006/relationships" xmlns:m="http://schemas.openxmlformats.org/officeDocument/2006/math" xmlns:v="urn:schemas-microsoft-com:vml" xmlns:wp="http://schemas.openxmlformats.org/drawingml/2006/wordprocessingDrawing" xmlns:w10="urn:schemas-microsoft-com:office:word" xmlns:w="http://schemas.openxmlformats.org/wordprocessingml/2006/main" xmlns:wne="http://schemas.microsoft.com/office/word/2006/wordml">
   <w:body>
     <w:p>
-      <w:pPr>
-        <w:pStyle w:val="Tytu"/>
-      </w:pPr>
       <w:r>
         <w:t>Wstępny projekt aplikacji</w:t>
       </w:r>
@@ -1224,7 +1221,21 @@
                 <w:rStyle w:val="Hipercze"/>
                 <w:noProof/>
               </w:rPr>
-              <w:t>Krzyżowanie</w:t>
+              <w:t>Krzyżowan</w:t>
+            </w:r>
+            <w:r>
+              <w:rPr>
+                <w:rStyle w:val="Hipercze"/>
+                <w:noProof/>
+              </w:rPr>
+              <w:t>i</w:t>
+            </w:r>
+            <w:r>
+              <w:rPr>
+                <w:rStyle w:val="Hipercze"/>
+                <w:noProof/>
+              </w:rPr>
+              <w:t>e</w:t>
             </w:r>
             <w:r>
               <w:rPr>
@@ -1497,7 +1508,6 @@
         </w:numPr>
       </w:pPr>
       <w:r>
-        <w:lastRenderedPageBreak/>
         <w:t>Obliczanie odległości – Tworzona jest i wypełniana matryca odległości</w:t>
       </w:r>
     </w:p>
@@ -1516,8 +1526,13 @@
         <w:t>t</w:t>
       </w:r>
       <w:r>
-        <w:t>m – właściwy algorytm klasteryzacji</w:t>
-      </w:r>
+        <w:t xml:space="preserve">m – właściwy algorytm </w:t>
+      </w:r>
+      <w:proofErr w:type="spellStart"/>
+      <w:r>
+        <w:t>klasteryzacji</w:t>
+      </w:r>
+      <w:proofErr w:type="spellEnd"/>
     </w:p>
     <w:p>
       <w:pPr>
@@ -1526,6 +1541,7 @@
       <w:bookmarkStart w:id="1" w:name="_Ref291192888"/>
       <w:bookmarkStart w:id="2" w:name="_Toc292019026"/>
       <w:r>
+        <w:lastRenderedPageBreak/>
         <w:t>Konwersja</w:t>
       </w:r>
       <w:bookmarkEnd w:id="1"/>
@@ -1643,8 +1659,21 @@
           <w:numId w:val="4"/>
         </w:numPr>
       </w:pPr>
-      <w:r>
-        <w:t>Load Data Vectors – wczytanie rekordów do globalnej pamięci karty</w:t>
+      <w:proofErr w:type="spellStart"/>
+      <w:r>
+        <w:t>Load</w:t>
+      </w:r>
+      <w:proofErr w:type="spellEnd"/>
+      <w:r>
+        <w:t xml:space="preserve"> Data </w:t>
+      </w:r>
+      <w:proofErr w:type="spellStart"/>
+      <w:r>
+        <w:t>Vectors</w:t>
+      </w:r>
+      <w:proofErr w:type="spellEnd"/>
+      <w:r>
+        <w:t xml:space="preserve"> – wczytanie rekordów do globalnej pamięci karty</w:t>
       </w:r>
     </w:p>
     <w:p>
@@ -1655,8 +1684,29 @@
           <w:numId w:val="4"/>
         </w:numPr>
       </w:pPr>
-      <w:r>
-        <w:t>Allocate Distance Matrix – Alokuje miejsce dla matrycy w globalnej pamięci karty.</w:t>
+      <w:proofErr w:type="spellStart"/>
+      <w:r>
+        <w:t>Allocate</w:t>
+      </w:r>
+      <w:proofErr w:type="spellEnd"/>
+      <w:r>
+        <w:t xml:space="preserve"> </w:t>
+      </w:r>
+      <w:proofErr w:type="spellStart"/>
+      <w:r>
+        <w:t>Distance</w:t>
+      </w:r>
+      <w:proofErr w:type="spellEnd"/>
+      <w:r>
+        <w:t xml:space="preserve"> </w:t>
+      </w:r>
+      <w:proofErr w:type="spellStart"/>
+      <w:r>
+        <w:t>Matrix</w:t>
+      </w:r>
+      <w:proofErr w:type="spellEnd"/>
+      <w:r>
+        <w:t xml:space="preserve"> – Alokuje miejsce dla matrycy w globalnej pamięci karty.</w:t>
       </w:r>
     </w:p>
     <w:p>
@@ -1667,8 +1717,21 @@
           <w:numId w:val="4"/>
         </w:numPr>
       </w:pPr>
-      <w:r>
-        <w:t>Calculate Distances – obliczanie odległości</w:t>
+      <w:proofErr w:type="spellStart"/>
+      <w:r>
+        <w:t>Calculate</w:t>
+      </w:r>
+      <w:proofErr w:type="spellEnd"/>
+      <w:r>
+        <w:t xml:space="preserve"> </w:t>
+      </w:r>
+      <w:proofErr w:type="spellStart"/>
+      <w:r>
+        <w:t>Distances</w:t>
+      </w:r>
+      <w:proofErr w:type="spellEnd"/>
+      <w:r>
+        <w:t xml:space="preserve"> – obliczanie odległości</w:t>
       </w:r>
     </w:p>
     <w:p>
@@ -1677,9 +1740,14 @@
       </w:pPr>
       <w:bookmarkStart w:id="4" w:name="_Toc292019028"/>
       <w:r>
-        <w:t>Macierz odległośi</w:t>
+        <w:t xml:space="preserve">Macierz </w:t>
+      </w:r>
+      <w:proofErr w:type="spellStart"/>
+      <w:r>
+        <w:t>odległośi</w:t>
       </w:r>
       <w:bookmarkEnd w:id="4"/>
+      <w:proofErr w:type="spellEnd"/>
     </w:p>
     <w:p>
       <w:r>
@@ -1759,12 +1827,16 @@
         </w:r>
       </w:fldSimple>
       <w:r>
-        <w:t xml:space="preserve"> Macierz odległości i jej część która podlega oblczeniom</w:t>
-      </w:r>
-    </w:p>
-    <w:p>
-      <w:r>
-        <w:lastRenderedPageBreak/>
+        <w:t xml:space="preserve"> Macierz odległości i jej część która podlega </w:t>
+      </w:r>
+      <w:proofErr w:type="spellStart"/>
+      <w:r>
+        <w:t>oblczeniom</w:t>
+      </w:r>
+      <w:proofErr w:type="spellEnd"/>
+    </w:p>
+    <w:p>
+      <w:r>
         <w:t xml:space="preserve">Dzięki symetryczności tablicy wystarczy dokonać jedynie </w:t>
       </w:r>
       <m:oMath>
@@ -1818,6 +1890,7 @@
           <w:noProof/>
           <w:lang w:eastAsia="pl-PL"/>
         </w:rPr>
+        <w:lastRenderedPageBreak/>
         <w:drawing>
           <wp:inline distT="0" distB="0" distL="0" distR="0">
             <wp:extent cx="4848902" cy="2467320"/>
@@ -2077,7 +2150,6 @@
         <w:rPr>
           <w:noProof/>
         </w:rPr>
-        <w:lastRenderedPageBreak/>
         <w:pict>
           <v:shapetype id="_x0000_t202" coordsize="21600,21600" o:spt="202" path="m,l,21600r21600,l21600,xe">
             <v:stroke joinstyle="miter"/>
@@ -2190,6 +2262,7 @@
         <w:rPr>
           <w:b/>
         </w:rPr>
+        <w:lastRenderedPageBreak/>
         <w:t>Wewnętrzny</w:t>
       </w:r>
       <w:r>
@@ -2274,7 +2347,15 @@
                     </w:r>
                   </w:fldSimple>
                   <w:r>
-                    <w:t xml:space="preserve"> Przebieg kernela fazy obliczania odległości</w:t>
+                    <w:t xml:space="preserve"> Przebieg </w:t>
+                  </w:r>
+                  <w:proofErr w:type="spellStart"/>
+                  <w:r>
+                    <w:t>kernela</w:t>
+                  </w:r>
+                  <w:proofErr w:type="spellEnd"/>
+                  <w:r>
+                    <w:t xml:space="preserve"> fazy obliczania odległości</w:t>
                   </w:r>
                 </w:p>
               </w:txbxContent>
@@ -2343,19 +2424,16 @@
         <w:t xml:space="preserve"> – wątki pierwszej kolumny i pierwszego wiersza bloku. Odpowiedzialne są za ładowanie do pamięci współdzielonej rekordów które wezmą udział w obliczeniach. </w:t>
       </w:r>
       <w:r>
-        <w:t xml:space="preserve">W blokach skrajnych, jako, że rekordy się powtarzają, ładowanie przeprowadzane jest wyłącznie przez wątki </w:t>
-      </w:r>
+        <w:t>W blokach skrajnych, jako, że rekordy się powtarzają, ładowanie przeprowadzane jest wyłącznie przez wątki pierwszej kolumny. W blokach zewnętrznych nie ładujemy nic.</w:t>
+      </w:r>
+    </w:p>
+    <w:p>
+      <w:pPr>
+        <w:pStyle w:val="Nagwek1"/>
+      </w:pPr>
+      <w:bookmarkStart w:id="6" w:name="_Toc292019030"/>
       <w:r>
         <w:lastRenderedPageBreak/>
-        <w:t>pierwszej kolumny. W blokach zewnętrznych nie ładujemy nic.</w:t>
-      </w:r>
-    </w:p>
-    <w:p>
-      <w:pPr>
-        <w:pStyle w:val="Nagwek1"/>
-      </w:pPr>
-      <w:bookmarkStart w:id="6" w:name="_Toc292019030"/>
-      <w:r>
         <w:t>Algorytm ewolucyjny</w:t>
       </w:r>
       <w:bookmarkEnd w:id="6"/>
@@ -2565,8 +2643,13 @@
         </w:numPr>
       </w:pPr>
       <w:r>
-        <w:t>g – maksymalna wielkość pojedynczego klastra</w:t>
-      </w:r>
+        <w:t xml:space="preserve">g – maksymalna wielkość pojedynczego </w:t>
+      </w:r>
+      <w:proofErr w:type="spellStart"/>
+      <w:r>
+        <w:t>klastra</w:t>
+      </w:r>
+      <w:proofErr w:type="spellEnd"/>
     </w:p>
     <w:p>
       <w:pPr>
@@ -2577,8 +2660,13 @@
         </w:numPr>
       </w:pPr>
       <w:r>
-        <w:t>Wektor K medoidów</w:t>
-      </w:r>
+        <w:t xml:space="preserve">Wektor K </w:t>
+      </w:r>
+      <w:proofErr w:type="spellStart"/>
+      <w:r>
+        <w:t>medoidów</w:t>
+      </w:r>
+      <w:proofErr w:type="spellEnd"/>
     </w:p>
     <w:p>
       <w:pPr>
@@ -2589,7 +2677,23 @@
         </w:numPr>
       </w:pPr>
       <w:r>
-        <w:t>Wektor klastrów – przechowują wielkości kolejnych klastrów. Suma tych wartości jest równa K</w:t>
+        <w:t xml:space="preserve">Wektor </w:t>
+      </w:r>
+      <w:proofErr w:type="spellStart"/>
+      <w:r>
+        <w:t>klastrów</w:t>
+      </w:r>
+      <w:proofErr w:type="spellEnd"/>
+      <w:r>
+        <w:t xml:space="preserve"> – przechowują wielkości kolejnych </w:t>
+      </w:r>
+      <w:proofErr w:type="spellStart"/>
+      <w:r>
+        <w:t>klastrów</w:t>
+      </w:r>
+      <w:proofErr w:type="spellEnd"/>
+      <w:r>
+        <w:t>. Suma tych wartości jest równa K</w:t>
       </w:r>
     </w:p>
     <w:p>
@@ -2709,7 +2813,15 @@
     </w:p>
     <w:p>
       <w:r>
-        <w:t>Funkcja ta sprawdza przynależność rekordu do klastra. Algorytm jest prosty:</w:t>
+        <w:t xml:space="preserve">Funkcja ta sprawdza przynależność rekordu do </w:t>
+      </w:r>
+      <w:proofErr w:type="spellStart"/>
+      <w:r>
+        <w:t>klastra</w:t>
+      </w:r>
+      <w:proofErr w:type="spellEnd"/>
+      <w:r>
+        <w:t>. Algorytm jest prosty:</w:t>
       </w:r>
     </w:p>
     <w:p>
@@ -2721,7 +2833,15 @@
         </w:numPr>
       </w:pPr>
       <w:r>
-        <w:t>Z wektora medoidów znajdź ten, który jest najbliższy.</w:t>
+        <w:t xml:space="preserve">Z wektora </w:t>
+      </w:r>
+      <w:proofErr w:type="spellStart"/>
+      <w:r>
+        <w:t>medoidów</w:t>
+      </w:r>
+      <w:proofErr w:type="spellEnd"/>
+      <w:r>
+        <w:t xml:space="preserve"> znajdź ten, który jest najbliższy.</w:t>
       </w:r>
     </w:p>
     <w:p>
@@ -2733,7 +2853,11 @@
         </w:numPr>
       </w:pPr>
       <w:r>
-        <w:t>Następnie sprawdź do którego należy on kl</w:t>
+        <w:t xml:space="preserve">Następnie sprawdź do którego należy on </w:t>
+      </w:r>
+      <w:proofErr w:type="spellStart"/>
+      <w:r>
+        <w:t>kl</w:t>
       </w:r>
       <w:r>
         <w:t>a</w:t>
@@ -2741,6 +2865,7 @@
       <w:r>
         <w:t>stra</w:t>
       </w:r>
+      <w:proofErr w:type="spellEnd"/>
     </w:p>
     <w:p>
       <w:pPr>
@@ -2763,7 +2888,15 @@
         </w:numPr>
       </w:pPr>
       <w:r>
-        <w:t>Dodaj odległość rekordu do medoida do sumy odległości (kryterium gęstości)</w:t>
+        <w:t xml:space="preserve">Dodaj odległość rekordu do </w:t>
+      </w:r>
+      <w:proofErr w:type="spellStart"/>
+      <w:r>
+        <w:t>medoida</w:t>
+      </w:r>
+      <w:proofErr w:type="spellEnd"/>
+      <w:r>
+        <w:t xml:space="preserve"> do sumy odległości (kryterium gęstości)</w:t>
       </w:r>
     </w:p>
     <w:p>
@@ -2776,8 +2909,13 @@
     </w:p>
     <w:p>
       <w:r>
-        <w:t>Wynikiem jest tablica przypisująca każdemu rekordowi najbliższy medoid</w:t>
-      </w:r>
+        <w:t xml:space="preserve">Wynikiem jest tablica przypisująca każdemu rekordowi najbliższy </w:t>
+      </w:r>
+      <w:proofErr w:type="spellStart"/>
+      <w:r>
+        <w:t>medoid</w:t>
+      </w:r>
+      <w:proofErr w:type="spellEnd"/>
       <w:r>
         <w:t xml:space="preserve"> oraz tablica sum odległości</w:t>
       </w:r>
@@ -2802,10 +2940,18 @@
     </w:p>
     <w:p>
       <w:r>
-        <w:t>Podobnie jak w poprzedniej fazie, po jednym wątku na rekord (maks 512 w bloku). Bloki w trz</w:t>
-      </w:r>
-      <w:r>
-        <w:t xml:space="preserve">dwóch </w:t>
+        <w:t xml:space="preserve">Podobnie jak w poprzedniej fazie, po jednym wątku na rekord (maks 512 w bloku). Bloki w </w:t>
+      </w:r>
+      <w:proofErr w:type="spellStart"/>
+      <w:r>
+        <w:t>trz</w:t>
+      </w:r>
+      <w:r>
+        <w:t>dwóch</w:t>
+      </w:r>
+      <w:proofErr w:type="spellEnd"/>
+      <w:r>
+        <w:t xml:space="preserve"> </w:t>
       </w:r>
       <w:r>
         <w:t>wymiarach. Pierwszy – ilość rozwiązań. Drugi – ilość bloków per rozwiązanie (aby pokryć wszystkie rekordy wątkami)</w:t>
@@ -2846,13 +2992,21 @@
         </w:numPr>
       </w:pPr>
       <w:r>
-        <w:t>Jeśli sąsiad należy do tego samego kl</w:t>
+        <w:t xml:space="preserve">Jeśli sąsiad należy do tego samego </w:t>
+      </w:r>
+      <w:proofErr w:type="spellStart"/>
+      <w:r>
+        <w:t>kl</w:t>
       </w:r>
       <w:r>
         <w:t>a</w:t>
       </w:r>
       <w:r>
-        <w:t xml:space="preserve">stra, zwiększ sumę o </w:t>
+        <w:t>stra</w:t>
+      </w:r>
+      <w:proofErr w:type="spellEnd"/>
+      <w:r>
+        <w:t xml:space="preserve">, zwiększ sumę o </w:t>
       </w:r>
       <m:oMath>
         <m:r>
@@ -2888,13 +3042,53 @@
     </w:p>
     <w:p>
       <w:r>
-        <w:t>Po jednym bloku na rozwiązanie. Po jednym wątku na medoid.</w:t>
+        <w:t xml:space="preserve">Po jednym bloku na rozwiązanie. Po jednym wątku na </w:t>
+      </w:r>
+      <w:proofErr w:type="spellStart"/>
+      <w:r>
+        <w:t>medoid</w:t>
+      </w:r>
+      <w:proofErr w:type="spellEnd"/>
+      <w:r>
+        <w:t>.</w:t>
       </w:r>
     </w:p>
     <w:p>
       <w:r>
         <w:lastRenderedPageBreak/>
-        <w:t>Oblicza łączną sumę odległości MND (Mutual Neighbour Distance) do każdego medoida nie należącego do tego samego klastra. Następnie wyniki z wszystkich wątków są sumowane globalnie dla rozwiązań.</w:t>
+        <w:t xml:space="preserve">Oblicza łączną sumę odległości MND (Mutual </w:t>
+      </w:r>
+      <w:proofErr w:type="spellStart"/>
+      <w:r>
+        <w:t>Neighbour</w:t>
+      </w:r>
+      <w:proofErr w:type="spellEnd"/>
+      <w:r>
+        <w:t xml:space="preserve"> </w:t>
+      </w:r>
+      <w:proofErr w:type="spellStart"/>
+      <w:r>
+        <w:t>Distance</w:t>
+      </w:r>
+      <w:proofErr w:type="spellEnd"/>
+      <w:r>
+        <w:t xml:space="preserve">) do każdego </w:t>
+      </w:r>
+      <w:proofErr w:type="spellStart"/>
+      <w:r>
+        <w:t>medoida</w:t>
+      </w:r>
+      <w:proofErr w:type="spellEnd"/>
+      <w:r>
+        <w:t xml:space="preserve"> nie należącego do tego samego </w:t>
+      </w:r>
+      <w:proofErr w:type="spellStart"/>
+      <w:r>
+        <w:t>klastra</w:t>
+      </w:r>
+      <w:proofErr w:type="spellEnd"/>
+      <w:r>
+        <w:t>. Następnie wyniki z wszystkich wątków są sumowane globalnie dla rozwiązań.</w:t>
       </w:r>
     </w:p>
     <w:p>
@@ -2924,8 +3118,13 @@
         </w:numPr>
       </w:pPr>
       <w:r>
-        <w:t>Powtarzalność medoidów</w:t>
-      </w:r>
+        <w:t xml:space="preserve">Powtarzalność </w:t>
+      </w:r>
+      <w:proofErr w:type="spellStart"/>
+      <w:r>
+        <w:t>medoidów</w:t>
+      </w:r>
+      <w:proofErr w:type="spellEnd"/>
     </w:p>
     <w:p>
       <w:pPr>
@@ -2936,8 +3135,21 @@
         </w:numPr>
       </w:pPr>
       <w:r>
-        <w:t>Powtarzalności medoidów w różnych klastrach</w:t>
-      </w:r>
+        <w:t xml:space="preserve">Powtarzalności </w:t>
+      </w:r>
+      <w:proofErr w:type="spellStart"/>
+      <w:r>
+        <w:t>medoidów</w:t>
+      </w:r>
+      <w:proofErr w:type="spellEnd"/>
+      <w:r>
+        <w:t xml:space="preserve"> w różnych </w:t>
+      </w:r>
+      <w:proofErr w:type="spellStart"/>
+      <w:r>
+        <w:t>klastrach</w:t>
+      </w:r>
+      <w:proofErr w:type="spellEnd"/>
     </w:p>
     <w:p>
       <w:pPr>
@@ -2951,8 +3163,13 @@
     </w:p>
     <w:p>
       <w:r>
-        <w:t>Selekcja za pomocą algorytmu NSGA-II</w:t>
-      </w:r>
+        <w:t xml:space="preserve">Selekcja za pomocą algorytmu </w:t>
+      </w:r>
+      <w:proofErr w:type="spellStart"/>
+      <w:r>
+        <w:t>NSGA-II</w:t>
+      </w:r>
+      <w:proofErr w:type="spellEnd"/>
     </w:p>
     <w:p>
       <w:pPr>
@@ -3329,7 +3546,15 @@
     </w:p>
     <w:p>
       <w:r>
-        <w:t>W trakcie krzyżowania wymianie podlegają wektor medoidów i grupy w nim zawarte.</w:t>
+        <w:t xml:space="preserve">W trakcie krzyżowania wymianie podlegają wektor </w:t>
+      </w:r>
+      <w:proofErr w:type="spellStart"/>
+      <w:r>
+        <w:t>medoidów</w:t>
+      </w:r>
+      <w:proofErr w:type="spellEnd"/>
+      <w:r>
+        <w:t xml:space="preserve"> i grupy w nim zawarte.</w:t>
       </w:r>
     </w:p>
     <w:p>
@@ -3402,7 +3627,15 @@
         </w:r>
       </w:fldSimple>
       <w:r>
-        <w:t xml:space="preserve"> Krzyżowanie dwuch rozwiązań</w:t>
+        <w:t xml:space="preserve"> Krzyżowanie </w:t>
+      </w:r>
+      <w:proofErr w:type="spellStart"/>
+      <w:r>
+        <w:t>dwuch</w:t>
+      </w:r>
+      <w:proofErr w:type="spellEnd"/>
+      <w:r>
+        <w:t xml:space="preserve"> rozwiązań</w:t>
       </w:r>
     </w:p>
     <w:p>
@@ -3439,8 +3672,21 @@
         </w:numPr>
       </w:pPr>
       <w:r>
-        <w:t>Wektor medoidów – zmianie ulega jeden medoid</w:t>
-      </w:r>
+        <w:t xml:space="preserve">Wektor </w:t>
+      </w:r>
+      <w:proofErr w:type="spellStart"/>
+      <w:r>
+        <w:t>medoidów</w:t>
+      </w:r>
+      <w:proofErr w:type="spellEnd"/>
+      <w:r>
+        <w:t xml:space="preserve"> – zmianie ulega jeden </w:t>
+      </w:r>
+      <w:proofErr w:type="spellStart"/>
+      <w:r>
+        <w:t>medoid</w:t>
+      </w:r>
+      <w:proofErr w:type="spellEnd"/>
     </w:p>
     <w:p>
       <w:pPr>
@@ -5704,7 +5950,7 @@
 </file>
 
 <file path=customXml/itemProps1.xml><?xml version="1.0" encoding="utf-8"?>
-<ds:datastoreItem xmlns:ds="http://schemas.openxmlformats.org/officeDocument/2006/customXml" ds:itemID="{8FA846A2-DCE7-4088-A797-7CA3DC4F2A8E}">
+<ds:datastoreItem xmlns:ds="http://schemas.openxmlformats.org/officeDocument/2006/customXml" ds:itemID="{FD5111E1-1805-4F58-A7E4-9A7FFE4744A2}">
   <ds:schemaRefs>
     <ds:schemaRef ds:uri="http://schemas.openxmlformats.org/officeDocument/2006/bibliography"/>
   </ds:schemaRefs>

--- a/Documents/App02.docx
+++ b/Documents/App02.docx
@@ -1221,21 +1221,7 @@
                 <w:rStyle w:val="Hipercze"/>
                 <w:noProof/>
               </w:rPr>
-              <w:t>Krzyżowan</w:t>
-            </w:r>
-            <w:r>
-              <w:rPr>
-                <w:rStyle w:val="Hipercze"/>
-                <w:noProof/>
-              </w:rPr>
-              <w:t>i</w:t>
-            </w:r>
-            <w:r>
-              <w:rPr>
-                <w:rStyle w:val="Hipercze"/>
-                <w:noProof/>
-              </w:rPr>
-              <w:t>e</w:t>
+              <w:t>Krzyżowanie</w:t>
             </w:r>
             <w:r>
               <w:rPr>
@@ -2924,16 +2910,6 @@
       <w:pPr>
         <w:pStyle w:val="Nagwek3"/>
       </w:pPr>
-      <w:bookmarkStart w:id="10" w:name="_Toc292019034"/>
-      <w:r>
-        <w:t>Faza oceny</w:t>
-      </w:r>
-      <w:bookmarkEnd w:id="10"/>
-    </w:p>
-    <w:p>
-      <w:pPr>
-        <w:pStyle w:val="Nagwek4"/>
-      </w:pPr>
       <w:r>
         <w:t>Kryterium Łączności</w:t>
       </w:r>
@@ -3034,7 +3010,7 @@
     </w:p>
     <w:p>
       <w:pPr>
-        <w:pStyle w:val="Nagwek4"/>
+        <w:pStyle w:val="Nagwek3"/>
       </w:pPr>
       <w:r>
         <w:t>Kryterium Rozłączności</w:t>
@@ -3055,47 +3031,47 @@
     </w:p>
     <w:p>
       <w:r>
+        <w:t xml:space="preserve">Oblicza łączną sumę odległości MND (Mutual </w:t>
+      </w:r>
+      <w:proofErr w:type="spellStart"/>
+      <w:r>
+        <w:t>Neighbour</w:t>
+      </w:r>
+      <w:proofErr w:type="spellEnd"/>
+      <w:r>
+        <w:t xml:space="preserve"> </w:t>
+      </w:r>
+      <w:proofErr w:type="spellStart"/>
+      <w:r>
+        <w:t>Distance</w:t>
+      </w:r>
+      <w:proofErr w:type="spellEnd"/>
+      <w:r>
+        <w:t xml:space="preserve">) do każdego </w:t>
+      </w:r>
+      <w:proofErr w:type="spellStart"/>
+      <w:r>
+        <w:t>medoida</w:t>
+      </w:r>
+      <w:proofErr w:type="spellEnd"/>
+      <w:r>
+        <w:t xml:space="preserve"> nie należącego do tego samego </w:t>
+      </w:r>
+      <w:proofErr w:type="spellStart"/>
+      <w:r>
+        <w:t>klastra</w:t>
+      </w:r>
+      <w:proofErr w:type="spellEnd"/>
+      <w:r>
+        <w:t>. Następnie wyniki z wszystkich wątków są sumowane globalnie dla rozwiązań.</w:t>
+      </w:r>
+    </w:p>
+    <w:p>
+      <w:pPr>
+        <w:pStyle w:val="Nagwek3"/>
+      </w:pPr>
+      <w:r>
         <w:lastRenderedPageBreak/>
-        <w:t xml:space="preserve">Oblicza łączną sumę odległości MND (Mutual </w:t>
-      </w:r>
-      <w:proofErr w:type="spellStart"/>
-      <w:r>
-        <w:t>Neighbour</w:t>
-      </w:r>
-      <w:proofErr w:type="spellEnd"/>
-      <w:r>
-        <w:t xml:space="preserve"> </w:t>
-      </w:r>
-      <w:proofErr w:type="spellStart"/>
-      <w:r>
-        <w:t>Distance</w:t>
-      </w:r>
-      <w:proofErr w:type="spellEnd"/>
-      <w:r>
-        <w:t xml:space="preserve">) do każdego </w:t>
-      </w:r>
-      <w:proofErr w:type="spellStart"/>
-      <w:r>
-        <w:t>medoida</w:t>
-      </w:r>
-      <w:proofErr w:type="spellEnd"/>
-      <w:r>
-        <w:t xml:space="preserve"> nie należącego do tego samego </w:t>
-      </w:r>
-      <w:proofErr w:type="spellStart"/>
-      <w:r>
-        <w:t>klastra</w:t>
-      </w:r>
-      <w:proofErr w:type="spellEnd"/>
-      <w:r>
-        <w:t>. Następnie wyniki z wszystkich wątków są sumowane globalnie dla rozwiązań.</w:t>
-      </w:r>
-    </w:p>
-    <w:p>
-      <w:pPr>
-        <w:pStyle w:val="Nagwek4"/>
-      </w:pPr>
-      <w:r>
         <w:t>Kryterium poprawności</w:t>
       </w:r>
     </w:p>
@@ -3155,31 +3131,31 @@
       <w:pPr>
         <w:pStyle w:val="Nagwek2"/>
       </w:pPr>
-      <w:bookmarkStart w:id="11" w:name="_Toc292019035"/>
+      <w:bookmarkStart w:id="10" w:name="_Toc292019035"/>
       <w:r>
         <w:t>Selekcja</w:t>
       </w:r>
+      <w:bookmarkEnd w:id="10"/>
+    </w:p>
+    <w:p>
+      <w:r>
+        <w:t xml:space="preserve">Selekcja za pomocą algorytmu </w:t>
+      </w:r>
+      <w:proofErr w:type="spellStart"/>
+      <w:r>
+        <w:t>NSGA-II</w:t>
+      </w:r>
+      <w:proofErr w:type="spellEnd"/>
+    </w:p>
+    <w:p>
+      <w:pPr>
+        <w:pStyle w:val="Nagwek3"/>
+      </w:pPr>
+      <w:bookmarkStart w:id="11" w:name="_Toc292019036"/>
+      <w:r>
+        <w:t>Sortowanie</w:t>
+      </w:r>
       <w:bookmarkEnd w:id="11"/>
-    </w:p>
-    <w:p>
-      <w:r>
-        <w:t xml:space="preserve">Selekcja za pomocą algorytmu </w:t>
-      </w:r>
-      <w:proofErr w:type="spellStart"/>
-      <w:r>
-        <w:t>NSGA-II</w:t>
-      </w:r>
-      <w:proofErr w:type="spellEnd"/>
-    </w:p>
-    <w:p>
-      <w:pPr>
-        <w:pStyle w:val="Nagwek3"/>
-      </w:pPr>
-      <w:bookmarkStart w:id="12" w:name="_Toc292019036"/>
-      <w:r>
-        <w:t>Sortowanie</w:t>
-      </w:r>
-      <w:bookmarkEnd w:id="12"/>
     </w:p>
     <w:p>
       <w:r>
@@ -3246,12 +3222,12 @@
       <w:pPr>
         <w:pStyle w:val="Nagwek3"/>
       </w:pPr>
-      <w:bookmarkStart w:id="13" w:name="_Toc292019037"/>
+      <w:bookmarkStart w:id="12" w:name="_Toc292019037"/>
       <w:r>
         <w:lastRenderedPageBreak/>
         <w:t>Grupowanie</w:t>
       </w:r>
-      <w:bookmarkEnd w:id="13"/>
+      <w:bookmarkEnd w:id="12"/>
     </w:p>
     <w:p>
       <w:r>
@@ -3355,12 +3331,12 @@
       <w:pPr>
         <w:pStyle w:val="Nagwek3"/>
       </w:pPr>
-      <w:bookmarkStart w:id="14" w:name="_Toc292019038"/>
+      <w:bookmarkStart w:id="13" w:name="_Toc292019038"/>
       <w:r>
         <w:lastRenderedPageBreak/>
         <w:t>Selekcja</w:t>
       </w:r>
-      <w:bookmarkEnd w:id="14"/>
+      <w:bookmarkEnd w:id="13"/>
     </w:p>
     <w:p>
       <w:r>
@@ -3538,11 +3514,11 @@
       <w:pPr>
         <w:pStyle w:val="Nagwek2"/>
       </w:pPr>
-      <w:bookmarkStart w:id="15" w:name="_Toc292019039"/>
+      <w:bookmarkStart w:id="14" w:name="_Toc292019039"/>
       <w:r>
         <w:t>Krzyżowanie</w:t>
       </w:r>
-      <w:bookmarkEnd w:id="15"/>
+      <w:bookmarkEnd w:id="14"/>
     </w:p>
     <w:p>
       <w:r>
@@ -3652,11 +3628,11 @@
       <w:pPr>
         <w:pStyle w:val="Nagwek2"/>
       </w:pPr>
-      <w:bookmarkStart w:id="16" w:name="_Toc292019040"/>
+      <w:bookmarkStart w:id="15" w:name="_Toc292019040"/>
       <w:r>
         <w:t>Mutacja</w:t>
       </w:r>
-      <w:bookmarkEnd w:id="16"/>
+      <w:bookmarkEnd w:id="15"/>
     </w:p>
     <w:p>
       <w:r>
@@ -5950,7 +5926,7 @@
 </file>
 
 <file path=customXml/itemProps1.xml><?xml version="1.0" encoding="utf-8"?>
-<ds:datastoreItem xmlns:ds="http://schemas.openxmlformats.org/officeDocument/2006/customXml" ds:itemID="{FD5111E1-1805-4F58-A7E4-9A7FFE4744A2}">
+<ds:datastoreItem xmlns:ds="http://schemas.openxmlformats.org/officeDocument/2006/customXml" ds:itemID="{60806AD1-212E-4FC2-934D-1D95A98C9C57}">
   <ds:schemaRefs>
     <ds:schemaRef ds:uri="http://schemas.openxmlformats.org/officeDocument/2006/bibliography"/>
   </ds:schemaRefs>

--- a/Documents/App02.docx
+++ b/Documents/App02.docx
@@ -3084,6 +3084,9 @@
       <w:r>
         <w:t>Ocenia poprawność budowy chromosomu. Obniżając prawdopodobieństwo krzyżowania w przypadku poważnych błędów.</w:t>
       </w:r>
+      <w:r>
+        <w:t xml:space="preserve"> Rozpoznawane są dwa rodzaje błędów:</w:t>
+      </w:r>
     </w:p>
     <w:p>
       <w:pPr>
@@ -3111,21 +3114,22 @@
         </w:numPr>
       </w:pPr>
       <w:r>
-        <w:t xml:space="preserve">Powtarzalności </w:t>
+        <w:t>Pusty</w:t>
+      </w:r>
+      <w:r>
+        <w:t xml:space="preserve"> klaster</w:t>
+      </w:r>
+      <w:r>
+        <w:t xml:space="preserve"> – klaster, który nie zawiera niż poza własnymi </w:t>
       </w:r>
       <w:proofErr w:type="spellStart"/>
       <w:r>
-        <w:t>medoidów</w:t>
+        <w:t>medoidami</w:t>
       </w:r>
       <w:proofErr w:type="spellEnd"/>
       <w:r>
-        <w:t xml:space="preserve"> w różnych </w:t>
-      </w:r>
-      <w:proofErr w:type="spellStart"/>
-      <w:r>
-        <w:t>klastrach</w:t>
-      </w:r>
-      <w:proofErr w:type="spellEnd"/>
+        <w:t>.</w:t>
+      </w:r>
     </w:p>
     <w:p>
       <w:pPr>
@@ -3531,6 +3535,11 @@
       <w:proofErr w:type="spellEnd"/>
       <w:r>
         <w:t xml:space="preserve"> i grupy w nim zawarte.</w:t>
+      </w:r>
+    </w:p>
+    <w:p>
+      <w:r>
+        <w:t>TODO: Poprawić opis algorytmu krzyżowania</w:t>
       </w:r>
     </w:p>
     <w:p>
@@ -5926,7 +5935,7 @@
 </file>
 
 <file path=customXml/itemProps1.xml><?xml version="1.0" encoding="utf-8"?>
-<ds:datastoreItem xmlns:ds="http://schemas.openxmlformats.org/officeDocument/2006/customXml" ds:itemID="{60806AD1-212E-4FC2-934D-1D95A98C9C57}">
+<ds:datastoreItem xmlns:ds="http://schemas.openxmlformats.org/officeDocument/2006/customXml" ds:itemID="{73D77FF9-B9EC-4DF8-9F55-C2CD53933A5A}">
   <ds:schemaRefs>
     <ds:schemaRef ds:uri="http://schemas.openxmlformats.org/officeDocument/2006/bibliography"/>
   </ds:schemaRefs>
